--- a/Erbschaftssteuer.docx
+++ b/Erbschaftssteuer.docx
@@ -557,10 +557,7 @@
         <w:t xml:space="preserve"> bereits eine Steuer auf Einkommen erhoben, wird gespart, muss weiter eine Steuer auf Vermögen entrichtet werden. Die Erbschaftssteuer käme also einer Dreifachbesteuerung</w:t>
       </w:r>
       <w:r>
-        <w:t xml:space="preserve"> </w:t>
-      </w:r>
-      <w:r>
-        <w:t>desselben Frankens</w:t>
+        <w:t xml:space="preserve"> desselben Frankens</w:t>
       </w:r>
       <w:r>
         <w:t xml:space="preserve"> gleich. Gleichzeitig warnen die Kritiker vor einer allfällig schädigenden Wirkung der Steuer, wenn etwa Betriebe verkauft werden</w:t>
@@ -927,7 +924,13 @@
         <w:t xml:space="preserve"> </w:t>
       </w:r>
       <w:r>
-        <w:t>Gegenüber Befragungsdaten, die auf Stichproben beruhen, haben Steuerdaten den Vorteil, dass Analysen auf eine Vollerhebung abgestützt werden können. Es ist bekannt, dass repräsentative Stichprobenziehungen für Wohlstandsanalysen sehr schwierig sind, weil sehr Reiche und sehr Arme schlecht zu erreichen sind. Dies führt zu verzerrenden Fehlern bei Analysen. Mit diesen methodischen Schwierigkeiten sind Steuerdaten nicht konfrontiert. Es sind jedoch andere  Restriktionen bekannt, die die Aussagekraft von Vermögensanalysen mindern. Dau gehören:</w:t>
+        <w:t xml:space="preserve">Gegenüber Befragungsdaten, die auf Stichproben beruhen, haben Steuerdaten den Vorteil, dass Analysen auf eine Vollerhebung abgestützt werden können. Es ist bekannt, dass repräsentative Stichprobenziehungen für Wohlstandsanalysen sehr schwierig sind, weil sehr Reiche und sehr Arme </w:t>
+      </w:r>
+      <w:r>
+        <w:t xml:space="preserve">für Befragungen </w:t>
+      </w:r>
+      <w:r>
+        <w:t>schlecht zu erreichen sind. Dies führt zu verzerrenden Fehlern. Mit diesen methodischen Schwierigkeiten sind Steuerdaten nicht konfrontiert. Es sind jedoch andere  Restriktionen bekannt, die die Aussagekraft von Vermögensanalysen mindern. Dau gehören:</w:t>
       </w:r>
     </w:p>
     <w:p>
@@ -1053,30 +1056,1808 @@
     </w:p>
     <w:p/>
     <w:p>
-      <w:bookmarkStart w:id="6" w:name="_GoBack"/>
-      <w:bookmarkEnd w:id="6"/>
-    </w:p>
-    <w:p>
-      <w:pPr>
-        <w:pStyle w:val="berschrift2"/>
-      </w:pPr>
+      <w:r>
+        <w:t xml:space="preserve">Im Jahre 2012 </w:t>
+      </w:r>
+      <w:r>
+        <w:t xml:space="preserve">wurden im Kanton Bern Vermögen im Wert von 216 Milliarden CHF deklariert. Das entspricht 234 Milliarden US-Dollar. Der Kanton Bern ist damit fast so reich wie Griechenland (241 </w:t>
+      </w:r>
+      <w:r>
+        <w:t xml:space="preserve">US-Dollar </w:t>
+      </w:r>
+      <w:r>
+        <w:t xml:space="preserve">Milliarden BIP). Wie sind diese Reichtümer verteilt?  </w:t>
+      </w:r>
+      <w:r>
+        <w:t xml:space="preserve">Zur Beurteilung der Vermögenskonzentration kann der Gini-Koeffizient berechnet </w:t>
+      </w:r>
+      <w:r>
+        <w:t>werden</w:t>
+      </w:r>
+      <w:r>
+        <w:t xml:space="preserve">. Dieser beträgt </w:t>
+      </w:r>
+      <w:r>
+        <w:t>7</w:t>
+      </w:r>
+      <w:r>
+        <w:t>8. Bern liegt damit schweizweit im Mittelfeld, in anderen Kantonen ist das Vermögen sehr viel stärker konzentriert</w:t>
+      </w:r>
       <w:r>
         <w:t xml:space="preserve"> </w:t>
       </w:r>
       <w:r>
-        <w:t xml:space="preserve">Schenkungen und Erbe </w:t>
+        <w:t>(Basel-Stadt und Genf)</w:t>
+      </w:r>
+      <w:r>
+        <w:t xml:space="preserve">, in anderen weniger (Uri). </w:t>
+      </w:r>
+      <w:r>
+        <w:t>Weil der</w:t>
+      </w:r>
+      <w:r>
+        <w:t xml:space="preserve"> Gini-Koeffizient ein Verteilungsmass mit vielen erwünsch</w:t>
+      </w:r>
+      <w:r>
+        <w:t>ten statistischen Eigenschaften</w:t>
+      </w:r>
+      <w:r>
+        <w:t xml:space="preserve"> ist</w:t>
+      </w:r>
+      <w:r>
+        <w:t>,</w:t>
+      </w:r>
+      <w:r>
+        <w:t xml:space="preserve"> </w:t>
+      </w:r>
+      <w:r>
+        <w:t xml:space="preserve"> </w:t>
+      </w:r>
+      <w:r>
+        <w:t>hat er sich in der Ungleichheitsforschung etabliert</w:t>
+      </w:r>
+      <w:r>
+        <w:t xml:space="preserve">. </w:t>
+      </w:r>
+      <w:r>
+        <w:t xml:space="preserve">Gleichzeitig führt der Gini-Koeffizient zu einer Verdichtung der Information, die es schwierig macht, den Charakter der Verteilung substantiell zu </w:t>
+      </w:r>
+      <w:r>
+        <w:t>verstehen</w:t>
+      </w:r>
+      <w:r>
+        <w:t xml:space="preserve">. Deswegen zeigen wir </w:t>
+      </w:r>
+      <w:r>
+        <w:t>die Verteilung des Wohlstandes in Bern mit</w:t>
+      </w:r>
+      <w:r>
+        <w:t xml:space="preserve"> eine</w:t>
+      </w:r>
+      <w:r>
+        <w:t>r</w:t>
+      </w:r>
+      <w:r>
+        <w:t xml:space="preserve"> alternative</w:t>
+      </w:r>
+      <w:r>
+        <w:t>n</w:t>
+      </w:r>
+      <w:r>
+        <w:t xml:space="preserve"> Darstellungsform, die obigen Gini-Koeffizienten entspricht jedoch direkter zu interpretieren ist.</w:t>
+      </w:r>
+      <w:r>
+        <w:t xml:space="preserve"> Dafür werden</w:t>
+      </w:r>
+      <w:r>
+        <w:t xml:space="preserve"> die Steuersubjekte </w:t>
+      </w:r>
+      <w:r>
+        <w:t xml:space="preserve">zunächst </w:t>
+      </w:r>
+      <w:r>
+        <w:t>dem Vermögen nach aufsteigend angeordnet und anschliessend in fünf gleich grosse Gruppen eingeteilt</w:t>
+      </w:r>
+      <w:r>
+        <w:t>. Es</w:t>
+      </w:r>
+      <w:r>
+        <w:t xml:space="preserve"> entstehen fünf </w:t>
+      </w:r>
+      <w:proofErr w:type="spellStart"/>
+      <w:r>
+        <w:t>Populationsquintile</w:t>
+      </w:r>
+      <w:proofErr w:type="spellEnd"/>
+      <w:r>
+        <w:t>. Q1 umfasst die ärmsten 20%, Q2 die nächst reicheren 20% etc. Q5 ist schliesslich die Gruppe der 20% reichsten.</w:t>
       </w:r>
     </w:p>
     <w:p/>
     <w:p>
       <w:pPr>
-        <w:pStyle w:val="berschrift2"/>
-      </w:pPr>
-      <w:r>
-        <w:t>Umverteilungswirkung einer Erbschafssteuer</w:t>
+        <w:rPr>
+          <w:i/>
+        </w:rPr>
+      </w:pPr>
+      <w:r>
+        <w:rPr>
+          <w:i/>
+        </w:rPr>
+        <w:t xml:space="preserve">Grafik </w:t>
+      </w:r>
+      <w:r>
+        <w:rPr>
+          <w:i/>
+        </w:rPr>
+        <w:t>1</w:t>
+      </w:r>
+      <w:r>
+        <w:rPr>
+          <w:i/>
+        </w:rPr>
+        <w:t xml:space="preserve">: </w:t>
+      </w:r>
+      <w:r>
+        <w:rPr>
+          <w:i/>
+        </w:rPr>
+        <w:t xml:space="preserve">Vermögen nach </w:t>
+      </w:r>
+      <w:proofErr w:type="spellStart"/>
+      <w:r>
+        <w:rPr>
+          <w:i/>
+        </w:rPr>
+        <w:t>Vermögensquintilen</w:t>
+      </w:r>
+      <w:proofErr w:type="spellEnd"/>
+    </w:p>
+    <w:p>
+      <w:commentRangeStart w:id="6"/>
+      <w:r>
+        <w:rPr>
+          <w:noProof/>
+          <w:lang w:eastAsia="de-CH"/>
+        </w:rPr>
+        <w:drawing>
+          <wp:inline distT="0" distB="0" distL="0" distR="0" wp14:anchorId="4AE1634A" wp14:editId="43AAE52D">
+            <wp:extent cx="6019068" cy="4413916"/>
+            <wp:effectExtent l="0" t="0" r="0" b="0"/>
+            <wp:docPr id="4" name="Grafik 4"/>
+            <wp:cNvGraphicFramePr>
+              <a:graphicFrameLocks xmlns:a="http://schemas.openxmlformats.org/drawingml/2006/main" noChangeAspect="1"/>
+            </wp:cNvGraphicFramePr>
+            <a:graphic xmlns:a="http://schemas.openxmlformats.org/drawingml/2006/main">
+              <a:graphicData uri="http://schemas.openxmlformats.org/drawingml/2006/picture">
+                <pic:pic xmlns:pic="http://schemas.openxmlformats.org/drawingml/2006/picture">
+                  <pic:nvPicPr>
+                    <pic:cNvPr id="0" name="Picture 3"/>
+                    <pic:cNvPicPr>
+                      <a:picLocks noChangeAspect="1" noChangeArrowheads="1"/>
+                    </pic:cNvPicPr>
+                  </pic:nvPicPr>
+                  <pic:blipFill>
+                    <a:blip r:embed="rId13">
+                      <a:extLst>
+                        <a:ext uri="{28A0092B-C50C-407E-A947-70E740481C1C}">
+                          <a14:useLocalDpi xmlns:a14="http://schemas.microsoft.com/office/drawing/2010/main" val="0"/>
+                        </a:ext>
+                      </a:extLst>
+                    </a:blip>
+                    <a:srcRect/>
+                    <a:stretch>
+                      <a:fillRect/>
+                    </a:stretch>
+                  </pic:blipFill>
+                  <pic:spPr bwMode="auto">
+                    <a:xfrm>
+                      <a:off x="0" y="0"/>
+                      <a:ext cx="6019388" cy="4414151"/>
+                    </a:xfrm>
+                    <a:prstGeom prst="rect">
+                      <a:avLst/>
+                    </a:prstGeom>
+                    <a:noFill/>
+                    <a:ln>
+                      <a:noFill/>
+                    </a:ln>
+                  </pic:spPr>
+                </pic:pic>
+              </a:graphicData>
+            </a:graphic>
+          </wp:inline>
+        </w:drawing>
+      </w:r>
+      <w:commentRangeEnd w:id="6"/>
+      <w:r>
+        <w:rPr>
+          <w:rStyle w:val="Kommentarzeichen"/>
+        </w:rPr>
+        <w:commentReference w:id="6"/>
       </w:r>
     </w:p>
     <w:p/>
+    <w:p>
+      <w:r>
+        <w:t xml:space="preserve">Nun kann betrachtet werden, wie viel die jeweiligen Gruppen besitzen. </w:t>
+      </w:r>
+      <w:r>
+        <w:t>Wir zeigen dies anhand des Finanzkapitals, der Liegenschaften, der Betriebsvermögen und des Gesamtvermögens. Die Grafik zeigt, dass sich die Vermögen erheblich in der reichsten Gruppe konzentriert. D.h. die 20% Reichsten besitzen zusammen jeweils ca. 80% der jeweiligen Vermögenskomponenten. Der Rest ist meist in den Händen der oberen Mittelklasse (Q4). Die übrigen Gruppen besitzen verhältnismässig wenig.</w:t>
+      </w:r>
+      <w:r>
+        <w:t xml:space="preserve"> Wer das </w:t>
+      </w:r>
+      <w:r>
+        <w:lastRenderedPageBreak/>
+        <w:t>Vermögen derjenigen Person betrachtet</w:t>
+      </w:r>
+      <w:r>
+        <w:t>,</w:t>
+      </w:r>
+      <w:r>
+        <w:t xml:space="preserve"> die in der Reihe der ihr Grösse nach </w:t>
+      </w:r>
+      <w:r>
+        <w:t>geordneten</w:t>
+      </w:r>
+      <w:r>
+        <w:t xml:space="preserve"> Vermögen genau in der Mitte zu liegen kommt, ist ein Vermögen von 49‘000 CHF zu erkennen.</w:t>
+      </w:r>
+      <w:r>
+        <w:t xml:space="preserve"> Auf der linken Seite </w:t>
+      </w:r>
+      <w:r>
+        <w:t xml:space="preserve">der Grafik ist </w:t>
+      </w:r>
+      <w:r>
+        <w:t>gut ersichtlich</w:t>
+      </w:r>
+      <w:r>
+        <w:t xml:space="preserve">, dass die Betriebsvermögen </w:t>
+      </w:r>
+      <w:r>
+        <w:t>vergleichsweise</w:t>
+      </w:r>
+      <w:r>
+        <w:t xml:space="preserve"> </w:t>
+      </w:r>
+      <w:r>
+        <w:t>eine kleine Summe stellen</w:t>
+      </w:r>
+      <w:r>
+        <w:t>. Vermögen liegt meist in Form von Finanzkapital oder Liegenschaften vor.</w:t>
+      </w:r>
+    </w:p>
+    <w:p/>
+    <w:p>
+      <w:r>
+        <w:t>Für die</w:t>
+      </w:r>
+      <w:r>
+        <w:t xml:space="preserve"> Erbschaftsteuerreform </w:t>
+      </w:r>
+      <w:r>
+        <w:t>bedeutsam sind folgende Zahlen</w:t>
+      </w:r>
+      <w:r>
+        <w:t>:</w:t>
+      </w:r>
+    </w:p>
+    <w:p>
+      <w:pPr>
+        <w:pStyle w:val="Listenabsatz"/>
+        <w:numPr>
+          <w:ilvl w:val="0"/>
+          <w:numId w:val="37"/>
+        </w:numPr>
+      </w:pPr>
+      <w:r>
+        <w:t>2.2% der Steuersubjekte verfügen über ein Vermögen von mehr als 2 Millionen und wären von der Steuer tangiert</w:t>
+      </w:r>
+      <w:r>
+        <w:t>. Die Gruppe besitzt 35% des Gesamtvermögens.</w:t>
+      </w:r>
+    </w:p>
+    <w:p>
+      <w:pPr>
+        <w:pStyle w:val="Listenabsatz"/>
+        <w:numPr>
+          <w:ilvl w:val="0"/>
+          <w:numId w:val="37"/>
+        </w:numPr>
+      </w:pPr>
+      <w:r>
+        <w:t>0.5% besitzen Liegenschaftsvermögen in diesem Umfang</w:t>
+      </w:r>
+    </w:p>
+    <w:p>
+      <w:pPr>
+        <w:pStyle w:val="Listenabsatz"/>
+        <w:numPr>
+          <w:ilvl w:val="0"/>
+          <w:numId w:val="37"/>
+        </w:numPr>
+      </w:pPr>
+      <w:r>
+        <w:t xml:space="preserve">0.01% besitzen ein Betriebsvermögen über 2 Millionen. Das maximale Betriebsvermögen liegt bei </w:t>
+      </w:r>
+      <w:r>
+        <w:t>43</w:t>
+      </w:r>
+      <w:r>
+        <w:t>‘</w:t>
+      </w:r>
+      <w:r>
+        <w:t>353</w:t>
+      </w:r>
+      <w:r>
+        <w:t>‘</w:t>
+      </w:r>
+      <w:r>
+        <w:t>488</w:t>
+      </w:r>
+      <w:r>
+        <w:t xml:space="preserve"> CHF</w:t>
+      </w:r>
+      <w:r>
+        <w:t>. Kein Betrieb käme demnach über die Grenze von 50 Millionen zu liegen</w:t>
+      </w:r>
+    </w:p>
+    <w:p>
+      <w:pPr>
+        <w:pStyle w:val="berschrift2"/>
+      </w:pPr>
+      <w:r>
+        <w:t xml:space="preserve"> </w:t>
+      </w:r>
+      <w:r>
+        <w:t xml:space="preserve">Schenkungen und Erbe </w:t>
+      </w:r>
+    </w:p>
+    <w:p/>
+    <w:p>
+      <w:r>
+        <w:t xml:space="preserve">Wie sieht es nun bezüglich Schenkungen und Erbnachlässen aus? </w:t>
+      </w:r>
+      <w:r>
+        <w:t xml:space="preserve"> In den letzten zehn Jahren, wurden im Kanton Bern jährlich zwischen 800 Millionen und 2 Milliarden vererbt bzw. verschenkt</w:t>
+      </w:r>
+      <w:r>
+        <w:t>.</w:t>
+      </w:r>
+    </w:p>
+    <w:p>
+      <w:pPr>
+        <w:pStyle w:val="Listenabsatz"/>
+        <w:numPr>
+          <w:ilvl w:val="0"/>
+          <w:numId w:val="37"/>
+        </w:numPr>
+      </w:pPr>
+      <w:r>
+        <w:t>Peak 2011</w:t>
+      </w:r>
+    </w:p>
+    <w:p/>
+    <w:p>
+      <w:pPr>
+        <w:rPr>
+          <w:i/>
+        </w:rPr>
+      </w:pPr>
+      <w:r>
+        <w:rPr>
+          <w:i/>
+        </w:rPr>
+        <w:t>Grafik 2</w:t>
+      </w:r>
+      <w:r>
+        <w:rPr>
+          <w:i/>
+        </w:rPr>
+        <w:t xml:space="preserve">: </w:t>
+      </w:r>
+      <w:r>
+        <w:rPr>
+          <w:i/>
+        </w:rPr>
+        <w:t>Sch</w:t>
+      </w:r>
+      <w:r>
+        <w:rPr>
+          <w:i/>
+        </w:rPr>
+        <w:t xml:space="preserve">enkungen, </w:t>
+      </w:r>
+      <w:r>
+        <w:rPr>
+          <w:i/>
+        </w:rPr>
+        <w:t>Erbe und Steuerbeträge über die Zeit</w:t>
+      </w:r>
+    </w:p>
+    <w:p>
+      <w:r>
+        <w:rPr>
+          <w:noProof/>
+          <w:lang w:eastAsia="de-CH"/>
+        </w:rPr>
+        <w:drawing>
+          <wp:inline distT="0" distB="0" distL="0" distR="0">
+            <wp:extent cx="5966847" cy="4375621"/>
+            <wp:effectExtent l="0" t="0" r="0" b="0"/>
+            <wp:docPr id="6" name="Grafik 6"/>
+            <wp:cNvGraphicFramePr>
+              <a:graphicFrameLocks xmlns:a="http://schemas.openxmlformats.org/drawingml/2006/main" noChangeAspect="1"/>
+            </wp:cNvGraphicFramePr>
+            <a:graphic xmlns:a="http://schemas.openxmlformats.org/drawingml/2006/main">
+              <a:graphicData uri="http://schemas.openxmlformats.org/drawingml/2006/picture">
+                <pic:pic xmlns:pic="http://schemas.openxmlformats.org/drawingml/2006/picture">
+                  <pic:nvPicPr>
+                    <pic:cNvPr id="0" name="Picture 4"/>
+                    <pic:cNvPicPr>
+                      <a:picLocks noChangeAspect="1" noChangeArrowheads="1"/>
+                    </pic:cNvPicPr>
+                  </pic:nvPicPr>
+                  <pic:blipFill>
+                    <a:blip r:embed="rId14">
+                      <a:extLst>
+                        <a:ext uri="{28A0092B-C50C-407E-A947-70E740481C1C}">
+                          <a14:useLocalDpi xmlns:a14="http://schemas.microsoft.com/office/drawing/2010/main" val="0"/>
+                        </a:ext>
+                      </a:extLst>
+                    </a:blip>
+                    <a:srcRect/>
+                    <a:stretch>
+                      <a:fillRect/>
+                    </a:stretch>
+                  </pic:blipFill>
+                  <pic:spPr bwMode="auto">
+                    <a:xfrm>
+                      <a:off x="0" y="0"/>
+                      <a:ext cx="5967164" cy="4375854"/>
+                    </a:xfrm>
+                    <a:prstGeom prst="rect">
+                      <a:avLst/>
+                    </a:prstGeom>
+                    <a:noFill/>
+                    <a:ln>
+                      <a:noFill/>
+                    </a:ln>
+                  </pic:spPr>
+                </pic:pic>
+              </a:graphicData>
+            </a:graphic>
+          </wp:inline>
+        </w:drawing>
+      </w:r>
+    </w:p>
+    <w:p/>
+    <w:p>
+      <w:r>
+        <w:t xml:space="preserve">Von den Personen, die 2012 in Bern sesshaft </w:t>
+      </w:r>
+      <w:r>
+        <w:t>waren,</w:t>
+      </w:r>
+      <w:r>
+        <w:t xml:space="preserve"> haben in den letzten zehn Jahren 9.0% mindestens einmal Erbe und 7.4% eine Schenkung erhalten. Hochgerechnet auf einen Generationenwechsel, der in ca. 30 Jahren stattfindet, kann somit festgestellt werden, dass ungefähr jeder Dritte mit einem Erbe oder einer Schenkung rechnen kann.</w:t>
+      </w:r>
+    </w:p>
+    <w:p/>
+    <w:p/>
+    <w:p/>
+    <w:p/>
+    <w:p/>
+    <w:p/>
+    <w:p>
+      <w:pPr>
+        <w:rPr>
+          <w:i/>
+        </w:rPr>
+      </w:pPr>
+      <w:r>
+        <w:rPr>
+          <w:i/>
+        </w:rPr>
+        <w:t>Tabelle 1: Wahrscheinlichkeit ein Erbe oder eine Schenkungen zu erhalten</w:t>
+      </w:r>
+    </w:p>
+    <w:tbl>
+      <w:tblPr>
+        <w:tblW w:w="6260" w:type="dxa"/>
+        <w:tblInd w:w="55" w:type="dxa"/>
+        <w:tblCellMar>
+          <w:left w:w="70" w:type="dxa"/>
+          <w:right w:w="70" w:type="dxa"/>
+        </w:tblCellMar>
+        <w:tblLook w:val="04A0" w:firstRow="1" w:lastRow="0" w:firstColumn="1" w:lastColumn="0" w:noHBand="0" w:noVBand="1"/>
+      </w:tblPr>
+      <w:tblGrid>
+        <w:gridCol w:w="1320"/>
+        <w:gridCol w:w="823"/>
+        <w:gridCol w:w="1477"/>
+        <w:gridCol w:w="1021"/>
+        <w:gridCol w:w="1619"/>
+      </w:tblGrid>
+      <w:tr>
+        <w:trPr>
+          <w:trHeight w:val="525"/>
+        </w:trPr>
+        <w:tc>
+          <w:tcPr>
+            <w:tcW w:w="1320" w:type="dxa"/>
+            <w:tcBorders>
+              <w:top w:val="single" w:sz="12" w:space="0" w:color="auto"/>
+              <w:left w:val="nil"/>
+              <w:bottom w:val="single" w:sz="4" w:space="0" w:color="auto"/>
+              <w:right w:val="nil"/>
+            </w:tcBorders>
+            <w:shd w:val="clear" w:color="auto" w:fill="auto"/>
+            <w:noWrap/>
+            <w:vAlign w:val="bottom"/>
+            <w:hideMark/>
+          </w:tcPr>
+          <w:p>
+            <w:pPr>
+              <w:spacing w:line="240" w:lineRule="auto"/>
+              <w:rPr>
+                <w:rFonts w:eastAsia="Times New Roman"/>
+                <w:color w:val="000000"/>
+                <w:szCs w:val="19"/>
+                <w:lang w:eastAsia="de-CH"/>
+              </w:rPr>
+            </w:pPr>
+            <w:r>
+              <w:rPr>
+                <w:rFonts w:eastAsia="Times New Roman"/>
+                <w:color w:val="000000"/>
+                <w:szCs w:val="19"/>
+                <w:lang w:eastAsia="de-CH"/>
+              </w:rPr>
+              <w:t> </w:t>
+            </w:r>
+          </w:p>
+        </w:tc>
+        <w:tc>
+          <w:tcPr>
+            <w:tcW w:w="2300" w:type="dxa"/>
+            <w:gridSpan w:val="2"/>
+            <w:tcBorders>
+              <w:top w:val="single" w:sz="12" w:space="0" w:color="auto"/>
+              <w:left w:val="nil"/>
+              <w:bottom w:val="single" w:sz="4" w:space="0" w:color="auto"/>
+              <w:right w:val="nil"/>
+            </w:tcBorders>
+            <w:shd w:val="clear" w:color="auto" w:fill="auto"/>
+            <w:vAlign w:val="bottom"/>
+            <w:hideMark/>
+          </w:tcPr>
+          <w:p>
+            <w:pPr>
+              <w:spacing w:line="240" w:lineRule="auto"/>
+              <w:rPr>
+                <w:rFonts w:eastAsia="Times New Roman"/>
+                <w:color w:val="000000"/>
+                <w:szCs w:val="19"/>
+                <w:lang w:eastAsia="de-CH"/>
+              </w:rPr>
+            </w:pPr>
+            <w:r>
+              <w:rPr>
+                <w:rFonts w:eastAsia="Times New Roman"/>
+                <w:color w:val="000000"/>
+                <w:szCs w:val="19"/>
+                <w:lang w:eastAsia="de-CH"/>
+              </w:rPr>
+              <w:t>Wahrscheinlichkeit über 10 Jahre</w:t>
+            </w:r>
+          </w:p>
+        </w:tc>
+        <w:tc>
+          <w:tcPr>
+            <w:tcW w:w="2640" w:type="dxa"/>
+            <w:gridSpan w:val="2"/>
+            <w:tcBorders>
+              <w:top w:val="single" w:sz="12" w:space="0" w:color="auto"/>
+              <w:left w:val="nil"/>
+              <w:bottom w:val="single" w:sz="4" w:space="0" w:color="auto"/>
+              <w:right w:val="nil"/>
+            </w:tcBorders>
+            <w:shd w:val="clear" w:color="auto" w:fill="auto"/>
+            <w:noWrap/>
+            <w:vAlign w:val="center"/>
+            <w:hideMark/>
+          </w:tcPr>
+          <w:p>
+            <w:pPr>
+              <w:spacing w:line="240" w:lineRule="auto"/>
+              <w:jc w:val="center"/>
+              <w:rPr>
+                <w:rFonts w:eastAsia="Times New Roman"/>
+                <w:color w:val="000000"/>
+                <w:szCs w:val="19"/>
+                <w:lang w:eastAsia="de-CH"/>
+              </w:rPr>
+            </w:pPr>
+            <w:r>
+              <w:rPr>
+                <w:rFonts w:eastAsia="Times New Roman"/>
+                <w:color w:val="000000"/>
+                <w:szCs w:val="19"/>
+                <w:lang w:eastAsia="de-CH"/>
+              </w:rPr>
+              <w:t>Mittlerer Betrag</w:t>
+            </w:r>
+          </w:p>
+        </w:tc>
+      </w:tr>
+      <w:tr>
+        <w:trPr>
+          <w:trHeight w:val="255"/>
+        </w:trPr>
+        <w:tc>
+          <w:tcPr>
+            <w:tcW w:w="1320" w:type="dxa"/>
+            <w:tcBorders>
+              <w:top w:val="nil"/>
+              <w:left w:val="nil"/>
+              <w:bottom w:val="single" w:sz="4" w:space="0" w:color="auto"/>
+              <w:right w:val="nil"/>
+            </w:tcBorders>
+            <w:shd w:val="clear" w:color="auto" w:fill="auto"/>
+            <w:noWrap/>
+            <w:vAlign w:val="bottom"/>
+            <w:hideMark/>
+          </w:tcPr>
+          <w:p>
+            <w:pPr>
+              <w:spacing w:line="240" w:lineRule="auto"/>
+              <w:rPr>
+                <w:rFonts w:eastAsia="Times New Roman"/>
+                <w:color w:val="000000"/>
+                <w:szCs w:val="19"/>
+                <w:lang w:eastAsia="de-CH"/>
+              </w:rPr>
+            </w:pPr>
+            <w:r>
+              <w:rPr>
+                <w:rFonts w:eastAsia="Times New Roman"/>
+                <w:color w:val="000000"/>
+                <w:szCs w:val="19"/>
+                <w:lang w:eastAsia="de-CH"/>
+              </w:rPr>
+              <w:t> </w:t>
+            </w:r>
+          </w:p>
+        </w:tc>
+        <w:tc>
+          <w:tcPr>
+            <w:tcW w:w="823" w:type="dxa"/>
+            <w:tcBorders>
+              <w:top w:val="nil"/>
+              <w:left w:val="nil"/>
+              <w:bottom w:val="single" w:sz="4" w:space="0" w:color="auto"/>
+              <w:right w:val="nil"/>
+            </w:tcBorders>
+            <w:shd w:val="clear" w:color="auto" w:fill="auto"/>
+            <w:noWrap/>
+            <w:vAlign w:val="bottom"/>
+            <w:hideMark/>
+          </w:tcPr>
+          <w:p>
+            <w:pPr>
+              <w:spacing w:line="240" w:lineRule="auto"/>
+              <w:jc w:val="center"/>
+              <w:rPr>
+                <w:rFonts w:eastAsia="Times New Roman"/>
+                <w:color w:val="000000"/>
+                <w:szCs w:val="19"/>
+                <w:lang w:eastAsia="de-CH"/>
+              </w:rPr>
+            </w:pPr>
+            <w:r>
+              <w:rPr>
+                <w:rFonts w:eastAsia="Times New Roman"/>
+                <w:color w:val="000000"/>
+                <w:szCs w:val="19"/>
+                <w:lang w:eastAsia="de-CH"/>
+              </w:rPr>
+              <w:t>Erbe</w:t>
+            </w:r>
+          </w:p>
+        </w:tc>
+        <w:tc>
+          <w:tcPr>
+            <w:tcW w:w="1477" w:type="dxa"/>
+            <w:tcBorders>
+              <w:top w:val="nil"/>
+              <w:left w:val="nil"/>
+              <w:bottom w:val="single" w:sz="4" w:space="0" w:color="auto"/>
+              <w:right w:val="nil"/>
+            </w:tcBorders>
+            <w:shd w:val="clear" w:color="auto" w:fill="auto"/>
+            <w:noWrap/>
+            <w:vAlign w:val="bottom"/>
+            <w:hideMark/>
+          </w:tcPr>
+          <w:p>
+            <w:pPr>
+              <w:spacing w:line="240" w:lineRule="auto"/>
+              <w:jc w:val="center"/>
+              <w:rPr>
+                <w:rFonts w:eastAsia="Times New Roman"/>
+                <w:color w:val="000000"/>
+                <w:szCs w:val="19"/>
+                <w:lang w:eastAsia="de-CH"/>
+              </w:rPr>
+            </w:pPr>
+            <w:r>
+              <w:rPr>
+                <w:rFonts w:eastAsia="Times New Roman"/>
+                <w:color w:val="000000"/>
+                <w:szCs w:val="19"/>
+                <w:lang w:eastAsia="de-CH"/>
+              </w:rPr>
+              <w:t>Schenkung</w:t>
+            </w:r>
+          </w:p>
+        </w:tc>
+        <w:tc>
+          <w:tcPr>
+            <w:tcW w:w="1021" w:type="dxa"/>
+            <w:tcBorders>
+              <w:top w:val="nil"/>
+              <w:left w:val="nil"/>
+              <w:bottom w:val="single" w:sz="4" w:space="0" w:color="auto"/>
+              <w:right w:val="nil"/>
+            </w:tcBorders>
+            <w:shd w:val="clear" w:color="auto" w:fill="auto"/>
+            <w:noWrap/>
+            <w:vAlign w:val="bottom"/>
+            <w:hideMark/>
+          </w:tcPr>
+          <w:p>
+            <w:pPr>
+              <w:spacing w:line="240" w:lineRule="auto"/>
+              <w:jc w:val="center"/>
+              <w:rPr>
+                <w:rFonts w:eastAsia="Times New Roman"/>
+                <w:color w:val="000000"/>
+                <w:szCs w:val="19"/>
+                <w:lang w:eastAsia="de-CH"/>
+              </w:rPr>
+            </w:pPr>
+            <w:r>
+              <w:rPr>
+                <w:rFonts w:eastAsia="Times New Roman"/>
+                <w:color w:val="000000"/>
+                <w:szCs w:val="19"/>
+                <w:lang w:eastAsia="de-CH"/>
+              </w:rPr>
+              <w:t>Erbe</w:t>
+            </w:r>
+          </w:p>
+        </w:tc>
+        <w:tc>
+          <w:tcPr>
+            <w:tcW w:w="1619" w:type="dxa"/>
+            <w:tcBorders>
+              <w:top w:val="nil"/>
+              <w:left w:val="nil"/>
+              <w:bottom w:val="single" w:sz="4" w:space="0" w:color="auto"/>
+              <w:right w:val="nil"/>
+            </w:tcBorders>
+            <w:shd w:val="clear" w:color="auto" w:fill="auto"/>
+            <w:noWrap/>
+            <w:vAlign w:val="bottom"/>
+            <w:hideMark/>
+          </w:tcPr>
+          <w:p>
+            <w:pPr>
+              <w:spacing w:line="240" w:lineRule="auto"/>
+              <w:jc w:val="center"/>
+              <w:rPr>
+                <w:rFonts w:eastAsia="Times New Roman"/>
+                <w:color w:val="000000"/>
+                <w:szCs w:val="19"/>
+                <w:lang w:eastAsia="de-CH"/>
+              </w:rPr>
+            </w:pPr>
+            <w:r>
+              <w:rPr>
+                <w:rFonts w:eastAsia="Times New Roman"/>
+                <w:color w:val="000000"/>
+                <w:szCs w:val="19"/>
+                <w:lang w:eastAsia="de-CH"/>
+              </w:rPr>
+              <w:t>Schenkungen</w:t>
+            </w:r>
+          </w:p>
+        </w:tc>
+      </w:tr>
+      <w:tr>
+        <w:trPr>
+          <w:trHeight w:val="255"/>
+        </w:trPr>
+        <w:tc>
+          <w:tcPr>
+            <w:tcW w:w="1320" w:type="dxa"/>
+            <w:tcBorders>
+              <w:top w:val="nil"/>
+              <w:left w:val="nil"/>
+              <w:bottom w:val="nil"/>
+              <w:right w:val="nil"/>
+            </w:tcBorders>
+            <w:shd w:val="clear" w:color="auto" w:fill="auto"/>
+            <w:noWrap/>
+            <w:vAlign w:val="bottom"/>
+            <w:hideMark/>
+          </w:tcPr>
+          <w:p>
+            <w:pPr>
+              <w:spacing w:line="240" w:lineRule="auto"/>
+              <w:jc w:val="center"/>
+              <w:rPr>
+                <w:rFonts w:eastAsia="Times New Roman"/>
+                <w:color w:val="000000"/>
+                <w:szCs w:val="19"/>
+                <w:lang w:eastAsia="de-CH"/>
+              </w:rPr>
+            </w:pPr>
+            <w:r>
+              <w:rPr>
+                <w:rFonts w:eastAsia="Times New Roman"/>
+                <w:color w:val="000000"/>
+                <w:szCs w:val="19"/>
+                <w:lang w:eastAsia="de-CH"/>
+              </w:rPr>
+              <w:t>Q1</w:t>
+            </w:r>
+          </w:p>
+        </w:tc>
+        <w:tc>
+          <w:tcPr>
+            <w:tcW w:w="823" w:type="dxa"/>
+            <w:tcBorders>
+              <w:top w:val="nil"/>
+              <w:left w:val="nil"/>
+              <w:bottom w:val="nil"/>
+              <w:right w:val="nil"/>
+            </w:tcBorders>
+            <w:shd w:val="clear" w:color="auto" w:fill="auto"/>
+            <w:noWrap/>
+            <w:vAlign w:val="bottom"/>
+            <w:hideMark/>
+          </w:tcPr>
+          <w:p>
+            <w:pPr>
+              <w:spacing w:line="240" w:lineRule="auto"/>
+              <w:jc w:val="center"/>
+              <w:rPr>
+                <w:rFonts w:eastAsia="Times New Roman"/>
+                <w:color w:val="000000"/>
+                <w:szCs w:val="19"/>
+                <w:lang w:eastAsia="de-CH"/>
+              </w:rPr>
+            </w:pPr>
+            <w:r>
+              <w:rPr>
+                <w:rFonts w:eastAsia="Times New Roman"/>
+                <w:color w:val="000000"/>
+                <w:szCs w:val="19"/>
+                <w:lang w:eastAsia="de-CH"/>
+              </w:rPr>
+              <w:t>1.5%</w:t>
+            </w:r>
+          </w:p>
+        </w:tc>
+        <w:tc>
+          <w:tcPr>
+            <w:tcW w:w="1477" w:type="dxa"/>
+            <w:tcBorders>
+              <w:top w:val="nil"/>
+              <w:left w:val="nil"/>
+              <w:bottom w:val="nil"/>
+              <w:right w:val="nil"/>
+            </w:tcBorders>
+            <w:shd w:val="clear" w:color="auto" w:fill="auto"/>
+            <w:noWrap/>
+            <w:vAlign w:val="bottom"/>
+            <w:hideMark/>
+          </w:tcPr>
+          <w:p>
+            <w:pPr>
+              <w:spacing w:line="240" w:lineRule="auto"/>
+              <w:jc w:val="center"/>
+              <w:rPr>
+                <w:rFonts w:eastAsia="Times New Roman"/>
+                <w:color w:val="000000"/>
+                <w:szCs w:val="19"/>
+                <w:lang w:eastAsia="de-CH"/>
+              </w:rPr>
+            </w:pPr>
+            <w:r>
+              <w:rPr>
+                <w:rFonts w:eastAsia="Times New Roman"/>
+                <w:color w:val="000000"/>
+                <w:szCs w:val="19"/>
+                <w:lang w:eastAsia="de-CH"/>
+              </w:rPr>
+              <w:t>2.2%</w:t>
+            </w:r>
+          </w:p>
+        </w:tc>
+        <w:tc>
+          <w:tcPr>
+            <w:tcW w:w="1021" w:type="dxa"/>
+            <w:tcBorders>
+              <w:top w:val="nil"/>
+              <w:left w:val="nil"/>
+              <w:bottom w:val="nil"/>
+              <w:right w:val="nil"/>
+            </w:tcBorders>
+            <w:shd w:val="clear" w:color="auto" w:fill="auto"/>
+            <w:noWrap/>
+            <w:vAlign w:val="bottom"/>
+            <w:hideMark/>
+          </w:tcPr>
+          <w:p>
+            <w:pPr>
+              <w:spacing w:line="240" w:lineRule="auto"/>
+              <w:jc w:val="right"/>
+              <w:rPr>
+                <w:rFonts w:eastAsia="Times New Roman"/>
+                <w:color w:val="000000"/>
+                <w:szCs w:val="19"/>
+                <w:lang w:eastAsia="de-CH"/>
+              </w:rPr>
+            </w:pPr>
+            <w:r>
+              <w:rPr>
+                <w:rFonts w:eastAsia="Times New Roman"/>
+                <w:color w:val="000000"/>
+                <w:szCs w:val="19"/>
+                <w:lang w:eastAsia="de-CH"/>
+              </w:rPr>
+              <w:t>37'694</w:t>
+            </w:r>
+          </w:p>
+        </w:tc>
+        <w:tc>
+          <w:tcPr>
+            <w:tcW w:w="1619" w:type="dxa"/>
+            <w:tcBorders>
+              <w:top w:val="nil"/>
+              <w:left w:val="nil"/>
+              <w:bottom w:val="nil"/>
+              <w:right w:val="nil"/>
+            </w:tcBorders>
+            <w:shd w:val="clear" w:color="auto" w:fill="auto"/>
+            <w:noWrap/>
+            <w:vAlign w:val="bottom"/>
+            <w:hideMark/>
+          </w:tcPr>
+          <w:p>
+            <w:pPr>
+              <w:spacing w:line="240" w:lineRule="auto"/>
+              <w:jc w:val="right"/>
+              <w:rPr>
+                <w:rFonts w:eastAsia="Times New Roman"/>
+                <w:color w:val="000000"/>
+                <w:szCs w:val="19"/>
+                <w:lang w:eastAsia="de-CH"/>
+              </w:rPr>
+            </w:pPr>
+            <w:r>
+              <w:rPr>
+                <w:rFonts w:eastAsia="Times New Roman"/>
+                <w:color w:val="000000"/>
+                <w:szCs w:val="19"/>
+                <w:lang w:eastAsia="de-CH"/>
+              </w:rPr>
+              <w:t>57'795</w:t>
+            </w:r>
+          </w:p>
+        </w:tc>
+      </w:tr>
+      <w:tr>
+        <w:trPr>
+          <w:trHeight w:val="255"/>
+        </w:trPr>
+        <w:tc>
+          <w:tcPr>
+            <w:tcW w:w="1320" w:type="dxa"/>
+            <w:tcBorders>
+              <w:top w:val="nil"/>
+              <w:left w:val="nil"/>
+              <w:bottom w:val="nil"/>
+              <w:right w:val="nil"/>
+            </w:tcBorders>
+            <w:shd w:val="clear" w:color="auto" w:fill="auto"/>
+            <w:noWrap/>
+            <w:vAlign w:val="bottom"/>
+            <w:hideMark/>
+          </w:tcPr>
+          <w:p>
+            <w:pPr>
+              <w:spacing w:line="240" w:lineRule="auto"/>
+              <w:jc w:val="center"/>
+              <w:rPr>
+                <w:rFonts w:eastAsia="Times New Roman"/>
+                <w:color w:val="000000"/>
+                <w:szCs w:val="19"/>
+                <w:lang w:eastAsia="de-CH"/>
+              </w:rPr>
+            </w:pPr>
+            <w:r>
+              <w:rPr>
+                <w:rFonts w:eastAsia="Times New Roman"/>
+                <w:color w:val="000000"/>
+                <w:szCs w:val="19"/>
+                <w:lang w:eastAsia="de-CH"/>
+              </w:rPr>
+              <w:t>Q2</w:t>
+            </w:r>
+          </w:p>
+        </w:tc>
+        <w:tc>
+          <w:tcPr>
+            <w:tcW w:w="823" w:type="dxa"/>
+            <w:tcBorders>
+              <w:top w:val="nil"/>
+              <w:left w:val="nil"/>
+              <w:bottom w:val="nil"/>
+              <w:right w:val="nil"/>
+            </w:tcBorders>
+            <w:shd w:val="clear" w:color="auto" w:fill="auto"/>
+            <w:noWrap/>
+            <w:vAlign w:val="bottom"/>
+            <w:hideMark/>
+          </w:tcPr>
+          <w:p>
+            <w:pPr>
+              <w:spacing w:line="240" w:lineRule="auto"/>
+              <w:jc w:val="center"/>
+              <w:rPr>
+                <w:rFonts w:eastAsia="Times New Roman"/>
+                <w:color w:val="000000"/>
+                <w:szCs w:val="19"/>
+                <w:lang w:eastAsia="de-CH"/>
+              </w:rPr>
+            </w:pPr>
+            <w:r>
+              <w:rPr>
+                <w:rFonts w:eastAsia="Times New Roman"/>
+                <w:color w:val="000000"/>
+                <w:szCs w:val="19"/>
+                <w:lang w:eastAsia="de-CH"/>
+              </w:rPr>
+              <w:t>2.3%</w:t>
+            </w:r>
+          </w:p>
+        </w:tc>
+        <w:tc>
+          <w:tcPr>
+            <w:tcW w:w="1477" w:type="dxa"/>
+            <w:tcBorders>
+              <w:top w:val="nil"/>
+              <w:left w:val="nil"/>
+              <w:bottom w:val="nil"/>
+              <w:right w:val="nil"/>
+            </w:tcBorders>
+            <w:shd w:val="clear" w:color="auto" w:fill="auto"/>
+            <w:noWrap/>
+            <w:vAlign w:val="bottom"/>
+            <w:hideMark/>
+          </w:tcPr>
+          <w:p>
+            <w:pPr>
+              <w:spacing w:line="240" w:lineRule="auto"/>
+              <w:jc w:val="center"/>
+              <w:rPr>
+                <w:rFonts w:eastAsia="Times New Roman"/>
+                <w:color w:val="000000"/>
+                <w:szCs w:val="19"/>
+                <w:lang w:eastAsia="de-CH"/>
+              </w:rPr>
+            </w:pPr>
+            <w:r>
+              <w:rPr>
+                <w:rFonts w:eastAsia="Times New Roman"/>
+                <w:color w:val="000000"/>
+                <w:szCs w:val="19"/>
+                <w:lang w:eastAsia="de-CH"/>
+              </w:rPr>
+              <w:t>3.0%</w:t>
+            </w:r>
+          </w:p>
+        </w:tc>
+        <w:tc>
+          <w:tcPr>
+            <w:tcW w:w="1021" w:type="dxa"/>
+            <w:tcBorders>
+              <w:top w:val="nil"/>
+              <w:left w:val="nil"/>
+              <w:bottom w:val="nil"/>
+              <w:right w:val="nil"/>
+            </w:tcBorders>
+            <w:shd w:val="clear" w:color="auto" w:fill="auto"/>
+            <w:noWrap/>
+            <w:vAlign w:val="bottom"/>
+            <w:hideMark/>
+          </w:tcPr>
+          <w:p>
+            <w:pPr>
+              <w:spacing w:line="240" w:lineRule="auto"/>
+              <w:jc w:val="right"/>
+              <w:rPr>
+                <w:rFonts w:eastAsia="Times New Roman"/>
+                <w:color w:val="000000"/>
+                <w:szCs w:val="19"/>
+                <w:lang w:eastAsia="de-CH"/>
+              </w:rPr>
+            </w:pPr>
+            <w:r>
+              <w:rPr>
+                <w:rFonts w:eastAsia="Times New Roman"/>
+                <w:color w:val="000000"/>
+                <w:szCs w:val="19"/>
+                <w:lang w:eastAsia="de-CH"/>
+              </w:rPr>
+              <w:t>23'532</w:t>
+            </w:r>
+          </w:p>
+        </w:tc>
+        <w:tc>
+          <w:tcPr>
+            <w:tcW w:w="1619" w:type="dxa"/>
+            <w:tcBorders>
+              <w:top w:val="nil"/>
+              <w:left w:val="nil"/>
+              <w:bottom w:val="nil"/>
+              <w:right w:val="nil"/>
+            </w:tcBorders>
+            <w:shd w:val="clear" w:color="auto" w:fill="auto"/>
+            <w:noWrap/>
+            <w:vAlign w:val="bottom"/>
+            <w:hideMark/>
+          </w:tcPr>
+          <w:p>
+            <w:pPr>
+              <w:spacing w:line="240" w:lineRule="auto"/>
+              <w:jc w:val="right"/>
+              <w:rPr>
+                <w:rFonts w:eastAsia="Times New Roman"/>
+                <w:color w:val="000000"/>
+                <w:szCs w:val="19"/>
+                <w:lang w:eastAsia="de-CH"/>
+              </w:rPr>
+            </w:pPr>
+            <w:r>
+              <w:rPr>
+                <w:rFonts w:eastAsia="Times New Roman"/>
+                <w:color w:val="000000"/>
+                <w:szCs w:val="19"/>
+                <w:lang w:eastAsia="de-CH"/>
+              </w:rPr>
+              <w:t>27'183</w:t>
+            </w:r>
+          </w:p>
+        </w:tc>
+      </w:tr>
+      <w:tr>
+        <w:trPr>
+          <w:trHeight w:val="255"/>
+        </w:trPr>
+        <w:tc>
+          <w:tcPr>
+            <w:tcW w:w="1320" w:type="dxa"/>
+            <w:tcBorders>
+              <w:top w:val="nil"/>
+              <w:left w:val="nil"/>
+              <w:bottom w:val="nil"/>
+              <w:right w:val="nil"/>
+            </w:tcBorders>
+            <w:shd w:val="clear" w:color="auto" w:fill="auto"/>
+            <w:noWrap/>
+            <w:vAlign w:val="bottom"/>
+            <w:hideMark/>
+          </w:tcPr>
+          <w:p>
+            <w:pPr>
+              <w:spacing w:line="240" w:lineRule="auto"/>
+              <w:jc w:val="center"/>
+              <w:rPr>
+                <w:rFonts w:eastAsia="Times New Roman"/>
+                <w:color w:val="000000"/>
+                <w:szCs w:val="19"/>
+                <w:lang w:eastAsia="de-CH"/>
+              </w:rPr>
+            </w:pPr>
+            <w:r>
+              <w:rPr>
+                <w:rFonts w:eastAsia="Times New Roman"/>
+                <w:color w:val="000000"/>
+                <w:szCs w:val="19"/>
+                <w:lang w:eastAsia="de-CH"/>
+              </w:rPr>
+              <w:t>Q3</w:t>
+            </w:r>
+          </w:p>
+        </w:tc>
+        <w:tc>
+          <w:tcPr>
+            <w:tcW w:w="823" w:type="dxa"/>
+            <w:tcBorders>
+              <w:top w:val="nil"/>
+              <w:left w:val="nil"/>
+              <w:bottom w:val="nil"/>
+              <w:right w:val="nil"/>
+            </w:tcBorders>
+            <w:shd w:val="clear" w:color="auto" w:fill="auto"/>
+            <w:noWrap/>
+            <w:vAlign w:val="bottom"/>
+            <w:hideMark/>
+          </w:tcPr>
+          <w:p>
+            <w:pPr>
+              <w:spacing w:line="240" w:lineRule="auto"/>
+              <w:jc w:val="center"/>
+              <w:rPr>
+                <w:rFonts w:eastAsia="Times New Roman"/>
+                <w:color w:val="000000"/>
+                <w:szCs w:val="19"/>
+                <w:lang w:eastAsia="de-CH"/>
+              </w:rPr>
+            </w:pPr>
+            <w:r>
+              <w:rPr>
+                <w:rFonts w:eastAsia="Times New Roman"/>
+                <w:color w:val="000000"/>
+                <w:szCs w:val="19"/>
+                <w:lang w:eastAsia="de-CH"/>
+              </w:rPr>
+              <w:t>7.4%</w:t>
+            </w:r>
+          </w:p>
+        </w:tc>
+        <w:tc>
+          <w:tcPr>
+            <w:tcW w:w="1477" w:type="dxa"/>
+            <w:tcBorders>
+              <w:top w:val="nil"/>
+              <w:left w:val="nil"/>
+              <w:bottom w:val="nil"/>
+              <w:right w:val="nil"/>
+            </w:tcBorders>
+            <w:shd w:val="clear" w:color="auto" w:fill="auto"/>
+            <w:noWrap/>
+            <w:vAlign w:val="bottom"/>
+            <w:hideMark/>
+          </w:tcPr>
+          <w:p>
+            <w:pPr>
+              <w:spacing w:line="240" w:lineRule="auto"/>
+              <w:jc w:val="center"/>
+              <w:rPr>
+                <w:rFonts w:eastAsia="Times New Roman"/>
+                <w:color w:val="000000"/>
+                <w:szCs w:val="19"/>
+                <w:lang w:eastAsia="de-CH"/>
+              </w:rPr>
+            </w:pPr>
+            <w:r>
+              <w:rPr>
+                <w:rFonts w:eastAsia="Times New Roman"/>
+                <w:color w:val="000000"/>
+                <w:szCs w:val="19"/>
+                <w:lang w:eastAsia="de-CH"/>
+              </w:rPr>
+              <w:t>7.4%</w:t>
+            </w:r>
+          </w:p>
+        </w:tc>
+        <w:tc>
+          <w:tcPr>
+            <w:tcW w:w="1021" w:type="dxa"/>
+            <w:tcBorders>
+              <w:top w:val="nil"/>
+              <w:left w:val="nil"/>
+              <w:bottom w:val="nil"/>
+              <w:right w:val="nil"/>
+            </w:tcBorders>
+            <w:shd w:val="clear" w:color="auto" w:fill="auto"/>
+            <w:noWrap/>
+            <w:vAlign w:val="bottom"/>
+            <w:hideMark/>
+          </w:tcPr>
+          <w:p>
+            <w:pPr>
+              <w:spacing w:line="240" w:lineRule="auto"/>
+              <w:jc w:val="right"/>
+              <w:rPr>
+                <w:rFonts w:eastAsia="Times New Roman"/>
+                <w:color w:val="000000"/>
+                <w:szCs w:val="19"/>
+                <w:lang w:eastAsia="de-CH"/>
+              </w:rPr>
+            </w:pPr>
+            <w:r>
+              <w:rPr>
+                <w:rFonts w:eastAsia="Times New Roman"/>
+                <w:color w:val="000000"/>
+                <w:szCs w:val="19"/>
+                <w:lang w:eastAsia="de-CH"/>
+              </w:rPr>
+              <w:t>42'058</w:t>
+            </w:r>
+          </w:p>
+        </w:tc>
+        <w:tc>
+          <w:tcPr>
+            <w:tcW w:w="1619" w:type="dxa"/>
+            <w:tcBorders>
+              <w:top w:val="nil"/>
+              <w:left w:val="nil"/>
+              <w:bottom w:val="nil"/>
+              <w:right w:val="nil"/>
+            </w:tcBorders>
+            <w:shd w:val="clear" w:color="auto" w:fill="auto"/>
+            <w:noWrap/>
+            <w:vAlign w:val="bottom"/>
+            <w:hideMark/>
+          </w:tcPr>
+          <w:p>
+            <w:pPr>
+              <w:spacing w:line="240" w:lineRule="auto"/>
+              <w:jc w:val="right"/>
+              <w:rPr>
+                <w:rFonts w:eastAsia="Times New Roman"/>
+                <w:color w:val="000000"/>
+                <w:szCs w:val="19"/>
+                <w:lang w:eastAsia="de-CH"/>
+              </w:rPr>
+            </w:pPr>
+            <w:r>
+              <w:rPr>
+                <w:rFonts w:eastAsia="Times New Roman"/>
+                <w:color w:val="000000"/>
+                <w:szCs w:val="19"/>
+                <w:lang w:eastAsia="de-CH"/>
+              </w:rPr>
+              <w:t>43'344</w:t>
+            </w:r>
+          </w:p>
+        </w:tc>
+      </w:tr>
+      <w:tr>
+        <w:trPr>
+          <w:trHeight w:val="255"/>
+        </w:trPr>
+        <w:tc>
+          <w:tcPr>
+            <w:tcW w:w="1320" w:type="dxa"/>
+            <w:tcBorders>
+              <w:top w:val="nil"/>
+              <w:left w:val="nil"/>
+              <w:bottom w:val="nil"/>
+              <w:right w:val="nil"/>
+            </w:tcBorders>
+            <w:shd w:val="clear" w:color="auto" w:fill="auto"/>
+            <w:noWrap/>
+            <w:vAlign w:val="bottom"/>
+            <w:hideMark/>
+          </w:tcPr>
+          <w:p>
+            <w:pPr>
+              <w:spacing w:line="240" w:lineRule="auto"/>
+              <w:jc w:val="center"/>
+              <w:rPr>
+                <w:rFonts w:eastAsia="Times New Roman"/>
+                <w:color w:val="000000"/>
+                <w:szCs w:val="19"/>
+                <w:lang w:eastAsia="de-CH"/>
+              </w:rPr>
+            </w:pPr>
+            <w:r>
+              <w:rPr>
+                <w:rFonts w:eastAsia="Times New Roman"/>
+                <w:color w:val="000000"/>
+                <w:szCs w:val="19"/>
+                <w:lang w:eastAsia="de-CH"/>
+              </w:rPr>
+              <w:t>Q4</w:t>
+            </w:r>
+          </w:p>
+        </w:tc>
+        <w:tc>
+          <w:tcPr>
+            <w:tcW w:w="823" w:type="dxa"/>
+            <w:tcBorders>
+              <w:top w:val="nil"/>
+              <w:left w:val="nil"/>
+              <w:bottom w:val="nil"/>
+              <w:right w:val="nil"/>
+            </w:tcBorders>
+            <w:shd w:val="clear" w:color="auto" w:fill="auto"/>
+            <w:noWrap/>
+            <w:vAlign w:val="bottom"/>
+            <w:hideMark/>
+          </w:tcPr>
+          <w:p>
+            <w:pPr>
+              <w:spacing w:line="240" w:lineRule="auto"/>
+              <w:jc w:val="center"/>
+              <w:rPr>
+                <w:rFonts w:eastAsia="Times New Roman"/>
+                <w:color w:val="000000"/>
+                <w:szCs w:val="19"/>
+                <w:lang w:eastAsia="de-CH"/>
+              </w:rPr>
+            </w:pPr>
+            <w:r>
+              <w:rPr>
+                <w:rFonts w:eastAsia="Times New Roman"/>
+                <w:color w:val="000000"/>
+                <w:szCs w:val="19"/>
+                <w:lang w:eastAsia="de-CH"/>
+              </w:rPr>
+              <w:t>16.4%</w:t>
+            </w:r>
+          </w:p>
+        </w:tc>
+        <w:tc>
+          <w:tcPr>
+            <w:tcW w:w="1477" w:type="dxa"/>
+            <w:tcBorders>
+              <w:top w:val="nil"/>
+              <w:left w:val="nil"/>
+              <w:bottom w:val="nil"/>
+              <w:right w:val="nil"/>
+            </w:tcBorders>
+            <w:shd w:val="clear" w:color="auto" w:fill="auto"/>
+            <w:noWrap/>
+            <w:vAlign w:val="bottom"/>
+            <w:hideMark/>
+          </w:tcPr>
+          <w:p>
+            <w:pPr>
+              <w:spacing w:line="240" w:lineRule="auto"/>
+              <w:jc w:val="center"/>
+              <w:rPr>
+                <w:rFonts w:eastAsia="Times New Roman"/>
+                <w:color w:val="000000"/>
+                <w:szCs w:val="19"/>
+                <w:lang w:eastAsia="de-CH"/>
+              </w:rPr>
+            </w:pPr>
+            <w:r>
+              <w:rPr>
+                <w:rFonts w:eastAsia="Times New Roman"/>
+                <w:color w:val="000000"/>
+                <w:szCs w:val="19"/>
+                <w:lang w:eastAsia="de-CH"/>
+              </w:rPr>
+              <w:t>14.0%</w:t>
+            </w:r>
+          </w:p>
+        </w:tc>
+        <w:tc>
+          <w:tcPr>
+            <w:tcW w:w="1021" w:type="dxa"/>
+            <w:tcBorders>
+              <w:top w:val="nil"/>
+              <w:left w:val="nil"/>
+              <w:bottom w:val="nil"/>
+              <w:right w:val="nil"/>
+            </w:tcBorders>
+            <w:shd w:val="clear" w:color="auto" w:fill="auto"/>
+            <w:noWrap/>
+            <w:vAlign w:val="bottom"/>
+            <w:hideMark/>
+          </w:tcPr>
+          <w:p>
+            <w:pPr>
+              <w:spacing w:line="240" w:lineRule="auto"/>
+              <w:jc w:val="right"/>
+              <w:rPr>
+                <w:rFonts w:eastAsia="Times New Roman"/>
+                <w:color w:val="000000"/>
+                <w:szCs w:val="19"/>
+                <w:lang w:eastAsia="de-CH"/>
+              </w:rPr>
+            </w:pPr>
+            <w:r>
+              <w:rPr>
+                <w:rFonts w:eastAsia="Times New Roman"/>
+                <w:color w:val="000000"/>
+                <w:szCs w:val="19"/>
+                <w:lang w:eastAsia="de-CH"/>
+              </w:rPr>
+              <w:t>88'541</w:t>
+            </w:r>
+          </w:p>
+        </w:tc>
+        <w:tc>
+          <w:tcPr>
+            <w:tcW w:w="1619" w:type="dxa"/>
+            <w:tcBorders>
+              <w:top w:val="nil"/>
+              <w:left w:val="nil"/>
+              <w:bottom w:val="nil"/>
+              <w:right w:val="nil"/>
+            </w:tcBorders>
+            <w:shd w:val="clear" w:color="auto" w:fill="auto"/>
+            <w:noWrap/>
+            <w:vAlign w:val="bottom"/>
+            <w:hideMark/>
+          </w:tcPr>
+          <w:p>
+            <w:pPr>
+              <w:spacing w:line="240" w:lineRule="auto"/>
+              <w:jc w:val="right"/>
+              <w:rPr>
+                <w:rFonts w:eastAsia="Times New Roman"/>
+                <w:color w:val="000000"/>
+                <w:szCs w:val="19"/>
+                <w:lang w:eastAsia="de-CH"/>
+              </w:rPr>
+            </w:pPr>
+            <w:r>
+              <w:rPr>
+                <w:rFonts w:eastAsia="Times New Roman"/>
+                <w:color w:val="000000"/>
+                <w:szCs w:val="19"/>
+                <w:lang w:eastAsia="de-CH"/>
+              </w:rPr>
+              <w:t>97'401</w:t>
+            </w:r>
+          </w:p>
+        </w:tc>
+      </w:tr>
+      <w:tr>
+        <w:trPr>
+          <w:trHeight w:val="270"/>
+        </w:trPr>
+        <w:tc>
+          <w:tcPr>
+            <w:tcW w:w="1320" w:type="dxa"/>
+            <w:tcBorders>
+              <w:top w:val="nil"/>
+              <w:left w:val="nil"/>
+              <w:bottom w:val="single" w:sz="12" w:space="0" w:color="auto"/>
+              <w:right w:val="nil"/>
+            </w:tcBorders>
+            <w:shd w:val="clear" w:color="auto" w:fill="auto"/>
+            <w:noWrap/>
+            <w:vAlign w:val="bottom"/>
+            <w:hideMark/>
+          </w:tcPr>
+          <w:p>
+            <w:pPr>
+              <w:spacing w:line="240" w:lineRule="auto"/>
+              <w:jc w:val="center"/>
+              <w:rPr>
+                <w:rFonts w:eastAsia="Times New Roman"/>
+                <w:color w:val="000000"/>
+                <w:szCs w:val="19"/>
+                <w:lang w:eastAsia="de-CH"/>
+              </w:rPr>
+            </w:pPr>
+            <w:r>
+              <w:rPr>
+                <w:rFonts w:eastAsia="Times New Roman"/>
+                <w:color w:val="000000"/>
+                <w:szCs w:val="19"/>
+                <w:lang w:eastAsia="de-CH"/>
+              </w:rPr>
+              <w:t>Q5</w:t>
+            </w:r>
+          </w:p>
+        </w:tc>
+        <w:tc>
+          <w:tcPr>
+            <w:tcW w:w="823" w:type="dxa"/>
+            <w:tcBorders>
+              <w:top w:val="nil"/>
+              <w:left w:val="nil"/>
+              <w:bottom w:val="single" w:sz="12" w:space="0" w:color="auto"/>
+              <w:right w:val="nil"/>
+            </w:tcBorders>
+            <w:shd w:val="clear" w:color="auto" w:fill="auto"/>
+            <w:noWrap/>
+            <w:vAlign w:val="bottom"/>
+            <w:hideMark/>
+          </w:tcPr>
+          <w:p>
+            <w:pPr>
+              <w:spacing w:line="240" w:lineRule="auto"/>
+              <w:jc w:val="center"/>
+              <w:rPr>
+                <w:rFonts w:eastAsia="Times New Roman"/>
+                <w:color w:val="000000"/>
+                <w:szCs w:val="19"/>
+                <w:lang w:eastAsia="de-CH"/>
+              </w:rPr>
+            </w:pPr>
+            <w:r>
+              <w:rPr>
+                <w:rFonts w:eastAsia="Times New Roman"/>
+                <w:color w:val="000000"/>
+                <w:szCs w:val="19"/>
+                <w:lang w:eastAsia="de-CH"/>
+              </w:rPr>
+              <w:t>26.2%</w:t>
+            </w:r>
+          </w:p>
+        </w:tc>
+        <w:tc>
+          <w:tcPr>
+            <w:tcW w:w="1477" w:type="dxa"/>
+            <w:tcBorders>
+              <w:top w:val="nil"/>
+              <w:left w:val="nil"/>
+              <w:bottom w:val="single" w:sz="12" w:space="0" w:color="auto"/>
+              <w:right w:val="nil"/>
+            </w:tcBorders>
+            <w:shd w:val="clear" w:color="auto" w:fill="auto"/>
+            <w:noWrap/>
+            <w:vAlign w:val="bottom"/>
+            <w:hideMark/>
+          </w:tcPr>
+          <w:p>
+            <w:pPr>
+              <w:spacing w:line="240" w:lineRule="auto"/>
+              <w:jc w:val="center"/>
+              <w:rPr>
+                <w:rFonts w:eastAsia="Times New Roman"/>
+                <w:color w:val="000000"/>
+                <w:szCs w:val="19"/>
+                <w:lang w:eastAsia="de-CH"/>
+              </w:rPr>
+            </w:pPr>
+            <w:r>
+              <w:rPr>
+                <w:rFonts w:eastAsia="Times New Roman"/>
+                <w:color w:val="000000"/>
+                <w:szCs w:val="19"/>
+                <w:lang w:eastAsia="de-CH"/>
+              </w:rPr>
+              <w:t>23.4%</w:t>
+            </w:r>
+          </w:p>
+        </w:tc>
+        <w:tc>
+          <w:tcPr>
+            <w:tcW w:w="1021" w:type="dxa"/>
+            <w:tcBorders>
+              <w:top w:val="nil"/>
+              <w:left w:val="nil"/>
+              <w:bottom w:val="single" w:sz="12" w:space="0" w:color="auto"/>
+              <w:right w:val="nil"/>
+            </w:tcBorders>
+            <w:shd w:val="clear" w:color="auto" w:fill="auto"/>
+            <w:noWrap/>
+            <w:vAlign w:val="bottom"/>
+            <w:hideMark/>
+          </w:tcPr>
+          <w:p>
+            <w:pPr>
+              <w:spacing w:line="240" w:lineRule="auto"/>
+              <w:jc w:val="right"/>
+              <w:rPr>
+                <w:rFonts w:eastAsia="Times New Roman"/>
+                <w:color w:val="000000"/>
+                <w:szCs w:val="19"/>
+                <w:lang w:eastAsia="de-CH"/>
+              </w:rPr>
+            </w:pPr>
+            <w:r>
+              <w:rPr>
+                <w:rFonts w:eastAsia="Times New Roman"/>
+                <w:color w:val="000000"/>
+                <w:szCs w:val="19"/>
+                <w:lang w:eastAsia="de-CH"/>
+              </w:rPr>
+              <w:t>329'579</w:t>
+            </w:r>
+          </w:p>
+        </w:tc>
+        <w:tc>
+          <w:tcPr>
+            <w:tcW w:w="1619" w:type="dxa"/>
+            <w:tcBorders>
+              <w:top w:val="nil"/>
+              <w:left w:val="nil"/>
+              <w:bottom w:val="single" w:sz="12" w:space="0" w:color="auto"/>
+              <w:right w:val="nil"/>
+            </w:tcBorders>
+            <w:shd w:val="clear" w:color="auto" w:fill="auto"/>
+            <w:noWrap/>
+            <w:vAlign w:val="bottom"/>
+            <w:hideMark/>
+          </w:tcPr>
+          <w:p>
+            <w:pPr>
+              <w:spacing w:line="240" w:lineRule="auto"/>
+              <w:jc w:val="right"/>
+              <w:rPr>
+                <w:rFonts w:eastAsia="Times New Roman"/>
+                <w:color w:val="000000"/>
+                <w:szCs w:val="19"/>
+                <w:lang w:eastAsia="de-CH"/>
+              </w:rPr>
+            </w:pPr>
+            <w:r>
+              <w:rPr>
+                <w:rFonts w:eastAsia="Times New Roman"/>
+                <w:color w:val="000000"/>
+                <w:szCs w:val="19"/>
+                <w:lang w:eastAsia="de-CH"/>
+              </w:rPr>
+              <w:t>378'932</w:t>
+            </w:r>
+          </w:p>
+        </w:tc>
+      </w:tr>
+    </w:tbl>
+    <w:p/>
+    <w:p/>
+    <w:p>
+      <w:r>
+        <w:t>Für die Erbschaftsteuerreform bedeutsam sind folgende Zahlen:</w:t>
+      </w:r>
+    </w:p>
+    <w:p>
+      <w:pPr>
+        <w:pStyle w:val="Listenabsatz"/>
+        <w:numPr>
+          <w:ilvl w:val="0"/>
+          <w:numId w:val="37"/>
+        </w:numPr>
+      </w:pPr>
+      <w:r>
+        <w:t xml:space="preserve">Wieviel wäre jährlich mit der Steuer erzielt worden, wie steht dies im Verhältnis zu den </w:t>
+      </w:r>
+      <w:proofErr w:type="spellStart"/>
+      <w:r>
+        <w:t>Steuereträgen</w:t>
+      </w:r>
+      <w:proofErr w:type="spellEnd"/>
+      <w:r>
+        <w:t xml:space="preserve"> in Bern </w:t>
+      </w:r>
+    </w:p>
+    <w:p>
+      <w:pPr>
+        <w:pStyle w:val="Listenabsatz"/>
+        <w:numPr>
+          <w:ilvl w:val="0"/>
+          <w:numId w:val="37"/>
+        </w:numPr>
+      </w:pPr>
+      <w:r>
+        <w:t>Wieviel ist 2011 durch die Lappen.</w:t>
+      </w:r>
+      <w:bookmarkStart w:id="7" w:name="_GoBack"/>
+      <w:bookmarkEnd w:id="7"/>
+    </w:p>
+    <w:p>
+      <w:pPr>
+        <w:pStyle w:val="berschrift2"/>
+      </w:pPr>
+      <w:r>
+        <w:t>Umverteilungswirkung einer Erbschafssteuer</w:t>
+      </w:r>
+    </w:p>
+    <w:p/>
+    <w:p>
+      <w:r>
+        <w:t>Visualisierung des wäre wenn Szenarios</w:t>
+      </w:r>
+    </w:p>
     <w:p/>
     <w:p>
       <w:pPr>
@@ -1167,6 +2948,25 @@
       </w:r>
       <w:r>
         <w:t xml:space="preserve"> mit den Haushalten machen?</w:t>
+      </w:r>
+    </w:p>
+  </w:comment>
+  <w:comment w:id="6" w:author="Hümbelin Oliver" w:date="2015-05-07T20:38:00Z" w:initials="HO">
+    <w:p>
+      <w:pPr>
+        <w:pStyle w:val="Kommentartext"/>
+      </w:pPr>
+      <w:r>
+        <w:rPr>
+          <w:rStyle w:val="Kommentarzeichen"/>
+        </w:rPr>
+        <w:annotationRef/>
+      </w:r>
+      <w:r>
+        <w:t>Besser Mediane anstatt die Summe?</w:t>
+      </w:r>
+      <w:r>
+        <w:t xml:space="preserve"> Negative Betriebsvermögen löschen</w:t>
       </w:r>
     </w:p>
   </w:comment>
@@ -1303,7 +3103,7 @@
                               <w:sz w:val="16"/>
                               <w:szCs w:val="16"/>
                             </w:rPr>
-                            <w:t>4</w:t>
+                            <w:t>6</w:t>
                           </w:r>
                           <w:r>
                             <w:rPr>
@@ -1374,7 +3174,7 @@
                         <w:sz w:val="16"/>
                         <w:szCs w:val="16"/>
                       </w:rPr>
-                      <w:t>4</w:t>
+                      <w:t>6</w:t>
                     </w:r>
                     <w:r>
                       <w:rPr>
@@ -3462,6 +5262,118 @@
     </w:lvl>
   </w:abstractNum>
   <w:abstractNum w:abstractNumId="23">
+    <w:nsid w:val="32FA546A"/>
+    <w:multiLevelType w:val="hybridMultilevel"/>
+    <w:tmpl w:val="CB5ADB88"/>
+    <w:lvl w:ilvl="0" w:tplc="0C3E1F9A">
+      <w:numFmt w:val="bullet"/>
+      <w:lvlText w:val="-"/>
+      <w:lvlJc w:val="left"/>
+      <w:pPr>
+        <w:ind w:left="720" w:hanging="360"/>
+      </w:pPr>
+      <w:rPr>
+        <w:rFonts w:ascii="Lucida Sans" w:eastAsia="Lucida Sans" w:hAnsi="Lucida Sans" w:cs="Times New Roman" w:hint="default"/>
+      </w:rPr>
+    </w:lvl>
+    <w:lvl w:ilvl="1" w:tplc="08070003" w:tentative="1">
+      <w:start w:val="1"/>
+      <w:numFmt w:val="bullet"/>
+      <w:lvlText w:val="o"/>
+      <w:lvlJc w:val="left"/>
+      <w:pPr>
+        <w:ind w:left="1440" w:hanging="360"/>
+      </w:pPr>
+      <w:rPr>
+        <w:rFonts w:ascii="Courier New" w:hAnsi="Courier New" w:cs="Courier New" w:hint="default"/>
+      </w:rPr>
+    </w:lvl>
+    <w:lvl w:ilvl="2" w:tplc="08070005" w:tentative="1">
+      <w:start w:val="1"/>
+      <w:numFmt w:val="bullet"/>
+      <w:lvlText w:val=""/>
+      <w:lvlJc w:val="left"/>
+      <w:pPr>
+        <w:ind w:left="2160" w:hanging="360"/>
+      </w:pPr>
+      <w:rPr>
+        <w:rFonts w:ascii="Wingdings" w:hAnsi="Wingdings" w:hint="default"/>
+      </w:rPr>
+    </w:lvl>
+    <w:lvl w:ilvl="3" w:tplc="08070001" w:tentative="1">
+      <w:start w:val="1"/>
+      <w:numFmt w:val="bullet"/>
+      <w:lvlText w:val=""/>
+      <w:lvlJc w:val="left"/>
+      <w:pPr>
+        <w:ind w:left="2880" w:hanging="360"/>
+      </w:pPr>
+      <w:rPr>
+        <w:rFonts w:ascii="Symbol" w:hAnsi="Symbol" w:hint="default"/>
+      </w:rPr>
+    </w:lvl>
+    <w:lvl w:ilvl="4" w:tplc="08070003" w:tentative="1">
+      <w:start w:val="1"/>
+      <w:numFmt w:val="bullet"/>
+      <w:lvlText w:val="o"/>
+      <w:lvlJc w:val="left"/>
+      <w:pPr>
+        <w:ind w:left="3600" w:hanging="360"/>
+      </w:pPr>
+      <w:rPr>
+        <w:rFonts w:ascii="Courier New" w:hAnsi="Courier New" w:cs="Courier New" w:hint="default"/>
+      </w:rPr>
+    </w:lvl>
+    <w:lvl w:ilvl="5" w:tplc="08070005" w:tentative="1">
+      <w:start w:val="1"/>
+      <w:numFmt w:val="bullet"/>
+      <w:lvlText w:val=""/>
+      <w:lvlJc w:val="left"/>
+      <w:pPr>
+        <w:ind w:left="4320" w:hanging="360"/>
+      </w:pPr>
+      <w:rPr>
+        <w:rFonts w:ascii="Wingdings" w:hAnsi="Wingdings" w:hint="default"/>
+      </w:rPr>
+    </w:lvl>
+    <w:lvl w:ilvl="6" w:tplc="08070001" w:tentative="1">
+      <w:start w:val="1"/>
+      <w:numFmt w:val="bullet"/>
+      <w:lvlText w:val=""/>
+      <w:lvlJc w:val="left"/>
+      <w:pPr>
+        <w:ind w:left="5040" w:hanging="360"/>
+      </w:pPr>
+      <w:rPr>
+        <w:rFonts w:ascii="Symbol" w:hAnsi="Symbol" w:hint="default"/>
+      </w:rPr>
+    </w:lvl>
+    <w:lvl w:ilvl="7" w:tplc="08070003" w:tentative="1">
+      <w:start w:val="1"/>
+      <w:numFmt w:val="bullet"/>
+      <w:lvlText w:val="o"/>
+      <w:lvlJc w:val="left"/>
+      <w:pPr>
+        <w:ind w:left="5760" w:hanging="360"/>
+      </w:pPr>
+      <w:rPr>
+        <w:rFonts w:ascii="Courier New" w:hAnsi="Courier New" w:cs="Courier New" w:hint="default"/>
+      </w:rPr>
+    </w:lvl>
+    <w:lvl w:ilvl="8" w:tplc="08070005" w:tentative="1">
+      <w:start w:val="1"/>
+      <w:numFmt w:val="bullet"/>
+      <w:lvlText w:val=""/>
+      <w:lvlJc w:val="left"/>
+      <w:pPr>
+        <w:ind w:left="6480" w:hanging="360"/>
+      </w:pPr>
+      <w:rPr>
+        <w:rFonts w:ascii="Wingdings" w:hAnsi="Wingdings" w:hint="default"/>
+      </w:rPr>
+    </w:lvl>
+  </w:abstractNum>
+  <w:abstractNum w:abstractNumId="24">
     <w:nsid w:val="39135B2B"/>
     <w:multiLevelType w:val="multilevel"/>
     <w:tmpl w:val="0807001D"/>
@@ -3574,7 +5486,7 @@
       </w:pPr>
     </w:lvl>
   </w:abstractNum>
-  <w:abstractNum w:abstractNumId="24">
+  <w:abstractNum w:abstractNumId="25">
     <w:nsid w:val="3C3F7338"/>
     <w:multiLevelType w:val="multilevel"/>
     <w:tmpl w:val="7682CBCE"/>
@@ -3711,7 +5623,7 @@
       </w:rPr>
     </w:lvl>
   </w:abstractNum>
-  <w:abstractNum w:abstractNumId="25">
+  <w:abstractNum w:abstractNumId="26">
     <w:nsid w:val="3F363305"/>
     <w:multiLevelType w:val="multilevel"/>
     <w:tmpl w:val="727C6224"/>
@@ -3848,7 +5760,7 @@
       </w:rPr>
     </w:lvl>
   </w:abstractNum>
-  <w:abstractNum w:abstractNumId="26">
+  <w:abstractNum w:abstractNumId="27">
     <w:nsid w:val="40780DDA"/>
     <w:multiLevelType w:val="multilevel"/>
     <w:tmpl w:val="129061F0"/>
@@ -3985,7 +5897,7 @@
       </w:rPr>
     </w:lvl>
   </w:abstractNum>
-  <w:abstractNum w:abstractNumId="27">
+  <w:abstractNum w:abstractNumId="28">
     <w:nsid w:val="497C53A1"/>
     <w:multiLevelType w:val="multilevel"/>
     <w:tmpl w:val="B23E78CC"/>
@@ -4106,7 +6018,7 @@
       </w:pPr>
     </w:lvl>
   </w:abstractNum>
-  <w:abstractNum w:abstractNumId="28">
+  <w:abstractNum w:abstractNumId="29">
     <w:nsid w:val="4B902253"/>
     <w:multiLevelType w:val="hybridMultilevel"/>
     <w:tmpl w:val="6540E842"/>
@@ -4219,7 +6131,7 @@
       </w:rPr>
     </w:lvl>
   </w:abstractNum>
-  <w:abstractNum w:abstractNumId="29">
+  <w:abstractNum w:abstractNumId="30">
     <w:nsid w:val="4BDA1F90"/>
     <w:multiLevelType w:val="multilevel"/>
     <w:tmpl w:val="0807001D"/>
@@ -4332,7 +6244,7 @@
       </w:pPr>
     </w:lvl>
   </w:abstractNum>
-  <w:abstractNum w:abstractNumId="30">
+  <w:abstractNum w:abstractNumId="31">
     <w:nsid w:val="617E5CEA"/>
     <w:multiLevelType w:val="multilevel"/>
     <w:tmpl w:val="C4928BA0"/>
@@ -4472,7 +6384,7 @@
       </w:rPr>
     </w:lvl>
   </w:abstractNum>
-  <w:abstractNum w:abstractNumId="31">
+  <w:abstractNum w:abstractNumId="32">
     <w:nsid w:val="63FE647F"/>
     <w:multiLevelType w:val="multilevel"/>
     <w:tmpl w:val="B8F2C990"/>
@@ -4593,7 +6505,7 @@
       </w:pPr>
     </w:lvl>
   </w:abstractNum>
-  <w:abstractNum w:abstractNumId="32">
+  <w:abstractNum w:abstractNumId="33">
     <w:nsid w:val="68282258"/>
     <w:multiLevelType w:val="multilevel"/>
     <w:tmpl w:val="0807001F"/>
@@ -4706,7 +6618,119 @@
       </w:pPr>
     </w:lvl>
   </w:abstractNum>
-  <w:abstractNum w:abstractNumId="33">
+  <w:abstractNum w:abstractNumId="34">
+    <w:nsid w:val="739E3482"/>
+    <w:multiLevelType w:val="hybridMultilevel"/>
+    <w:tmpl w:val="630C612C"/>
+    <w:lvl w:ilvl="0" w:tplc="85BE49D2">
+      <w:numFmt w:val="bullet"/>
+      <w:lvlText w:val="-"/>
+      <w:lvlJc w:val="left"/>
+      <w:pPr>
+        <w:ind w:left="720" w:hanging="360"/>
+      </w:pPr>
+      <w:rPr>
+        <w:rFonts w:ascii="Lucida Sans" w:eastAsia="Lucida Sans" w:hAnsi="Lucida Sans" w:cs="Times New Roman" w:hint="default"/>
+      </w:rPr>
+    </w:lvl>
+    <w:lvl w:ilvl="1" w:tplc="08070003" w:tentative="1">
+      <w:start w:val="1"/>
+      <w:numFmt w:val="bullet"/>
+      <w:lvlText w:val="o"/>
+      <w:lvlJc w:val="left"/>
+      <w:pPr>
+        <w:ind w:left="1440" w:hanging="360"/>
+      </w:pPr>
+      <w:rPr>
+        <w:rFonts w:ascii="Courier New" w:hAnsi="Courier New" w:cs="Courier New" w:hint="default"/>
+      </w:rPr>
+    </w:lvl>
+    <w:lvl w:ilvl="2" w:tplc="08070005" w:tentative="1">
+      <w:start w:val="1"/>
+      <w:numFmt w:val="bullet"/>
+      <w:lvlText w:val=""/>
+      <w:lvlJc w:val="left"/>
+      <w:pPr>
+        <w:ind w:left="2160" w:hanging="360"/>
+      </w:pPr>
+      <w:rPr>
+        <w:rFonts w:ascii="Wingdings" w:hAnsi="Wingdings" w:hint="default"/>
+      </w:rPr>
+    </w:lvl>
+    <w:lvl w:ilvl="3" w:tplc="08070001" w:tentative="1">
+      <w:start w:val="1"/>
+      <w:numFmt w:val="bullet"/>
+      <w:lvlText w:val=""/>
+      <w:lvlJc w:val="left"/>
+      <w:pPr>
+        <w:ind w:left="2880" w:hanging="360"/>
+      </w:pPr>
+      <w:rPr>
+        <w:rFonts w:ascii="Symbol" w:hAnsi="Symbol" w:hint="default"/>
+      </w:rPr>
+    </w:lvl>
+    <w:lvl w:ilvl="4" w:tplc="08070003" w:tentative="1">
+      <w:start w:val="1"/>
+      <w:numFmt w:val="bullet"/>
+      <w:lvlText w:val="o"/>
+      <w:lvlJc w:val="left"/>
+      <w:pPr>
+        <w:ind w:left="3600" w:hanging="360"/>
+      </w:pPr>
+      <w:rPr>
+        <w:rFonts w:ascii="Courier New" w:hAnsi="Courier New" w:cs="Courier New" w:hint="default"/>
+      </w:rPr>
+    </w:lvl>
+    <w:lvl w:ilvl="5" w:tplc="08070005" w:tentative="1">
+      <w:start w:val="1"/>
+      <w:numFmt w:val="bullet"/>
+      <w:lvlText w:val=""/>
+      <w:lvlJc w:val="left"/>
+      <w:pPr>
+        <w:ind w:left="4320" w:hanging="360"/>
+      </w:pPr>
+      <w:rPr>
+        <w:rFonts w:ascii="Wingdings" w:hAnsi="Wingdings" w:hint="default"/>
+      </w:rPr>
+    </w:lvl>
+    <w:lvl w:ilvl="6" w:tplc="08070001" w:tentative="1">
+      <w:start w:val="1"/>
+      <w:numFmt w:val="bullet"/>
+      <w:lvlText w:val=""/>
+      <w:lvlJc w:val="left"/>
+      <w:pPr>
+        <w:ind w:left="5040" w:hanging="360"/>
+      </w:pPr>
+      <w:rPr>
+        <w:rFonts w:ascii="Symbol" w:hAnsi="Symbol" w:hint="default"/>
+      </w:rPr>
+    </w:lvl>
+    <w:lvl w:ilvl="7" w:tplc="08070003" w:tentative="1">
+      <w:start w:val="1"/>
+      <w:numFmt w:val="bullet"/>
+      <w:lvlText w:val="o"/>
+      <w:lvlJc w:val="left"/>
+      <w:pPr>
+        <w:ind w:left="5760" w:hanging="360"/>
+      </w:pPr>
+      <w:rPr>
+        <w:rFonts w:ascii="Courier New" w:hAnsi="Courier New" w:cs="Courier New" w:hint="default"/>
+      </w:rPr>
+    </w:lvl>
+    <w:lvl w:ilvl="8" w:tplc="08070005" w:tentative="1">
+      <w:start w:val="1"/>
+      <w:numFmt w:val="bullet"/>
+      <w:lvlText w:val=""/>
+      <w:lvlJc w:val="left"/>
+      <w:pPr>
+        <w:ind w:left="6480" w:hanging="360"/>
+      </w:pPr>
+      <w:rPr>
+        <w:rFonts w:ascii="Wingdings" w:hAnsi="Wingdings" w:hint="default"/>
+      </w:rPr>
+    </w:lvl>
+  </w:abstractNum>
+  <w:abstractNum w:abstractNumId="35">
     <w:nsid w:val="7BA82AF0"/>
     <w:multiLevelType w:val="multilevel"/>
     <w:tmpl w:val="0807001D"/>
@@ -4819,7 +6843,7 @@
       </w:pPr>
     </w:lvl>
   </w:abstractNum>
-  <w:abstractNum w:abstractNumId="34">
+  <w:abstractNum w:abstractNumId="36">
     <w:nsid w:val="7FBD4339"/>
     <w:multiLevelType w:val="multilevel"/>
     <w:tmpl w:val="0807001D"/>
@@ -4966,7 +6990,7 @@
     <w:abstractNumId w:val="15"/>
   </w:num>
   <w:num w:numId="12">
-    <w:abstractNumId w:val="27"/>
+    <w:abstractNumId w:val="28"/>
   </w:num>
   <w:num w:numId="13">
     <w:abstractNumId w:val="13"/>
@@ -4984,46 +7008,46 @@
     <w:abstractNumId w:val="10"/>
   </w:num>
   <w:num w:numId="18">
-    <w:abstractNumId w:val="31"/>
+    <w:abstractNumId w:val="32"/>
   </w:num>
   <w:num w:numId="19">
-    <w:abstractNumId w:val="23"/>
+    <w:abstractNumId w:val="24"/>
   </w:num>
   <w:num w:numId="20">
-    <w:abstractNumId w:val="32"/>
+    <w:abstractNumId w:val="33"/>
   </w:num>
   <w:num w:numId="21">
-    <w:abstractNumId w:val="34"/>
+    <w:abstractNumId w:val="36"/>
   </w:num>
   <w:num w:numId="22">
     <w:abstractNumId w:val="18"/>
   </w:num>
   <w:num w:numId="23">
-    <w:abstractNumId w:val="29"/>
+    <w:abstractNumId w:val="30"/>
   </w:num>
   <w:num w:numId="24">
-    <w:abstractNumId w:val="26"/>
+    <w:abstractNumId w:val="27"/>
   </w:num>
   <w:num w:numId="25">
     <w:abstractNumId w:val="19"/>
   </w:num>
   <w:num w:numId="26">
-    <w:abstractNumId w:val="24"/>
+    <w:abstractNumId w:val="25"/>
   </w:num>
   <w:num w:numId="27">
     <w:abstractNumId w:val="22"/>
   </w:num>
   <w:num w:numId="28">
-    <w:abstractNumId w:val="30"/>
+    <w:abstractNumId w:val="31"/>
   </w:num>
   <w:num w:numId="29">
-    <w:abstractNumId w:val="25"/>
+    <w:abstractNumId w:val="26"/>
   </w:num>
   <w:num w:numId="30">
     <w:abstractNumId w:val="14"/>
   </w:num>
   <w:num w:numId="31">
-    <w:abstractNumId w:val="33"/>
+    <w:abstractNumId w:val="35"/>
   </w:num>
   <w:num w:numId="32">
     <w:abstractNumId w:val="12"/>
@@ -5032,10 +7056,16 @@
     <w:abstractNumId w:val="17"/>
   </w:num>
   <w:num w:numId="34">
-    <w:abstractNumId w:val="28"/>
+    <w:abstractNumId w:val="29"/>
   </w:num>
   <w:num w:numId="35">
     <w:abstractNumId w:val="11"/>
+  </w:num>
+  <w:num w:numId="36">
+    <w:abstractNumId w:val="23"/>
+  </w:num>
+  <w:num w:numId="37">
+    <w:abstractNumId w:val="34"/>
   </w:num>
 </w:numbering>
 </file>
@@ -7208,7 +9238,7 @@
 </file>
 
 <file path=customXml/itemProps1.xml><?xml version="1.0" encoding="utf-8"?>
-<ds:datastoreItem xmlns:ds="http://schemas.openxmlformats.org/officeDocument/2006/customXml" ds:itemID="{CEE178E6-54D3-485F-965E-6F7EF95F3496}">
+<ds:datastoreItem xmlns:ds="http://schemas.openxmlformats.org/officeDocument/2006/customXml" ds:itemID="{55A0963E-F367-4DB4-A612-AAC8B818778F}">
   <ds:schemaRefs>
     <ds:schemaRef ds:uri="http://schemas.openxmlformats.org/officeDocument/2006/bibliography"/>
   </ds:schemaRefs>

--- a/Erbschaftssteuer.docx
+++ b/Erbschaftssteuer.docx
@@ -106,22 +106,6 @@
                 <w:lang w:val="en-US"/>
               </w:rPr>
             </w:pPr>
-            <w:r>
-              <w:rPr>
-                <w:b/>
-                <w:lang w:val="en-US"/>
-              </w:rPr>
-              <w:t>Jonas Meier</w:t>
-            </w:r>
-          </w:p>
-          <w:p>
-            <w:pPr>
-              <w:jc w:val="center"/>
-              <w:rPr>
-                <w:b/>
-                <w:lang w:val="en-US"/>
-              </w:rPr>
-            </w:pPr>
           </w:p>
           <w:p>
             <w:pPr>
@@ -329,11 +313,49 @@
         <w:t xml:space="preserve"> in keinem Kanton eine Erbschaftssteuer entrichtet werden.</w:t>
       </w:r>
       <w:r>
-        <w:t xml:space="preserve"> Auch direkte Nachkommen (inkl. Adoptivkinder) sind mittlerweile weitgehend von einer </w:t>
+        <w:t xml:space="preserve"> Auch direkte Nachkommen (inkl. Adoptivkinder) sind mittlerweile weitgehend von einer Erbschaftssteuer befreit. </w:t>
+      </w:r>
+      <w:r>
+        <w:t xml:space="preserve">Einzig in Appenzell Innerhoden, Waadt und Neuenburg </w:t>
+      </w:r>
+      <w:r>
+        <w:t>werden Erbgänge an Kinder, Enkel, Urenkel und Adoptivkinder</w:t>
+      </w:r>
+      <w:r>
+        <w:t xml:space="preserve"> nach wie vor </w:t>
+      </w:r>
+      <w:r>
+        <w:t xml:space="preserve">besteuert. </w:t>
+      </w:r>
+      <w:r>
+        <w:t>Inwiefern</w:t>
+      </w:r>
+      <w:r>
+        <w:t xml:space="preserve"> Eltern, Grosseltern, Geschwister und andere Erbempfänger</w:t>
+      </w:r>
+      <w:r>
+        <w:t xml:space="preserve"> (etwa </w:t>
+      </w:r>
+      <w:proofErr w:type="spellStart"/>
+      <w:r>
+        <w:t>Konkubinatspartner</w:t>
+      </w:r>
+      <w:proofErr w:type="spellEnd"/>
+      <w:r>
+        <w:t>)</w:t>
+      </w:r>
+      <w:r>
+        <w:t xml:space="preserve"> besteuert werden, ist von Kanton zu Kanton anders geregelt.</w:t>
+      </w:r>
+      <w:r>
+        <w:t xml:space="preserve"> </w:t>
+      </w:r>
+      <w:r>
+        <w:t xml:space="preserve">Erwähnenswert für die Schweiz ist insbesondere, dass die Erbschaftssteuer an direkte Nachkommen erst im letzten Jahrzehnt </w:t>
       </w:r>
       <w:commentRangeStart w:id="1"/>
       <w:r>
-        <w:t>Erbschaftssteuer befreit</w:t>
+        <w:t xml:space="preserve">abgeschafft wurde </w:t>
       </w:r>
       <w:commentRangeEnd w:id="1"/>
       <w:r>
@@ -342,41 +364,6 @@
         </w:rPr>
         <w:commentReference w:id="1"/>
       </w:r>
-      <w:r>
-        <w:t xml:space="preserve">. </w:t>
-      </w:r>
-      <w:r>
-        <w:t xml:space="preserve">Einzig in Appenzell Innerhoden, Waadt und Neuenburg </w:t>
-      </w:r>
-      <w:r>
-        <w:t>werden Erbgänge an Kinder, Enkel, Urenkel und Adoptivkinder</w:t>
-      </w:r>
-      <w:r>
-        <w:t xml:space="preserve"> nach wie vor </w:t>
-      </w:r>
-      <w:r>
-        <w:t xml:space="preserve">besteuert. </w:t>
-      </w:r>
-      <w:r>
-        <w:t>Inwiefern</w:t>
-      </w:r>
-      <w:r>
-        <w:t xml:space="preserve"> Eltern, Grosseltern, Geschwister und andere Erbempfänger</w:t>
-      </w:r>
-      <w:r>
-        <w:t xml:space="preserve"> (etwa </w:t>
-      </w:r>
-      <w:proofErr w:type="spellStart"/>
-      <w:r>
-        <w:t>Konkubinatspartner</w:t>
-      </w:r>
-      <w:proofErr w:type="spellEnd"/>
-      <w:r>
-        <w:t>)</w:t>
-      </w:r>
-      <w:r>
-        <w:t xml:space="preserve"> besteuert werden, ist von Kanton zu Kanton anders geregelt.</w:t>
-      </w:r>
     </w:p>
     <w:p/>
     <w:p>
@@ -393,7 +380,21 @@
         <w:t>Vermutung</w:t>
       </w:r>
       <w:r>
-        <w:t xml:space="preserve"> an, dass der Reichtum in der Schweiz zunehmend ungleich verteilt ist. Über eine national geregelte Reform der Erbschafssteuer möchte das Initiativekomitee einen Ausgleich schaffen. Im Kern beinhaltet die Initiative folgende Punkte:</w:t>
+        <w:t xml:space="preserve"> an, dass der Reichtum in der Schweiz zunehmend ungleich verteilt </w:t>
+      </w:r>
+      <w:commentRangeStart w:id="2"/>
+      <w:r>
+        <w:t>ist</w:t>
+      </w:r>
+      <w:commentRangeEnd w:id="2"/>
+      <w:r>
+        <w:rPr>
+          <w:rStyle w:val="Kommentarzeichen"/>
+        </w:rPr>
+        <w:commentReference w:id="2"/>
+      </w:r>
+      <w:r>
+        <w:t>. Über eine national geregelte Reform der Erbschafssteuer möchte das Initiativekomitee einen Ausgleich schaffen. Im Kern beinhaltet die Initiative folgende Punkte:</w:t>
       </w:r>
     </w:p>
     <w:p/>
@@ -629,7 +630,11 @@
         <w:t xml:space="preserve">Erbschafssteuer </w:t>
       </w:r>
       <w:r>
-        <w:t>effektiv zu einer Umverteilung der Vermögen führt, indem wir simulieren, wie die Vermögensverteilung ausse</w:t>
+        <w:t xml:space="preserve">effektiv zu einer Umverteilung der Vermögen führt, indem wir simulieren, </w:t>
+      </w:r>
+      <w:r>
+        <w:lastRenderedPageBreak/>
+        <w:t>wie die Vermögensverteilung ausse</w:t>
       </w:r>
       <w:r>
         <w:t>hen würde, wenn die Erbschaftst</w:t>
@@ -648,12 +653,11 @@
       <w:pPr>
         <w:pStyle w:val="berschrift1"/>
       </w:pPr>
-      <w:bookmarkStart w:id="2" w:name="_Toc418671895"/>
-      <w:r>
-        <w:lastRenderedPageBreak/>
+      <w:bookmarkStart w:id="3" w:name="_Toc418671895"/>
+      <w:r>
         <w:t>Steuerdaten des Kantons Bern</w:t>
       </w:r>
-      <w:bookmarkEnd w:id="2"/>
+      <w:bookmarkEnd w:id="3"/>
     </w:p>
     <w:p>
       <w:r>
@@ -835,6 +839,29 @@
       <w:r>
         <w:t xml:space="preserve"> werden üblicherweise Schulden abgezogen. Grundsätzlich können alle Schulden abgezogen, betragsmässig fallen jedoch die Hypotheken auf Liegenschaften am stärksten ins Gewicht.</w:t>
       </w:r>
+      <w:r>
+        <w:t xml:space="preserve"> </w:t>
+      </w:r>
+      <w:r>
+        <w:rPr>
+          <w:highlight w:val="yellow"/>
+        </w:rPr>
+        <w:t xml:space="preserve">Für die </w:t>
+      </w:r>
+      <w:proofErr w:type="gramStart"/>
+      <w:r>
+        <w:rPr>
+          <w:highlight w:val="yellow"/>
+        </w:rPr>
+        <w:t>nachfolgende</w:t>
+      </w:r>
+      <w:proofErr w:type="gramEnd"/>
+      <w:r>
+        <w:rPr>
+          <w:highlight w:val="yellow"/>
+        </w:rPr>
+        <w:t xml:space="preserve"> Auswertungen lassen wir die Schulden jedoch aussen vor oder wir ziehen sie vom Liegenschaftsvermögen ab.</w:t>
+      </w:r>
     </w:p>
     <w:p/>
     <w:p>
@@ -845,11 +872,7 @@
         <w:t>i</w:t>
       </w:r>
       <w:r>
-        <w:t xml:space="preserve">n der Steuererklärung </w:t>
-      </w:r>
-      <w:commentRangeStart w:id="3"/>
-      <w:r>
-        <w:t xml:space="preserve">erhaltenes </w:t>
+        <w:t xml:space="preserve">n der Steuererklärung erhaltenes </w:t>
       </w:r>
       <w:r>
         <w:rPr>
@@ -867,35 +890,46 @@
         <w:t>Schenkungen</w:t>
       </w:r>
       <w:r>
+        <w:t xml:space="preserve"> notiert. Ehegatten und Personen in eingetragener Partnerschaft untereinander sowie Nachkommen, Stief- oder Pflegekinder (mind. 2-jähriges Pflegeverhältnis) sind zwar von der Erbschafts- und Schenkungssteuer befreit. Grössere Vermögensveränderungen, die </w:t>
+      </w:r>
+      <w:r>
+        <w:t>für die Steuerbehörde nicht</w:t>
+      </w:r>
+      <w:r>
+        <w:t xml:space="preserve"> rekonstruierbar sind, führen jedoch zu Nachforschungen, weswegen die Deklaration von </w:t>
+      </w:r>
+      <w:r>
+        <w:t>Erben</w:t>
+      </w:r>
+      <w:r>
+        <w:t xml:space="preserve"> und </w:t>
+      </w:r>
+      <w:r>
+        <w:t>Schenkungen</w:t>
+      </w:r>
+      <w:r>
+        <w:t xml:space="preserve"> in der Regel vorgenommen wird. Trotzdem ist davon auszugehen, dass insbesondere kleinere Be</w:t>
+      </w:r>
+      <w:r>
+        <w:t xml:space="preserve">träge nicht deklariert werden. </w:t>
+      </w:r>
+      <w:r>
+        <w:t>Ferner müssen übrige</w:t>
+      </w:r>
+      <w:r>
+        <w:t xml:space="preserve"> Nachlassempfänger eine </w:t>
+      </w:r>
+      <w:r>
+        <w:t>Erbschaftssteuer entrichten.</w:t>
+      </w:r>
+      <w:r>
         <w:t xml:space="preserve"> </w:t>
       </w:r>
-      <w:commentRangeEnd w:id="3"/>
-      <w:r>
-        <w:rPr>
-          <w:rStyle w:val="Kommentarzeichen"/>
-        </w:rPr>
-        <w:commentReference w:id="3"/>
-      </w:r>
-      <w:r>
-        <w:t xml:space="preserve">notiert. Ehegatten und Personen in eingetragener Partnerschaft untereinander sowie Nachkommen, Stief- oder Pflegekinder (mind. 2-jähriges Pflegeverhältnis) sind zwar von der Erbschafts- und Schenkungssteuer befreit. Grössere Vermögensveränderungen, die nicht rekonstruierbar sind, führen jedoch zu Nachforschungen durch die Steuerbehörden, weswegen die Deklaration von </w:t>
-      </w:r>
-      <w:r>
-        <w:t>Erben</w:t>
-      </w:r>
-      <w:r>
-        <w:t xml:space="preserve"> und </w:t>
-      </w:r>
-      <w:r>
-        <w:t>Schenkungen</w:t>
-      </w:r>
-      <w:r>
-        <w:t xml:space="preserve"> in der Regel vorgenommen wird. Trotzdem ist davon auszugehen, dass insbesondere kleinere Be</w:t>
-      </w:r>
-      <w:r>
-        <w:t xml:space="preserve">träge nicht deklariert werden. </w:t>
-      </w:r>
-      <w:r>
-        <w:t xml:space="preserve">Alle übrigen Nachlassempfänger müssen jedoch eine Steuer entrichten, die Höhe der Steuer richtet sich dabei nach dem </w:t>
+      <w:r>
+        <w:t>D</w:t>
+      </w:r>
+      <w:r>
+        <w:t xml:space="preserve">ie Höhe der Steuer richtet sich dabei nach dem </w:t>
       </w:r>
       <w:proofErr w:type="spellStart"/>
       <w:r>
@@ -953,16 +987,8 @@
       <w:r>
         <w:t xml:space="preserve"> </w:t>
       </w:r>
-      <w:commentRangeStart w:id="4"/>
       <w:r>
         <w:t>Haushalte</w:t>
-      </w:r>
-      <w:commentRangeEnd w:id="4"/>
-      <w:r>
-        <w:rPr>
-          <w:rStyle w:val="Kommentarzeichen"/>
-        </w:rPr>
-        <w:commentReference w:id="4"/>
       </w:r>
     </w:p>
     <w:p>
@@ -1022,12 +1048,11 @@
     <w:p/>
     <w:p/>
     <w:p/>
-    <w:p/>
     <w:p>
       <w:pPr>
         <w:pStyle w:val="berschrift1"/>
       </w:pPr>
-      <w:bookmarkStart w:id="5" w:name="_Toc418671896"/>
+      <w:bookmarkStart w:id="4" w:name="_Toc418671896"/>
       <w:r>
         <w:lastRenderedPageBreak/>
         <w:t>Vermögensungleichheit, Erbe und Schenkungen und potentielle Umverte</w:t>
@@ -1044,7 +1069,7 @@
       <w:r>
         <w:t>ung</w:t>
       </w:r>
-      <w:bookmarkEnd w:id="5"/>
+      <w:bookmarkEnd w:id="4"/>
     </w:p>
     <w:p>
       <w:pPr>
@@ -1081,88 +1106,96 @@
         <w:t>7</w:t>
       </w:r>
       <w:r>
-        <w:t>8. Bern liegt damit schweizweit im Mittelfeld, in anderen Kantonen ist das Vermögen sehr viel stärker konzentriert</w:t>
+        <w:t>8. Bern liegt damit schweizweit im Mittelfeld</w:t>
+      </w:r>
+      <w:r>
+        <w:t xml:space="preserve"> [</w:t>
+      </w:r>
+      <w:commentRangeStart w:id="5"/>
+      <w:r>
+        <w:t>ESTV</w:t>
+      </w:r>
+      <w:commentRangeEnd w:id="5"/>
+      <w:r>
+        <w:rPr>
+          <w:rStyle w:val="Kommentarzeichen"/>
+        </w:rPr>
+        <w:commentReference w:id="5"/>
+      </w:r>
+      <w:r>
+        <w:t>]</w:t>
+      </w:r>
+      <w:r>
+        <w:t>, in anderen Kantonen ist das Vermögen sehr viel stärker konzentriert</w:t>
+      </w:r>
+      <w:r>
+        <w:t xml:space="preserve"> (Basel-Stadt und Genf)</w:t>
+      </w:r>
+      <w:r>
+        <w:t xml:space="preserve"> und </w:t>
+      </w:r>
+      <w:r>
+        <w:t xml:space="preserve">in anderen weniger (Uri). </w:t>
+      </w:r>
+      <w:r>
+        <w:t>Weil der</w:t>
+      </w:r>
+      <w:r>
+        <w:t xml:space="preserve"> Gini-Koeffizient ein Verteilungsmass mit vielen erwünsch</w:t>
+      </w:r>
+      <w:r>
+        <w:t>ten statistischen Eigenschaften</w:t>
+      </w:r>
+      <w:r>
+        <w:t xml:space="preserve"> ist</w:t>
+      </w:r>
+      <w:r>
+        <w:t>,</w:t>
       </w:r>
       <w:r>
         <w:t xml:space="preserve"> </w:t>
       </w:r>
       <w:r>
-        <w:t>(Basel-Stadt und Genf)</w:t>
-      </w:r>
-      <w:r>
-        <w:t xml:space="preserve">, in anderen weniger (Uri). </w:t>
-      </w:r>
-      <w:r>
-        <w:t>Weil der</w:t>
-      </w:r>
-      <w:r>
-        <w:t xml:space="preserve"> Gini-Koeffizient ein Verteilungsmass mit vielen erwünsch</w:t>
-      </w:r>
-      <w:r>
-        <w:t>ten statistischen Eigenschaften</w:t>
-      </w:r>
-      <w:r>
-        <w:t xml:space="preserve"> ist</w:t>
+        <w:t>hat er sich in der Ungleichheitsforschung etabliert</w:t>
+      </w:r>
+      <w:r>
+        <w:t xml:space="preserve">. </w:t>
+      </w:r>
+      <w:r>
+        <w:t xml:space="preserve">Gleichzeitig führt der Gini-Koeffizient zu einer Verdichtung der Information, die es schwierig macht, den Charakter der Verteilung substantiell zu </w:t>
+      </w:r>
+      <w:r>
+        <w:t>verstehen</w:t>
+      </w:r>
+      <w:r>
+        <w:t xml:space="preserve">. Deswegen zeigen wir </w:t>
+      </w:r>
+      <w:r>
+        <w:t>die Verteilung des Wohlstandes in Bern mit</w:t>
+      </w:r>
+      <w:r>
+        <w:t xml:space="preserve"> eine</w:t>
+      </w:r>
+      <w:r>
+        <w:t>r</w:t>
+      </w:r>
+      <w:r>
+        <w:t xml:space="preserve"> alternative</w:t>
+      </w:r>
+      <w:r>
+        <w:t>n</w:t>
+      </w:r>
+      <w:r>
+        <w:t xml:space="preserve"> Darstellungsform, die obigen Gini-Koeffizienten entspricht</w:t>
       </w:r>
       <w:r>
         <w:t>,</w:t>
       </w:r>
       <w:r>
-        <w:t xml:space="preserve"> </w:t>
-      </w:r>
-      <w:r>
-        <w:t xml:space="preserve"> </w:t>
-      </w:r>
-      <w:r>
-        <w:t>hat er sich in der Ungleichheitsforschung etabliert</w:t>
-      </w:r>
-      <w:r>
-        <w:t xml:space="preserve">. </w:t>
-      </w:r>
-      <w:r>
-        <w:t xml:space="preserve">Gleichzeitig führt der Gini-Koeffizient zu einer Verdichtung der Information, die es schwierig macht, den Charakter der Verteilung substantiell zu </w:t>
-      </w:r>
-      <w:r>
-        <w:t>verstehen</w:t>
-      </w:r>
-      <w:r>
-        <w:t xml:space="preserve">. Deswegen zeigen wir </w:t>
-      </w:r>
-      <w:r>
-        <w:t>die Verteilung des Wohlstandes in Bern mit</w:t>
-      </w:r>
-      <w:r>
-        <w:t xml:space="preserve"> eine</w:t>
-      </w:r>
-      <w:r>
-        <w:t>r</w:t>
-      </w:r>
-      <w:r>
-        <w:t xml:space="preserve"> alternative</w:t>
-      </w:r>
-      <w:r>
-        <w:t>n</w:t>
-      </w:r>
-      <w:r>
-        <w:t xml:space="preserve"> Darstellungsform, die obigen Gini-Koeffizienten entspricht jedoch direkter zu interpretieren ist.</w:t>
-      </w:r>
-      <w:r>
-        <w:t xml:space="preserve"> Dafür werden</w:t>
-      </w:r>
-      <w:r>
-        <w:t xml:space="preserve"> die Steuersubjekte </w:t>
-      </w:r>
-      <w:r>
-        <w:t xml:space="preserve">zunächst </w:t>
-      </w:r>
-      <w:r>
-        <w:t>dem Vermögen nach aufsteigend angeordnet und anschliessend in fünf gleich grosse Gruppen eingeteilt</w:t>
-      </w:r>
-      <w:r>
-        <w:t>. Es</w:t>
-      </w:r>
-      <w:r>
-        <w:t xml:space="preserve"> entstehen fünf </w:t>
+        <w:t xml:space="preserve"> jedoch direkter zu interpretieren ist.</w:t>
+      </w:r>
+      <w:r>
+        <w:t xml:space="preserve"> Dafür werden die Steuersubjekte zunächst dem Vermögen nach aufsteigend angeordnet und anschliessend in fünf gleich grosse Gruppen eingeteilt. Es entstehen fünf </w:t>
       </w:r>
       <w:proofErr w:type="spellStart"/>
       <w:r>
@@ -1170,7 +1203,25 @@
       </w:r>
       <w:proofErr w:type="spellEnd"/>
       <w:r>
-        <w:t>. Q1 umfasst die ärmsten 20%, Q2 die nächst reicheren 20% etc. Q5 ist schliesslich die Gruppe der 20% reichsten.</w:t>
+        <w:t>. Q1 umfasst die 20%</w:t>
+      </w:r>
+      <w:r>
+        <w:t xml:space="preserve"> mit den geringsten Vermögen</w:t>
+      </w:r>
+      <w:r>
+        <w:t>,</w:t>
+      </w:r>
+      <w:r>
+        <w:t xml:space="preserve"> Q2 die nächst R</w:t>
+      </w:r>
+      <w:r>
+        <w:t>eicheren 20% etc. Q5 ist s</w:t>
+      </w:r>
+      <w:r>
+        <w:t>chliesslich die Gruppe der 20% R</w:t>
+      </w:r>
+      <w:r>
+        <w:t>eichsten.</w:t>
       </w:r>
     </w:p>
     <w:p/>
@@ -1202,16 +1253,20 @@
         <w:rPr>
           <w:i/>
         </w:rPr>
-        <w:t xml:space="preserve">Vermögen nach </w:t>
-      </w:r>
-      <w:proofErr w:type="spellStart"/>
+        <w:t>Verteilung der Vermögen</w:t>
+      </w:r>
       <w:r>
         <w:rPr>
           <w:i/>
         </w:rPr>
-        <w:t>Vermögensquintilen</w:t>
-      </w:r>
-      <w:proofErr w:type="spellEnd"/>
+        <w:t>,</w:t>
+      </w:r>
+      <w:r>
+        <w:rPr>
+          <w:i/>
+        </w:rPr>
+        <w:t xml:space="preserve"> Kanton Bern 2012</w:t>
+      </w:r>
     </w:p>
     <w:p>
       <w:commentRangeStart w:id="6"/>
@@ -1283,14 +1338,47 @@
         <w:t xml:space="preserve">Nun kann betrachtet werden, wie viel die jeweiligen Gruppen besitzen. </w:t>
       </w:r>
       <w:r>
-        <w:t>Wir zeigen dies anhand des Finanzkapitals, der Liegenschaften, der Betriebsvermögen und des Gesamtvermögens. Die Grafik zeigt, dass sich die Vermögen erheblich in der reichsten Gruppe konzentriert. D.h. die 20% Reichsten besitzen zusammen jeweils ca. 80% der jeweiligen Vermögenskomponenten. Der Rest ist meist in den Händen der oberen Mittelklasse (Q4). Die übrigen Gruppen besitzen verhältnismässig wenig.</w:t>
-      </w:r>
-      <w:r>
-        <w:t xml:space="preserve"> Wer das </w:t>
+        <w:t xml:space="preserve">Wir zeigen dies </w:t>
+      </w:r>
+      <w:r>
+        <w:t>aufgeschlüsselt für</w:t>
+      </w:r>
+      <w:r>
+        <w:t xml:space="preserve"> </w:t>
+      </w:r>
+      <w:r>
+        <w:t>das Finanzkapital</w:t>
+      </w:r>
+      <w:r>
+        <w:t xml:space="preserve">, </w:t>
+      </w:r>
+      <w:r>
+        <w:t>die</w:t>
+      </w:r>
+      <w:r>
+        <w:t xml:space="preserve"> Liegenschaften, </w:t>
+      </w:r>
+      <w:r>
+        <w:t>das</w:t>
+      </w:r>
+      <w:r>
+        <w:t xml:space="preserve"> Betriebsvermögen und </w:t>
+      </w:r>
+      <w:r>
+        <w:t>das</w:t>
+      </w:r>
+      <w:r>
+        <w:t xml:space="preserve"> Gesamtvermögens. Die Grafik zeigt, dass sich die Vermögen erheblich in der reichsten Gruppe konzentriert. D.h. die 20% Reichsten besitzen zusammen jeweils ca. 80% der jeweiligen Vermögenskomponenten. Der Rest ist </w:t>
       </w:r>
       <w:r>
         <w:lastRenderedPageBreak/>
-        <w:t>Vermögen derjenigen Person betrachtet</w:t>
+        <w:t>weitgehend</w:t>
+      </w:r>
+      <w:r>
+        <w:t xml:space="preserve"> in den Händen der oberen Mittelklasse (Q4). Die übrigen Gruppen besitzen verhältnismässig wenig.</w:t>
+      </w:r>
+      <w:r>
+        <w:t xml:space="preserve"> Wer das Vermögen derjenigen Person betrachtet</w:t>
       </w:r>
       <w:r>
         <w:t>,</w:t>
@@ -1314,7 +1402,16 @@
         <w:t>gut ersichtlich</w:t>
       </w:r>
       <w:r>
-        <w:t xml:space="preserve">, dass die Betriebsvermögen </w:t>
+        <w:t xml:space="preserve">, dass </w:t>
+      </w:r>
+      <w:r>
+        <w:t xml:space="preserve">es sich beim </w:t>
+      </w:r>
+      <w:r>
+        <w:t xml:space="preserve">Betriebsvermögen </w:t>
+      </w:r>
+      <w:r>
+        <w:t xml:space="preserve">um </w:t>
       </w:r>
       <w:r>
         <w:t>vergleichsweise</w:t>
@@ -1323,7 +1420,7 @@
         <w:t xml:space="preserve"> </w:t>
       </w:r>
       <w:r>
-        <w:t>eine kleine Summe stellen</w:t>
+        <w:t>kleine Summen handelt</w:t>
       </w:r>
       <w:r>
         <w:t>. Vermögen liegt meist in Form von Finanzkapital oder Liegenschaften vor.</w:t>
@@ -1356,7 +1453,13 @@
         <w:t>2.2% der Steuersubjekte verfügen über ein Vermögen von mehr als 2 Millionen und wären von der Steuer tangiert</w:t>
       </w:r>
       <w:r>
-        <w:t>. Die Gruppe besitzt 35% des Gesamtvermögens.</w:t>
+        <w:t>. Die</w:t>
+      </w:r>
+      <w:r>
+        <w:t>se</w:t>
+      </w:r>
+      <w:r>
+        <w:t xml:space="preserve"> Gruppe besitzt 35% des Gesamtvermögens.</w:t>
       </w:r>
     </w:p>
     <w:p>
@@ -1412,31 +1515,72 @@
         <w:t xml:space="preserve"> </w:t>
       </w:r>
       <w:r>
-        <w:t xml:space="preserve">Schenkungen und Erbe </w:t>
+        <w:t>Erbe und Schenkungen</w:t>
+      </w:r>
+      <w:r>
+        <w:t xml:space="preserve"> </w:t>
       </w:r>
     </w:p>
     <w:p/>
     <w:p>
       <w:r>
-        <w:t xml:space="preserve">Wie sieht es nun bezüglich Schenkungen und Erbnachlässen aus? </w:t>
-      </w:r>
-      <w:r>
-        <w:t xml:space="preserve"> In den letzten zehn Jahren, wurden im Kanton Bern jährlich zwischen 800 Millionen und 2 Milliarden vererbt bzw. verschenkt</w:t>
+        <w:t xml:space="preserve">Wie sieht es nun </w:t>
+      </w:r>
+      <w:r>
+        <w:t>mit Erbnachlässen und Schenkungen aus</w:t>
+      </w:r>
+      <w:r>
+        <w:t xml:space="preserve">? </w:t>
+      </w:r>
+      <w:r>
+        <w:t xml:space="preserve"> In den letzten zehn Jahren, wurden im Kanton Bern jährlich </w:t>
+      </w:r>
+      <w:r>
+        <w:t>im Mittel 1.</w:t>
+      </w:r>
+      <w:r>
+        <w:t>4 Milliarden</w:t>
+      </w:r>
+      <w:r>
+        <w:t xml:space="preserve"> vererbt bzw. verschenkt</w:t>
       </w:r>
       <w:r>
         <w:t>.</w:t>
       </w:r>
-    </w:p>
-    <w:p>
-      <w:pPr>
-        <w:pStyle w:val="Listenabsatz"/>
-        <w:numPr>
-          <w:ilvl w:val="0"/>
-          <w:numId w:val="37"/>
-        </w:numPr>
-      </w:pPr>
-      <w:r>
-        <w:t>Peak 2011</w:t>
+      <w:r>
+        <w:t xml:space="preserve"> Auffällig sind die Schenkungen im J</w:t>
+      </w:r>
+      <w:r>
+        <w:t xml:space="preserve">ahr 2011. In diesem Jahr wurden beinahe viermal so viel verschenkt, nämlich 4.7 Milliarden. Vermutlich ist dieser Peak auf die </w:t>
+      </w:r>
+      <w:proofErr w:type="spellStart"/>
+      <w:r>
+        <w:t>Erbschaftsinitative</w:t>
+      </w:r>
+      <w:proofErr w:type="spellEnd"/>
+      <w:r>
+        <w:t xml:space="preserve"> selber zurückzuführen, die Initiative ist zwar erst 2013 </w:t>
+      </w:r>
+      <w:r>
+        <w:t>zustande gekommen</w:t>
+      </w:r>
+      <w:r>
+        <w:t xml:space="preserve">, bereits im Vorfeld wurde jedoch bekannt, dass die Erbschaftssteuer rückwirkend auf 2012 in Kraft treten soll. Dies </w:t>
+      </w:r>
+      <w:r>
+        <w:t xml:space="preserve">gab offenbar Anlass vorbeugend - </w:t>
+      </w:r>
+      <w:r>
+        <w:t xml:space="preserve">also </w:t>
+      </w:r>
+      <w:r>
+        <w:t xml:space="preserve">im Jahr </w:t>
+      </w:r>
+      <w:r>
+        <w:t xml:space="preserve">2011, Vermögen </w:t>
+      </w:r>
+      <w:r>
+        <w:t>zu verschenken.</w:t>
       </w:r>
     </w:p>
     <w:p/>
@@ -1456,25 +1600,13 @@
         <w:rPr>
           <w:i/>
         </w:rPr>
-        <w:t xml:space="preserve">: </w:t>
+        <w:t>: Sch</w:t>
       </w:r>
       <w:r>
         <w:rPr>
           <w:i/>
         </w:rPr>
-        <w:t>Sch</w:t>
-      </w:r>
-      <w:r>
-        <w:rPr>
-          <w:i/>
-        </w:rPr>
-        <w:t xml:space="preserve">enkungen, </w:t>
-      </w:r>
-      <w:r>
-        <w:rPr>
-          <w:i/>
-        </w:rPr>
-        <w:t>Erbe und Steuerbeträge über die Zeit</w:t>
+        <w:t>enkungen und Erbe, Kanton Bern 2003 -2012</w:t>
       </w:r>
     </w:p>
     <w:p>
@@ -1534,21 +1666,14 @@
       </w:r>
     </w:p>
     <w:p/>
+    <w:p/>
     <w:p>
-      <w:r>
-        <w:t xml:space="preserve">Von den Personen, die 2012 in Bern sesshaft </w:t>
-      </w:r>
-      <w:r>
-        <w:t>waren,</w:t>
-      </w:r>
-      <w:r>
-        <w:t xml:space="preserve"> haben in den letzten zehn Jahren 9.0% mindestens einmal Erbe und 7.4% eine Schenkung erhalten. Hochgerechnet auf einen Generationenwechsel, der in ca. 30 Jahren stattfindet, kann somit festgestellt werden, dass ungefähr jeder Dritte mit einem Erbe oder einer Schenkung rechnen kann.</w:t>
+      <w:commentRangeStart w:id="7"/>
+      <w:r>
+        <w:lastRenderedPageBreak/>
+        <w:t>Von den Personen, die 2012 in Bern sesshaft waren, haben in den letzten zehn Jahren 9.0% mindestens einmal Erbe und 7.4% eine Schenkung erhalten. Hochgerechnet auf einen Generationenwechsel, der in ca. 30 Jahren stattfindet, kann somit festgestellt werden, dass ungefähr jeder Dritte mit einem Erbe oder einer Schenkung rechnen kann.</w:t>
       </w:r>
     </w:p>
-    <w:p/>
-    <w:p/>
-    <w:p/>
-    <w:p/>
     <w:p/>
     <w:p/>
     <w:p>
@@ -2803,47 +2928,189 @@
         </w:tc>
       </w:tr>
     </w:tbl>
-    <w:p/>
-    <w:p/>
+    <w:commentRangeEnd w:id="7"/>
     <w:p>
-      <w:r>
-        <w:t>Für die Erbschaftsteuerreform bedeutsam sind folgende Zahlen:</w:t>
-      </w:r>
-    </w:p>
-    <w:p>
-      <w:pPr>
-        <w:pStyle w:val="Listenabsatz"/>
+      <w:pPr>
+        <w:pStyle w:val="berschrift2"/>
         <w:numPr>
           <w:ilvl w:val="0"/>
-          <w:numId w:val="37"/>
+          <w:numId w:val="0"/>
         </w:numPr>
-      </w:pPr>
-      <w:r>
-        <w:t xml:space="preserve">Wieviel wäre jährlich mit der Steuer erzielt worden, wie steht dies im Verhältnis zu den </w:t>
+        <w:rPr>
+          <w:rFonts w:eastAsia="Lucida Sans"/>
+          <w:b w:val="0"/>
+          <w:bCs w:val="0"/>
+          <w:szCs w:val="20"/>
+        </w:rPr>
+      </w:pPr>
+      <w:r>
+        <w:rPr>
+          <w:rStyle w:val="Kommentarzeichen"/>
+          <w:rFonts w:eastAsia="Lucida Sans"/>
+          <w:b w:val="0"/>
+          <w:bCs w:val="0"/>
+        </w:rPr>
+        <w:commentReference w:id="7"/>
+      </w:r>
+      <w:r>
+        <w:rPr>
+          <w:rFonts w:eastAsia="Lucida Sans"/>
+          <w:b w:val="0"/>
+          <w:bCs w:val="0"/>
+          <w:szCs w:val="20"/>
+        </w:rPr>
+        <w:t xml:space="preserve">Anhand der </w:t>
+      </w:r>
+      <w:r>
+        <w:rPr>
+          <w:rFonts w:eastAsia="Lucida Sans"/>
+          <w:b w:val="0"/>
+          <w:bCs w:val="0"/>
+          <w:szCs w:val="20"/>
+        </w:rPr>
+        <w:t xml:space="preserve">deklarierten Erbnachlässen und Schenkungen lässt sich ungefähr abschätzen, welches Steuervolumen damit hätte generiert werden können. Dabei müssen wir einige Annahmen machen, weil sich die Steuer laut </w:t>
       </w:r>
       <w:proofErr w:type="spellStart"/>
       <w:r>
-        <w:t>Steuereträgen</w:t>
+        <w:rPr>
+          <w:rFonts w:eastAsia="Lucida Sans"/>
+          <w:b w:val="0"/>
+          <w:bCs w:val="0"/>
+          <w:szCs w:val="20"/>
+        </w:rPr>
+        <w:t>Initativtext</w:t>
       </w:r>
       <w:proofErr w:type="spellEnd"/>
       <w:r>
-        <w:t xml:space="preserve"> in Bern </w:t>
+        <w:rPr>
+          <w:rFonts w:eastAsia="Lucida Sans"/>
+          <w:b w:val="0"/>
+          <w:bCs w:val="0"/>
+          <w:szCs w:val="20"/>
+        </w:rPr>
+        <w:t xml:space="preserve"> am  Erbvolumen bzw. der Schenkung orientiert und nicht am erhaltenen Betrag und wir in den Steuerdaten lediglich Informationen zu den erhaltenen Beträgen haben. Weil im Erbfall in der Regel mehr als eine Person erbt, setzten wir die Grenze der zu </w:t>
+      </w:r>
+      <w:r>
+        <w:rPr>
+          <w:rFonts w:eastAsia="Lucida Sans"/>
+          <w:b w:val="0"/>
+          <w:bCs w:val="0"/>
+          <w:szCs w:val="20"/>
+        </w:rPr>
+        <w:t>besteuernden</w:t>
+      </w:r>
+      <w:r>
+        <w:rPr>
+          <w:rFonts w:eastAsia="Lucida Sans"/>
+          <w:b w:val="0"/>
+          <w:bCs w:val="0"/>
+          <w:szCs w:val="20"/>
+        </w:rPr>
+        <w:t xml:space="preserve"> Erbbeträge</w:t>
+      </w:r>
+      <w:r>
+        <w:rPr>
+          <w:rFonts w:eastAsia="Lucida Sans"/>
+          <w:b w:val="0"/>
+          <w:bCs w:val="0"/>
+          <w:szCs w:val="20"/>
+        </w:rPr>
+        <w:t xml:space="preserve"> daher</w:t>
+      </w:r>
+      <w:r>
+        <w:rPr>
+          <w:rFonts w:eastAsia="Lucida Sans"/>
+          <w:b w:val="0"/>
+          <w:bCs w:val="0"/>
+          <w:szCs w:val="20"/>
+        </w:rPr>
+        <w:t xml:space="preserve"> </w:t>
+      </w:r>
+      <w:r>
+        <w:rPr>
+          <w:rFonts w:eastAsia="Lucida Sans"/>
+          <w:b w:val="0"/>
+          <w:bCs w:val="0"/>
+          <w:szCs w:val="20"/>
+        </w:rPr>
+        <w:t xml:space="preserve"> tiefer bei 1 Million an. </w:t>
+      </w:r>
+      <w:r>
+        <w:rPr>
+          <w:rFonts w:eastAsia="Lucida Sans"/>
+          <w:b w:val="0"/>
+          <w:bCs w:val="0"/>
+          <w:szCs w:val="20"/>
+        </w:rPr>
+        <w:t>Erbteile</w:t>
+      </w:r>
+      <w:r>
+        <w:rPr>
+          <w:rFonts w:eastAsia="Lucida Sans"/>
+          <w:b w:val="0"/>
+          <w:bCs w:val="0"/>
+          <w:szCs w:val="20"/>
+        </w:rPr>
+        <w:t>,</w:t>
+      </w:r>
+      <w:r>
+        <w:rPr>
+          <w:rFonts w:eastAsia="Lucida Sans"/>
+          <w:b w:val="0"/>
+          <w:bCs w:val="0"/>
+          <w:szCs w:val="20"/>
+        </w:rPr>
+        <w:t xml:space="preserve"> die über 1 Million CHF zu liegen kommen besteuern wir mit 20%. Je Jahr kann die so berechnete Steuer erheblich variieren. Das Minimu</w:t>
+      </w:r>
+      <w:bookmarkStart w:id="8" w:name="_GoBack"/>
+      <w:bookmarkEnd w:id="8"/>
+      <w:r>
+        <w:rPr>
+          <w:rFonts w:eastAsia="Lucida Sans"/>
+          <w:b w:val="0"/>
+          <w:bCs w:val="0"/>
+          <w:szCs w:val="20"/>
+        </w:rPr>
+        <w:t>m beträgt 29,7 Millionen, das Maximum 157 Millionen.</w:t>
+      </w:r>
+      <w:r>
+        <w:rPr>
+          <w:rFonts w:eastAsia="Lucida Sans"/>
+          <w:b w:val="0"/>
+          <w:bCs w:val="0"/>
+          <w:szCs w:val="20"/>
+        </w:rPr>
+        <w:t xml:space="preserve"> </w:t>
+      </w:r>
+      <w:r>
+        <w:rPr>
+          <w:rFonts w:eastAsia="Lucida Sans"/>
+          <w:b w:val="0"/>
+          <w:bCs w:val="0"/>
+          <w:szCs w:val="20"/>
+        </w:rPr>
+        <w:t>Der Median des Steuerbetrages ist 56 Millionen</w:t>
+      </w:r>
+      <w:r>
+        <w:rPr>
+          <w:rFonts w:eastAsia="Lucida Sans"/>
+          <w:b w:val="0"/>
+          <w:bCs w:val="0"/>
+          <w:szCs w:val="20"/>
+        </w:rPr>
+        <w:t xml:space="preserve">. Sehr viel mehr würde über die Besteuerung von Schenkungen generiert, weil der Freibetrag lediglich bei 20‘000 CHF ansetzt. Wenn wir den Teil der Schenkungen der Jahre 2002 bis 2012, der über 2002 zu liegen kommt, mit 20% besteuern, erhalten wir Steuerbeträge von im Mittel 142 Millionen, während das Minimum, 11 Millionen beträgt und das Maximum im Jahr 2011 angefallen wäre mit 908 Millionen. </w:t>
+      </w:r>
+      <w:r>
+        <w:rPr>
+          <w:rFonts w:eastAsia="Lucida Sans"/>
+          <w:b w:val="0"/>
+          <w:bCs w:val="0"/>
+          <w:szCs w:val="20"/>
+        </w:rPr>
+        <w:t>Sehr wesentlich wären also vermutlich die Schenkungen. Man kann sich nun die Frage stellen, welche Bedeutung diese Beträge für das Staatsbudget haben. Dafür fokussieren wir auf 2012 mit der Erbschaftssteuer wäre in diesem Jahr 200 Millionen generiert worden. Dies entspricht immerhin 5.8% des im Jahr 2012 über Einkommens- und Vermögenssteuer durch natürlichen Personen generierten Steuervolumens (Total: 3‘476,5 Millionen CHF).</w:t>
       </w:r>
     </w:p>
-    <w:p>
-      <w:pPr>
-        <w:pStyle w:val="Listenabsatz"/>
-        <w:numPr>
-          <w:ilvl w:val="0"/>
-          <w:numId w:val="37"/>
-        </w:numPr>
-      </w:pPr>
-      <w:r>
-        <w:t>Wieviel ist 2011 durch die Lappen.</w:t>
-      </w:r>
-      <w:bookmarkStart w:id="7" w:name="_GoBack"/>
-      <w:bookmarkEnd w:id="7"/>
-    </w:p>
+    <w:p/>
     <w:p>
       <w:pPr>
         <w:pStyle w:val="berschrift2"/>
@@ -2881,11 +3148,8 @@
 
 <file path=word/comments.xml><?xml version="1.0" encoding="utf-8"?>
 <w:comments xmlns:wpc="http://schemas.microsoft.com/office/word/2010/wordprocessingCanvas" xmlns:mc="http://schemas.openxmlformats.org/markup-compatibility/2006" xmlns:o="urn:schemas-microsoft-com:office:office" xmlns:r="http://schemas.openxmlformats.org/officeDocument/2006/relationships" xmlns:m="http://schemas.openxmlformats.org/officeDocument/2006/math" xmlns:v="urn:schemas-microsoft-com:vml" xmlns:wp14="http://schemas.microsoft.com/office/word/2010/wordprocessingDrawing" xmlns:wp="http://schemas.openxmlformats.org/drawingml/2006/wordprocessingDrawing" xmlns:w10="urn:schemas-microsoft-com:office:word" xmlns:w="http://schemas.openxmlformats.org/wordprocessingml/2006/main" xmlns:w14="http://schemas.microsoft.com/office/word/2010/wordml" xmlns:wpg="http://schemas.microsoft.com/office/word/2010/wordprocessingGroup" xmlns:wpi="http://schemas.microsoft.com/office/word/2010/wordprocessingInk" xmlns:wne="http://schemas.microsoft.com/office/word/2006/wordml" xmlns:wps="http://schemas.microsoft.com/office/word/2010/wordprocessingShape" mc:Ignorable="w14 wp14">
-  <w:comment w:id="0" w:author="Hümbelin Oliver" w:date="2015-05-07T10:18:00Z" w:initials="HO">
+  <w:comment w:id="0" w:author="Hümbelin Oliver" w:date="2015-05-08T12:09:00Z" w:initials="HO">
     <w:p>
-      <w:pPr>
-        <w:pStyle w:val="Kommentartext"/>
-      </w:pPr>
       <w:r>
         <w:rPr>
           <w:rStyle w:val="Kommentarzeichen"/>
@@ -2893,11 +3157,27 @@
         <w:annotationRef/>
       </w:r>
       <w:r>
-        <w:t>Stimmt das</w:t>
-      </w:r>
+        <w:rPr>
+          <w:rStyle w:val="Kommentarzeichen"/>
+        </w:rPr>
+        <w:t xml:space="preserve">Zitieren: </w:t>
+      </w:r>
+      <w:hyperlink r:id="rId1" w:history="1">
+        <w:r>
+          <w:rPr>
+            <w:rStyle w:val="Hyperlink"/>
+          </w:rPr>
+          <w:t>http://accf.org/an-international-comparison-of-death-tax-rates/</w:t>
+        </w:r>
+      </w:hyperlink>
+    </w:p>
+    <w:p>
+      <w:pPr>
+        <w:pStyle w:val="Kommentartext"/>
+      </w:pPr>
     </w:p>
   </w:comment>
-  <w:comment w:id="1" w:author="Hümbelin Oliver" w:date="2015-05-06T13:59:00Z" w:initials="HO">
+  <w:comment w:id="1" w:author="Hümbelin Oliver" w:date="2015-05-08T12:09:00Z" w:initials="HO">
     <w:p>
       <w:pPr>
         <w:pStyle w:val="Kommentartext"/>
@@ -2909,11 +3189,11 @@
         <w:annotationRef/>
       </w:r>
       <w:r>
-        <w:t>Ist das international gesehen üblich?</w:t>
+        <w:t>Dokument zitieren, dass wir im Kongressband erwähnt haben</w:t>
       </w:r>
     </w:p>
   </w:comment>
-  <w:comment w:id="3" w:author="Meier Jonas" w:date="2015-05-06T15:07:00Z" w:initials="MJ">
+  <w:comment w:id="2" w:author="Hümbelin Oliver" w:date="2015-05-08T12:08:00Z" w:initials="HO">
     <w:p>
       <w:pPr>
         <w:pStyle w:val="Kommentartext"/>
@@ -2925,11 +3205,11 @@
         <w:annotationRef/>
       </w:r>
       <w:r>
-        <w:t>Nicht kongruent mit dem Erblass, der eigentlich besteuert würde. Wollen wir das erwähnen?</w:t>
+        <w:t xml:space="preserve">Website </w:t>
       </w:r>
     </w:p>
   </w:comment>
-  <w:comment w:id="4" w:author="Meier Jonas" w:date="2015-05-07T09:55:00Z" w:initials="MJ">
+  <w:comment w:id="5" w:author="Hümbelin Oliver" w:date="2015-05-08T12:10:00Z" w:initials="HO">
     <w:p>
       <w:pPr>
         <w:pStyle w:val="Kommentartext"/>
@@ -2940,18 +3220,17 @@
         </w:rPr>
         <w:annotationRef/>
       </w:r>
-      <w:r>
-        <w:t xml:space="preserve">Wollen wir für Bern 2012 die </w:t>
-      </w:r>
-      <w:r>
-        <w:t>Analyse</w:t>
-      </w:r>
-      <w:r>
-        <w:t xml:space="preserve"> mit den Haushalten machen?</w:t>
+      <w:proofErr w:type="spellStart"/>
+      <w:r>
+        <w:t>Brülhart</w:t>
+      </w:r>
+      <w:proofErr w:type="spellEnd"/>
+      <w:r>
+        <w:t>-Daten zitieren.</w:t>
       </w:r>
     </w:p>
   </w:comment>
-  <w:comment w:id="6" w:author="Hümbelin Oliver" w:date="2015-05-07T20:38:00Z" w:initials="HO">
+  <w:comment w:id="6" w:author="Hümbelin Oliver" w:date="2015-05-08T09:55:00Z" w:initials="HO">
     <w:p>
       <w:pPr>
         <w:pStyle w:val="Kommentartext"/>
@@ -2967,6 +3246,40 @@
       </w:r>
       <w:r>
         <w:t xml:space="preserve"> Negative Betriebsvermögen löschen</w:t>
+      </w:r>
+    </w:p>
+    <w:p>
+      <w:pPr>
+        <w:pStyle w:val="Kommentartext"/>
+      </w:pPr>
+    </w:p>
+    <w:p>
+      <w:pPr>
+        <w:pStyle w:val="Kommentartext"/>
+      </w:pPr>
+      <w:r>
+        <w:t>Alternativ könnte man Liegenschaften (abzgl. Schulden) und anstatt Gesamtvermögen, das Reinvermögen nehmen. Wäre fast ein bisschen sauberer.</w:t>
+      </w:r>
+    </w:p>
+    <w:p>
+      <w:pPr>
+        <w:pStyle w:val="Kommentartext"/>
+      </w:pPr>
+    </w:p>
+  </w:comment>
+  <w:comment w:id="7" w:author="Hümbelin Oliver" w:date="2015-05-08T12:07:00Z" w:initials="HO">
+    <w:p>
+      <w:pPr>
+        <w:pStyle w:val="Kommentartext"/>
+      </w:pPr>
+      <w:r>
+        <w:rPr>
+          <w:rStyle w:val="Kommentarzeichen"/>
+        </w:rPr>
+        <w:annotationRef/>
+      </w:r>
+      <w:r>
+        <w:t>Allenfalls streichen.</w:t>
       </w:r>
     </w:p>
   </w:comment>
@@ -3103,7 +3416,7 @@
                               <w:sz w:val="16"/>
                               <w:szCs w:val="16"/>
                             </w:rPr>
-                            <w:t>6</w:t>
+                            <w:t>5</w:t>
                           </w:r>
                           <w:r>
                             <w:rPr>
@@ -3174,7 +3487,7 @@
                         <w:sz w:val="16"/>
                         <w:szCs w:val="16"/>
                       </w:rPr>
-                      <w:t>6</w:t>
+                      <w:t>5</w:t>
                     </w:r>
                     <w:r>
                       <w:rPr>
@@ -9238,7 +9551,7 @@
 </file>
 
 <file path=customXml/itemProps1.xml><?xml version="1.0" encoding="utf-8"?>
-<ds:datastoreItem xmlns:ds="http://schemas.openxmlformats.org/officeDocument/2006/customXml" ds:itemID="{55A0963E-F367-4DB4-A612-AAC8B818778F}">
+<ds:datastoreItem xmlns:ds="http://schemas.openxmlformats.org/officeDocument/2006/customXml" ds:itemID="{C41BDF3C-61AD-4733-B0B0-241D25A8E666}">
   <ds:schemaRefs>
     <ds:schemaRef ds:uri="http://schemas.openxmlformats.org/officeDocument/2006/bibliography"/>
   </ds:schemaRefs>

--- a/Erbschaftssteuer.docx
+++ b/Erbschaftssteuer.docx
@@ -280,82 +280,11 @@
         <w:t xml:space="preserve">bereits </w:t>
       </w:r>
       <w:r>
-        <w:t>entsprechende Steuern erhoben. Da</w:t>
-      </w:r>
-      <w:r>
-        <w:t xml:space="preserve"> die Kompetenzen dazu auf Kantonsebene</w:t>
-      </w:r>
-      <w:r>
-        <w:t xml:space="preserve"> liegen, </w:t>
-      </w:r>
-      <w:r>
-        <w:t xml:space="preserve">divergiert die Situation </w:t>
-      </w:r>
-      <w:r>
-        <w:t xml:space="preserve">jedoch </w:t>
-      </w:r>
-      <w:r>
-        <w:t>kantonsweise stark</w:t>
-      </w:r>
-      <w:r>
-        <w:t>. Entscheid</w:t>
-      </w:r>
-      <w:r>
-        <w:t>end</w:t>
-      </w:r>
-      <w:r>
-        <w:t xml:space="preserve"> ist bei Erbgängen der Verwandtschaftsgrad. Handelt es sich beim Erbempfänger um einen Ehegatten, muss</w:t>
-      </w:r>
-      <w:r>
-        <w:t xml:space="preserve"> heute</w:t>
-      </w:r>
-      <w:r>
-        <w:t xml:space="preserve"> in keinem Kanton eine Erbschaftssteuer entrichtet werden.</w:t>
-      </w:r>
-      <w:r>
-        <w:t xml:space="preserve"> Auch direkte Nachkommen (inkl. Adoptivkinder) sind mittlerweile weitgehend von einer Erbschaftssteuer befreit. </w:t>
-      </w:r>
-      <w:r>
-        <w:t xml:space="preserve">Einzig in Appenzell Innerhoden, Waadt und Neuenburg </w:t>
-      </w:r>
-      <w:r>
-        <w:t>werden Erbgänge an Kinder, Enkel, Urenkel und Adoptivkinder</w:t>
-      </w:r>
-      <w:r>
-        <w:t xml:space="preserve"> nach wie vor </w:t>
-      </w:r>
-      <w:r>
-        <w:t xml:space="preserve">besteuert. </w:t>
-      </w:r>
-      <w:r>
-        <w:t>Inwiefern</w:t>
-      </w:r>
-      <w:r>
-        <w:t xml:space="preserve"> Eltern, Grosseltern, Geschwister und andere Erbempfänger</w:t>
-      </w:r>
-      <w:r>
-        <w:t xml:space="preserve"> (etwa </w:t>
-      </w:r>
-      <w:proofErr w:type="spellStart"/>
-      <w:r>
-        <w:t>Konkubinatspartner</w:t>
-      </w:r>
-      <w:proofErr w:type="spellEnd"/>
-      <w:r>
-        <w:t>)</w:t>
-      </w:r>
-      <w:r>
-        <w:t xml:space="preserve"> besteuert werden, ist von Kanton zu Kanton anders geregelt.</w:t>
-      </w:r>
-      <w:r>
-        <w:t xml:space="preserve"> </w:t>
-      </w:r>
-      <w:r>
-        <w:t xml:space="preserve">Erwähnenswert für die Schweiz ist insbesondere, dass die Erbschaftssteuer an direkte Nachkommen erst im letzten Jahrzehnt </w:t>
+        <w:t>entsprechende Steuern</w:t>
       </w:r>
       <w:commentRangeStart w:id="1"/>
       <w:r>
-        <w:t xml:space="preserve">abgeschafft wurde </w:t>
+        <w:t xml:space="preserve"> erhoben</w:t>
       </w:r>
       <w:commentRangeEnd w:id="1"/>
       <w:r>
@@ -364,27 +293,83 @@
         </w:rPr>
         <w:commentReference w:id="1"/>
       </w:r>
-    </w:p>
-    <w:p/>
-    <w:p>
-      <w:r>
-        <w:t>Die Erbschaftssteuerinit</w:t>
-      </w:r>
-      <w:r>
-        <w:t>i</w:t>
-      </w:r>
-      <w:r>
-        <w:t xml:space="preserve">ative setzt bei der </w:t>
-      </w:r>
-      <w:r>
-        <w:t>Vermutung</w:t>
-      </w:r>
-      <w:r>
-        <w:t xml:space="preserve"> an, dass der Reichtum in der Schweiz zunehmend ungleich verteilt </w:t>
+      <w:r>
+        <w:t>. Da</w:t>
+      </w:r>
+      <w:r>
+        <w:t xml:space="preserve"> die Kompetenzen dazu auf Kantonsebene</w:t>
+      </w:r>
+      <w:r>
+        <w:t xml:space="preserve"> liegen, </w:t>
+      </w:r>
+      <w:r>
+        <w:t xml:space="preserve">divergiert die Situation </w:t>
+      </w:r>
+      <w:r>
+        <w:t xml:space="preserve">jedoch </w:t>
+      </w:r>
+      <w:r>
+        <w:t>kantonsweise stark</w:t>
+      </w:r>
+      <w:r>
+        <w:t>. Entscheid</w:t>
+      </w:r>
+      <w:r>
+        <w:t>end</w:t>
+      </w:r>
+      <w:r>
+        <w:t xml:space="preserve"> ist bei Erbgängen der Verwandtschaftsgrad. Handelt es sich beim Erbempfänger um einen Ehegatten, muss</w:t>
+      </w:r>
+      <w:r>
+        <w:t xml:space="preserve"> heute</w:t>
+      </w:r>
+      <w:r>
+        <w:t xml:space="preserve"> in keinem Kanton eine Erbschaftssteuer entrichtet werden.</w:t>
+      </w:r>
+      <w:r>
+        <w:t xml:space="preserve"> Auch direkte Nachkommen (inkl. Adoptivkinder) sind mittlerweile weitgehend von einer Erbschaftssteuer befreit. </w:t>
+      </w:r>
+      <w:r>
+        <w:t xml:space="preserve">Einzig in Appenzell Innerhoden, Waadt und Neuenburg </w:t>
+      </w:r>
+      <w:r>
+        <w:t>werden Erbgänge an Kinder, Enkel, Urenkel und Adoptivkinder</w:t>
+      </w:r>
+      <w:r>
+        <w:t xml:space="preserve"> nach wie vor </w:t>
+      </w:r>
+      <w:r>
+        <w:t xml:space="preserve">besteuert. </w:t>
+      </w:r>
+      <w:r>
+        <w:t>Inwiefern</w:t>
+      </w:r>
+      <w:r>
+        <w:t xml:space="preserve"> Eltern, Grosseltern, Geschwister und andere Erbempfänger</w:t>
+      </w:r>
+      <w:r>
+        <w:t xml:space="preserve"> (etwa </w:t>
+      </w:r>
+      <w:proofErr w:type="spellStart"/>
+      <w:r>
+        <w:t>Konkubinatspartner</w:t>
+      </w:r>
+      <w:proofErr w:type="spellEnd"/>
+      <w:r>
+        <w:t>)</w:t>
+      </w:r>
+      <w:r>
+        <w:t xml:space="preserve"> besteuert werden, ist von Kanton zu Kanton anders geregelt.</w:t>
+      </w:r>
+      <w:r>
+        <w:t xml:space="preserve"> </w:t>
+      </w:r>
+      <w:r>
+        <w:t xml:space="preserve">Erwähnenswert für die Schweiz ist insbesondere, dass die Erbschaftssteuer an direkte Nachkommen erst im letzten Jahrzehnt </w:t>
       </w:r>
       <w:commentRangeStart w:id="2"/>
       <w:r>
-        <w:t>ist</w:t>
+        <w:t xml:space="preserve">abgeschafft wurde </w:t>
       </w:r>
       <w:commentRangeEnd w:id="2"/>
       <w:r>
@@ -392,6 +377,35 @@
           <w:rStyle w:val="Kommentarzeichen"/>
         </w:rPr>
         <w:commentReference w:id="2"/>
+      </w:r>
+    </w:p>
+    <w:p/>
+    <w:p>
+      <w:r>
+        <w:t>Die Erbschaftssteuerinit</w:t>
+      </w:r>
+      <w:r>
+        <w:t>i</w:t>
+      </w:r>
+      <w:r>
+        <w:t xml:space="preserve">ative setzt bei der </w:t>
+      </w:r>
+      <w:r>
+        <w:t>Vermutung</w:t>
+      </w:r>
+      <w:r>
+        <w:t xml:space="preserve"> an, dass der Reichtum in der Schweiz zunehmend ungleich verteilt </w:t>
+      </w:r>
+      <w:commentRangeStart w:id="3"/>
+      <w:r>
+        <w:t>ist</w:t>
+      </w:r>
+      <w:commentRangeEnd w:id="3"/>
+      <w:r>
+        <w:rPr>
+          <w:rStyle w:val="Kommentarzeichen"/>
+        </w:rPr>
+        <w:commentReference w:id="3"/>
       </w:r>
       <w:r>
         <w:t>. Über eine national geregelte Reform der Erbschafssteuer möchte das Initiativekomitee einen Ausgleich schaffen. Im Kern beinhaltet die Initiative folgende Punkte:</w:t>
@@ -653,11 +667,11 @@
       <w:pPr>
         <w:pStyle w:val="berschrift1"/>
       </w:pPr>
-      <w:bookmarkStart w:id="3" w:name="_Toc418671895"/>
+      <w:bookmarkStart w:id="4" w:name="_Toc418671895"/>
       <w:r>
         <w:t>Steuerdaten des Kantons Bern</w:t>
       </w:r>
-      <w:bookmarkEnd w:id="3"/>
+      <w:bookmarkEnd w:id="4"/>
     </w:p>
     <w:p>
       <w:r>
@@ -1052,7 +1066,7 @@
       <w:pPr>
         <w:pStyle w:val="berschrift1"/>
       </w:pPr>
-      <w:bookmarkStart w:id="4" w:name="_Toc418671896"/>
+      <w:bookmarkStart w:id="5" w:name="_Toc418671896"/>
       <w:r>
         <w:lastRenderedPageBreak/>
         <w:t>Vermögensungleichheit, Erbe und Schenkungen und potentielle Umverte</w:t>
@@ -1069,7 +1083,7 @@
       <w:r>
         <w:t>ung</w:t>
       </w:r>
-      <w:bookmarkEnd w:id="4"/>
+      <w:bookmarkEnd w:id="5"/>
     </w:p>
     <w:p>
       <w:pPr>
@@ -1111,16 +1125,16 @@
       <w:r>
         <w:t xml:space="preserve"> [</w:t>
       </w:r>
-      <w:commentRangeStart w:id="5"/>
+      <w:commentRangeStart w:id="6"/>
       <w:r>
         <w:t>ESTV</w:t>
       </w:r>
-      <w:commentRangeEnd w:id="5"/>
+      <w:commentRangeEnd w:id="6"/>
       <w:r>
         <w:rPr>
           <w:rStyle w:val="Kommentarzeichen"/>
         </w:rPr>
-        <w:commentReference w:id="5"/>
+        <w:commentReference w:id="6"/>
       </w:r>
       <w:r>
         <w:t>]</w:t>
@@ -1186,7 +1200,18 @@
         <w:t>n</w:t>
       </w:r>
       <w:r>
-        <w:t xml:space="preserve"> Darstellungsform, die obigen Gini-Koeffizienten entspricht</w:t>
+        <w:t xml:space="preserve"> Darstellungsform, </w:t>
+      </w:r>
+      <w:proofErr w:type="gramStart"/>
+      <w:r>
+        <w:t>die obigem</w:t>
+      </w:r>
+      <w:r>
+        <w:t xml:space="preserve"> Gini-Koeffizienten</w:t>
+      </w:r>
+      <w:proofErr w:type="gramEnd"/>
+      <w:r>
+        <w:t xml:space="preserve"> entspricht</w:t>
       </w:r>
       <w:r>
         <w:t>,</w:t>
@@ -1195,7 +1220,12 @@
         <w:t xml:space="preserve"> jedoch direkter zu interpretieren ist.</w:t>
       </w:r>
       <w:r>
-        <w:t xml:space="preserve"> Dafür werden die Steuersubjekte zunächst dem Vermögen nach aufsteigend angeordnet und anschliessend in fünf gleich grosse Gruppen eingeteilt. Es entstehen fünf </w:t>
+        <w:t xml:space="preserve"> Dafür werden die Steuersubjekte zunächst dem Vermögen nach aufsteigend angeordnet und anschliessend in fünf </w:t>
+      </w:r>
+      <w:bookmarkStart w:id="7" w:name="_GoBack"/>
+      <w:bookmarkEnd w:id="7"/>
+      <w:r>
+        <w:t xml:space="preserve">gleich grosse Gruppen eingeteilt. Es entstehen fünf </w:t>
       </w:r>
       <w:proofErr w:type="spellStart"/>
       <w:r>
@@ -1269,7 +1299,7 @@
       </w:r>
     </w:p>
     <w:p>
-      <w:commentRangeStart w:id="6"/>
+      <w:commentRangeStart w:id="8"/>
       <w:r>
         <w:rPr>
           <w:noProof/>
@@ -1324,12 +1354,12 @@
           </wp:inline>
         </w:drawing>
       </w:r>
-      <w:commentRangeEnd w:id="6"/>
+      <w:commentRangeEnd w:id="8"/>
       <w:r>
         <w:rPr>
           <w:rStyle w:val="Kommentarzeichen"/>
         </w:rPr>
-        <w:commentReference w:id="6"/>
+        <w:commentReference w:id="8"/>
       </w:r>
     </w:p>
     <w:p/>
@@ -1551,13 +1581,11 @@
         <w:t xml:space="preserve"> Auffällig sind die Schenkungen im J</w:t>
       </w:r>
       <w:r>
-        <w:t xml:space="preserve">ahr 2011. In diesem Jahr wurden beinahe viermal so viel verschenkt, nämlich 4.7 Milliarden. Vermutlich ist dieser Peak auf die </w:t>
-      </w:r>
-      <w:proofErr w:type="spellStart"/>
-      <w:r>
-        <w:t>Erbschaftsinitative</w:t>
-      </w:r>
-      <w:proofErr w:type="spellEnd"/>
+        <w:t>ahr 2011. In diesem Jahr wurden beinahe viermal so viel verschenkt, nämlich 4.7 Milliarden. Vermutlich ist dieser Peak auf die Erbschafts</w:t>
+      </w:r>
+      <w:r>
+        <w:t>initiative</w:t>
+      </w:r>
       <w:r>
         <w:t xml:space="preserve"> selber zurückzuführen, die Initiative ist zwar erst 2013 </w:t>
       </w:r>
@@ -1668,1268 +1696,6 @@
     <w:p/>
     <w:p/>
     <w:p>
-      <w:commentRangeStart w:id="7"/>
-      <w:r>
-        <w:lastRenderedPageBreak/>
-        <w:t>Von den Personen, die 2012 in Bern sesshaft waren, haben in den letzten zehn Jahren 9.0% mindestens einmal Erbe und 7.4% eine Schenkung erhalten. Hochgerechnet auf einen Generationenwechsel, der in ca. 30 Jahren stattfindet, kann somit festgestellt werden, dass ungefähr jeder Dritte mit einem Erbe oder einer Schenkung rechnen kann.</w:t>
-      </w:r>
-    </w:p>
-    <w:p/>
-    <w:p/>
-    <w:p>
-      <w:pPr>
-        <w:rPr>
-          <w:i/>
-        </w:rPr>
-      </w:pPr>
-      <w:r>
-        <w:rPr>
-          <w:i/>
-        </w:rPr>
-        <w:t>Tabelle 1: Wahrscheinlichkeit ein Erbe oder eine Schenkungen zu erhalten</w:t>
-      </w:r>
-    </w:p>
-    <w:tbl>
-      <w:tblPr>
-        <w:tblW w:w="6260" w:type="dxa"/>
-        <w:tblInd w:w="55" w:type="dxa"/>
-        <w:tblCellMar>
-          <w:left w:w="70" w:type="dxa"/>
-          <w:right w:w="70" w:type="dxa"/>
-        </w:tblCellMar>
-        <w:tblLook w:val="04A0" w:firstRow="1" w:lastRow="0" w:firstColumn="1" w:lastColumn="0" w:noHBand="0" w:noVBand="1"/>
-      </w:tblPr>
-      <w:tblGrid>
-        <w:gridCol w:w="1320"/>
-        <w:gridCol w:w="823"/>
-        <w:gridCol w:w="1477"/>
-        <w:gridCol w:w="1021"/>
-        <w:gridCol w:w="1619"/>
-      </w:tblGrid>
-      <w:tr>
-        <w:trPr>
-          <w:trHeight w:val="525"/>
-        </w:trPr>
-        <w:tc>
-          <w:tcPr>
-            <w:tcW w:w="1320" w:type="dxa"/>
-            <w:tcBorders>
-              <w:top w:val="single" w:sz="12" w:space="0" w:color="auto"/>
-              <w:left w:val="nil"/>
-              <w:bottom w:val="single" w:sz="4" w:space="0" w:color="auto"/>
-              <w:right w:val="nil"/>
-            </w:tcBorders>
-            <w:shd w:val="clear" w:color="auto" w:fill="auto"/>
-            <w:noWrap/>
-            <w:vAlign w:val="bottom"/>
-            <w:hideMark/>
-          </w:tcPr>
-          <w:p>
-            <w:pPr>
-              <w:spacing w:line="240" w:lineRule="auto"/>
-              <w:rPr>
-                <w:rFonts w:eastAsia="Times New Roman"/>
-                <w:color w:val="000000"/>
-                <w:szCs w:val="19"/>
-                <w:lang w:eastAsia="de-CH"/>
-              </w:rPr>
-            </w:pPr>
-            <w:r>
-              <w:rPr>
-                <w:rFonts w:eastAsia="Times New Roman"/>
-                <w:color w:val="000000"/>
-                <w:szCs w:val="19"/>
-                <w:lang w:eastAsia="de-CH"/>
-              </w:rPr>
-              <w:t> </w:t>
-            </w:r>
-          </w:p>
-        </w:tc>
-        <w:tc>
-          <w:tcPr>
-            <w:tcW w:w="2300" w:type="dxa"/>
-            <w:gridSpan w:val="2"/>
-            <w:tcBorders>
-              <w:top w:val="single" w:sz="12" w:space="0" w:color="auto"/>
-              <w:left w:val="nil"/>
-              <w:bottom w:val="single" w:sz="4" w:space="0" w:color="auto"/>
-              <w:right w:val="nil"/>
-            </w:tcBorders>
-            <w:shd w:val="clear" w:color="auto" w:fill="auto"/>
-            <w:vAlign w:val="bottom"/>
-            <w:hideMark/>
-          </w:tcPr>
-          <w:p>
-            <w:pPr>
-              <w:spacing w:line="240" w:lineRule="auto"/>
-              <w:rPr>
-                <w:rFonts w:eastAsia="Times New Roman"/>
-                <w:color w:val="000000"/>
-                <w:szCs w:val="19"/>
-                <w:lang w:eastAsia="de-CH"/>
-              </w:rPr>
-            </w:pPr>
-            <w:r>
-              <w:rPr>
-                <w:rFonts w:eastAsia="Times New Roman"/>
-                <w:color w:val="000000"/>
-                <w:szCs w:val="19"/>
-                <w:lang w:eastAsia="de-CH"/>
-              </w:rPr>
-              <w:t>Wahrscheinlichkeit über 10 Jahre</w:t>
-            </w:r>
-          </w:p>
-        </w:tc>
-        <w:tc>
-          <w:tcPr>
-            <w:tcW w:w="2640" w:type="dxa"/>
-            <w:gridSpan w:val="2"/>
-            <w:tcBorders>
-              <w:top w:val="single" w:sz="12" w:space="0" w:color="auto"/>
-              <w:left w:val="nil"/>
-              <w:bottom w:val="single" w:sz="4" w:space="0" w:color="auto"/>
-              <w:right w:val="nil"/>
-            </w:tcBorders>
-            <w:shd w:val="clear" w:color="auto" w:fill="auto"/>
-            <w:noWrap/>
-            <w:vAlign w:val="center"/>
-            <w:hideMark/>
-          </w:tcPr>
-          <w:p>
-            <w:pPr>
-              <w:spacing w:line="240" w:lineRule="auto"/>
-              <w:jc w:val="center"/>
-              <w:rPr>
-                <w:rFonts w:eastAsia="Times New Roman"/>
-                <w:color w:val="000000"/>
-                <w:szCs w:val="19"/>
-                <w:lang w:eastAsia="de-CH"/>
-              </w:rPr>
-            </w:pPr>
-            <w:r>
-              <w:rPr>
-                <w:rFonts w:eastAsia="Times New Roman"/>
-                <w:color w:val="000000"/>
-                <w:szCs w:val="19"/>
-                <w:lang w:eastAsia="de-CH"/>
-              </w:rPr>
-              <w:t>Mittlerer Betrag</w:t>
-            </w:r>
-          </w:p>
-        </w:tc>
-      </w:tr>
-      <w:tr>
-        <w:trPr>
-          <w:trHeight w:val="255"/>
-        </w:trPr>
-        <w:tc>
-          <w:tcPr>
-            <w:tcW w:w="1320" w:type="dxa"/>
-            <w:tcBorders>
-              <w:top w:val="nil"/>
-              <w:left w:val="nil"/>
-              <w:bottom w:val="single" w:sz="4" w:space="0" w:color="auto"/>
-              <w:right w:val="nil"/>
-            </w:tcBorders>
-            <w:shd w:val="clear" w:color="auto" w:fill="auto"/>
-            <w:noWrap/>
-            <w:vAlign w:val="bottom"/>
-            <w:hideMark/>
-          </w:tcPr>
-          <w:p>
-            <w:pPr>
-              <w:spacing w:line="240" w:lineRule="auto"/>
-              <w:rPr>
-                <w:rFonts w:eastAsia="Times New Roman"/>
-                <w:color w:val="000000"/>
-                <w:szCs w:val="19"/>
-                <w:lang w:eastAsia="de-CH"/>
-              </w:rPr>
-            </w:pPr>
-            <w:r>
-              <w:rPr>
-                <w:rFonts w:eastAsia="Times New Roman"/>
-                <w:color w:val="000000"/>
-                <w:szCs w:val="19"/>
-                <w:lang w:eastAsia="de-CH"/>
-              </w:rPr>
-              <w:t> </w:t>
-            </w:r>
-          </w:p>
-        </w:tc>
-        <w:tc>
-          <w:tcPr>
-            <w:tcW w:w="823" w:type="dxa"/>
-            <w:tcBorders>
-              <w:top w:val="nil"/>
-              <w:left w:val="nil"/>
-              <w:bottom w:val="single" w:sz="4" w:space="0" w:color="auto"/>
-              <w:right w:val="nil"/>
-            </w:tcBorders>
-            <w:shd w:val="clear" w:color="auto" w:fill="auto"/>
-            <w:noWrap/>
-            <w:vAlign w:val="bottom"/>
-            <w:hideMark/>
-          </w:tcPr>
-          <w:p>
-            <w:pPr>
-              <w:spacing w:line="240" w:lineRule="auto"/>
-              <w:jc w:val="center"/>
-              <w:rPr>
-                <w:rFonts w:eastAsia="Times New Roman"/>
-                <w:color w:val="000000"/>
-                <w:szCs w:val="19"/>
-                <w:lang w:eastAsia="de-CH"/>
-              </w:rPr>
-            </w:pPr>
-            <w:r>
-              <w:rPr>
-                <w:rFonts w:eastAsia="Times New Roman"/>
-                <w:color w:val="000000"/>
-                <w:szCs w:val="19"/>
-                <w:lang w:eastAsia="de-CH"/>
-              </w:rPr>
-              <w:t>Erbe</w:t>
-            </w:r>
-          </w:p>
-        </w:tc>
-        <w:tc>
-          <w:tcPr>
-            <w:tcW w:w="1477" w:type="dxa"/>
-            <w:tcBorders>
-              <w:top w:val="nil"/>
-              <w:left w:val="nil"/>
-              <w:bottom w:val="single" w:sz="4" w:space="0" w:color="auto"/>
-              <w:right w:val="nil"/>
-            </w:tcBorders>
-            <w:shd w:val="clear" w:color="auto" w:fill="auto"/>
-            <w:noWrap/>
-            <w:vAlign w:val="bottom"/>
-            <w:hideMark/>
-          </w:tcPr>
-          <w:p>
-            <w:pPr>
-              <w:spacing w:line="240" w:lineRule="auto"/>
-              <w:jc w:val="center"/>
-              <w:rPr>
-                <w:rFonts w:eastAsia="Times New Roman"/>
-                <w:color w:val="000000"/>
-                <w:szCs w:val="19"/>
-                <w:lang w:eastAsia="de-CH"/>
-              </w:rPr>
-            </w:pPr>
-            <w:r>
-              <w:rPr>
-                <w:rFonts w:eastAsia="Times New Roman"/>
-                <w:color w:val="000000"/>
-                <w:szCs w:val="19"/>
-                <w:lang w:eastAsia="de-CH"/>
-              </w:rPr>
-              <w:t>Schenkung</w:t>
-            </w:r>
-          </w:p>
-        </w:tc>
-        <w:tc>
-          <w:tcPr>
-            <w:tcW w:w="1021" w:type="dxa"/>
-            <w:tcBorders>
-              <w:top w:val="nil"/>
-              <w:left w:val="nil"/>
-              <w:bottom w:val="single" w:sz="4" w:space="0" w:color="auto"/>
-              <w:right w:val="nil"/>
-            </w:tcBorders>
-            <w:shd w:val="clear" w:color="auto" w:fill="auto"/>
-            <w:noWrap/>
-            <w:vAlign w:val="bottom"/>
-            <w:hideMark/>
-          </w:tcPr>
-          <w:p>
-            <w:pPr>
-              <w:spacing w:line="240" w:lineRule="auto"/>
-              <w:jc w:val="center"/>
-              <w:rPr>
-                <w:rFonts w:eastAsia="Times New Roman"/>
-                <w:color w:val="000000"/>
-                <w:szCs w:val="19"/>
-                <w:lang w:eastAsia="de-CH"/>
-              </w:rPr>
-            </w:pPr>
-            <w:r>
-              <w:rPr>
-                <w:rFonts w:eastAsia="Times New Roman"/>
-                <w:color w:val="000000"/>
-                <w:szCs w:val="19"/>
-                <w:lang w:eastAsia="de-CH"/>
-              </w:rPr>
-              <w:t>Erbe</w:t>
-            </w:r>
-          </w:p>
-        </w:tc>
-        <w:tc>
-          <w:tcPr>
-            <w:tcW w:w="1619" w:type="dxa"/>
-            <w:tcBorders>
-              <w:top w:val="nil"/>
-              <w:left w:val="nil"/>
-              <w:bottom w:val="single" w:sz="4" w:space="0" w:color="auto"/>
-              <w:right w:val="nil"/>
-            </w:tcBorders>
-            <w:shd w:val="clear" w:color="auto" w:fill="auto"/>
-            <w:noWrap/>
-            <w:vAlign w:val="bottom"/>
-            <w:hideMark/>
-          </w:tcPr>
-          <w:p>
-            <w:pPr>
-              <w:spacing w:line="240" w:lineRule="auto"/>
-              <w:jc w:val="center"/>
-              <w:rPr>
-                <w:rFonts w:eastAsia="Times New Roman"/>
-                <w:color w:val="000000"/>
-                <w:szCs w:val="19"/>
-                <w:lang w:eastAsia="de-CH"/>
-              </w:rPr>
-            </w:pPr>
-            <w:r>
-              <w:rPr>
-                <w:rFonts w:eastAsia="Times New Roman"/>
-                <w:color w:val="000000"/>
-                <w:szCs w:val="19"/>
-                <w:lang w:eastAsia="de-CH"/>
-              </w:rPr>
-              <w:t>Schenkungen</w:t>
-            </w:r>
-          </w:p>
-        </w:tc>
-      </w:tr>
-      <w:tr>
-        <w:trPr>
-          <w:trHeight w:val="255"/>
-        </w:trPr>
-        <w:tc>
-          <w:tcPr>
-            <w:tcW w:w="1320" w:type="dxa"/>
-            <w:tcBorders>
-              <w:top w:val="nil"/>
-              <w:left w:val="nil"/>
-              <w:bottom w:val="nil"/>
-              <w:right w:val="nil"/>
-            </w:tcBorders>
-            <w:shd w:val="clear" w:color="auto" w:fill="auto"/>
-            <w:noWrap/>
-            <w:vAlign w:val="bottom"/>
-            <w:hideMark/>
-          </w:tcPr>
-          <w:p>
-            <w:pPr>
-              <w:spacing w:line="240" w:lineRule="auto"/>
-              <w:jc w:val="center"/>
-              <w:rPr>
-                <w:rFonts w:eastAsia="Times New Roman"/>
-                <w:color w:val="000000"/>
-                <w:szCs w:val="19"/>
-                <w:lang w:eastAsia="de-CH"/>
-              </w:rPr>
-            </w:pPr>
-            <w:r>
-              <w:rPr>
-                <w:rFonts w:eastAsia="Times New Roman"/>
-                <w:color w:val="000000"/>
-                <w:szCs w:val="19"/>
-                <w:lang w:eastAsia="de-CH"/>
-              </w:rPr>
-              <w:t>Q1</w:t>
-            </w:r>
-          </w:p>
-        </w:tc>
-        <w:tc>
-          <w:tcPr>
-            <w:tcW w:w="823" w:type="dxa"/>
-            <w:tcBorders>
-              <w:top w:val="nil"/>
-              <w:left w:val="nil"/>
-              <w:bottom w:val="nil"/>
-              <w:right w:val="nil"/>
-            </w:tcBorders>
-            <w:shd w:val="clear" w:color="auto" w:fill="auto"/>
-            <w:noWrap/>
-            <w:vAlign w:val="bottom"/>
-            <w:hideMark/>
-          </w:tcPr>
-          <w:p>
-            <w:pPr>
-              <w:spacing w:line="240" w:lineRule="auto"/>
-              <w:jc w:val="center"/>
-              <w:rPr>
-                <w:rFonts w:eastAsia="Times New Roman"/>
-                <w:color w:val="000000"/>
-                <w:szCs w:val="19"/>
-                <w:lang w:eastAsia="de-CH"/>
-              </w:rPr>
-            </w:pPr>
-            <w:r>
-              <w:rPr>
-                <w:rFonts w:eastAsia="Times New Roman"/>
-                <w:color w:val="000000"/>
-                <w:szCs w:val="19"/>
-                <w:lang w:eastAsia="de-CH"/>
-              </w:rPr>
-              <w:t>1.5%</w:t>
-            </w:r>
-          </w:p>
-        </w:tc>
-        <w:tc>
-          <w:tcPr>
-            <w:tcW w:w="1477" w:type="dxa"/>
-            <w:tcBorders>
-              <w:top w:val="nil"/>
-              <w:left w:val="nil"/>
-              <w:bottom w:val="nil"/>
-              <w:right w:val="nil"/>
-            </w:tcBorders>
-            <w:shd w:val="clear" w:color="auto" w:fill="auto"/>
-            <w:noWrap/>
-            <w:vAlign w:val="bottom"/>
-            <w:hideMark/>
-          </w:tcPr>
-          <w:p>
-            <w:pPr>
-              <w:spacing w:line="240" w:lineRule="auto"/>
-              <w:jc w:val="center"/>
-              <w:rPr>
-                <w:rFonts w:eastAsia="Times New Roman"/>
-                <w:color w:val="000000"/>
-                <w:szCs w:val="19"/>
-                <w:lang w:eastAsia="de-CH"/>
-              </w:rPr>
-            </w:pPr>
-            <w:r>
-              <w:rPr>
-                <w:rFonts w:eastAsia="Times New Roman"/>
-                <w:color w:val="000000"/>
-                <w:szCs w:val="19"/>
-                <w:lang w:eastAsia="de-CH"/>
-              </w:rPr>
-              <w:t>2.2%</w:t>
-            </w:r>
-          </w:p>
-        </w:tc>
-        <w:tc>
-          <w:tcPr>
-            <w:tcW w:w="1021" w:type="dxa"/>
-            <w:tcBorders>
-              <w:top w:val="nil"/>
-              <w:left w:val="nil"/>
-              <w:bottom w:val="nil"/>
-              <w:right w:val="nil"/>
-            </w:tcBorders>
-            <w:shd w:val="clear" w:color="auto" w:fill="auto"/>
-            <w:noWrap/>
-            <w:vAlign w:val="bottom"/>
-            <w:hideMark/>
-          </w:tcPr>
-          <w:p>
-            <w:pPr>
-              <w:spacing w:line="240" w:lineRule="auto"/>
-              <w:jc w:val="right"/>
-              <w:rPr>
-                <w:rFonts w:eastAsia="Times New Roman"/>
-                <w:color w:val="000000"/>
-                <w:szCs w:val="19"/>
-                <w:lang w:eastAsia="de-CH"/>
-              </w:rPr>
-            </w:pPr>
-            <w:r>
-              <w:rPr>
-                <w:rFonts w:eastAsia="Times New Roman"/>
-                <w:color w:val="000000"/>
-                <w:szCs w:val="19"/>
-                <w:lang w:eastAsia="de-CH"/>
-              </w:rPr>
-              <w:t>37'694</w:t>
-            </w:r>
-          </w:p>
-        </w:tc>
-        <w:tc>
-          <w:tcPr>
-            <w:tcW w:w="1619" w:type="dxa"/>
-            <w:tcBorders>
-              <w:top w:val="nil"/>
-              <w:left w:val="nil"/>
-              <w:bottom w:val="nil"/>
-              <w:right w:val="nil"/>
-            </w:tcBorders>
-            <w:shd w:val="clear" w:color="auto" w:fill="auto"/>
-            <w:noWrap/>
-            <w:vAlign w:val="bottom"/>
-            <w:hideMark/>
-          </w:tcPr>
-          <w:p>
-            <w:pPr>
-              <w:spacing w:line="240" w:lineRule="auto"/>
-              <w:jc w:val="right"/>
-              <w:rPr>
-                <w:rFonts w:eastAsia="Times New Roman"/>
-                <w:color w:val="000000"/>
-                <w:szCs w:val="19"/>
-                <w:lang w:eastAsia="de-CH"/>
-              </w:rPr>
-            </w:pPr>
-            <w:r>
-              <w:rPr>
-                <w:rFonts w:eastAsia="Times New Roman"/>
-                <w:color w:val="000000"/>
-                <w:szCs w:val="19"/>
-                <w:lang w:eastAsia="de-CH"/>
-              </w:rPr>
-              <w:t>57'795</w:t>
-            </w:r>
-          </w:p>
-        </w:tc>
-      </w:tr>
-      <w:tr>
-        <w:trPr>
-          <w:trHeight w:val="255"/>
-        </w:trPr>
-        <w:tc>
-          <w:tcPr>
-            <w:tcW w:w="1320" w:type="dxa"/>
-            <w:tcBorders>
-              <w:top w:val="nil"/>
-              <w:left w:val="nil"/>
-              <w:bottom w:val="nil"/>
-              <w:right w:val="nil"/>
-            </w:tcBorders>
-            <w:shd w:val="clear" w:color="auto" w:fill="auto"/>
-            <w:noWrap/>
-            <w:vAlign w:val="bottom"/>
-            <w:hideMark/>
-          </w:tcPr>
-          <w:p>
-            <w:pPr>
-              <w:spacing w:line="240" w:lineRule="auto"/>
-              <w:jc w:val="center"/>
-              <w:rPr>
-                <w:rFonts w:eastAsia="Times New Roman"/>
-                <w:color w:val="000000"/>
-                <w:szCs w:val="19"/>
-                <w:lang w:eastAsia="de-CH"/>
-              </w:rPr>
-            </w:pPr>
-            <w:r>
-              <w:rPr>
-                <w:rFonts w:eastAsia="Times New Roman"/>
-                <w:color w:val="000000"/>
-                <w:szCs w:val="19"/>
-                <w:lang w:eastAsia="de-CH"/>
-              </w:rPr>
-              <w:t>Q2</w:t>
-            </w:r>
-          </w:p>
-        </w:tc>
-        <w:tc>
-          <w:tcPr>
-            <w:tcW w:w="823" w:type="dxa"/>
-            <w:tcBorders>
-              <w:top w:val="nil"/>
-              <w:left w:val="nil"/>
-              <w:bottom w:val="nil"/>
-              <w:right w:val="nil"/>
-            </w:tcBorders>
-            <w:shd w:val="clear" w:color="auto" w:fill="auto"/>
-            <w:noWrap/>
-            <w:vAlign w:val="bottom"/>
-            <w:hideMark/>
-          </w:tcPr>
-          <w:p>
-            <w:pPr>
-              <w:spacing w:line="240" w:lineRule="auto"/>
-              <w:jc w:val="center"/>
-              <w:rPr>
-                <w:rFonts w:eastAsia="Times New Roman"/>
-                <w:color w:val="000000"/>
-                <w:szCs w:val="19"/>
-                <w:lang w:eastAsia="de-CH"/>
-              </w:rPr>
-            </w:pPr>
-            <w:r>
-              <w:rPr>
-                <w:rFonts w:eastAsia="Times New Roman"/>
-                <w:color w:val="000000"/>
-                <w:szCs w:val="19"/>
-                <w:lang w:eastAsia="de-CH"/>
-              </w:rPr>
-              <w:t>2.3%</w:t>
-            </w:r>
-          </w:p>
-        </w:tc>
-        <w:tc>
-          <w:tcPr>
-            <w:tcW w:w="1477" w:type="dxa"/>
-            <w:tcBorders>
-              <w:top w:val="nil"/>
-              <w:left w:val="nil"/>
-              <w:bottom w:val="nil"/>
-              <w:right w:val="nil"/>
-            </w:tcBorders>
-            <w:shd w:val="clear" w:color="auto" w:fill="auto"/>
-            <w:noWrap/>
-            <w:vAlign w:val="bottom"/>
-            <w:hideMark/>
-          </w:tcPr>
-          <w:p>
-            <w:pPr>
-              <w:spacing w:line="240" w:lineRule="auto"/>
-              <w:jc w:val="center"/>
-              <w:rPr>
-                <w:rFonts w:eastAsia="Times New Roman"/>
-                <w:color w:val="000000"/>
-                <w:szCs w:val="19"/>
-                <w:lang w:eastAsia="de-CH"/>
-              </w:rPr>
-            </w:pPr>
-            <w:r>
-              <w:rPr>
-                <w:rFonts w:eastAsia="Times New Roman"/>
-                <w:color w:val="000000"/>
-                <w:szCs w:val="19"/>
-                <w:lang w:eastAsia="de-CH"/>
-              </w:rPr>
-              <w:t>3.0%</w:t>
-            </w:r>
-          </w:p>
-        </w:tc>
-        <w:tc>
-          <w:tcPr>
-            <w:tcW w:w="1021" w:type="dxa"/>
-            <w:tcBorders>
-              <w:top w:val="nil"/>
-              <w:left w:val="nil"/>
-              <w:bottom w:val="nil"/>
-              <w:right w:val="nil"/>
-            </w:tcBorders>
-            <w:shd w:val="clear" w:color="auto" w:fill="auto"/>
-            <w:noWrap/>
-            <w:vAlign w:val="bottom"/>
-            <w:hideMark/>
-          </w:tcPr>
-          <w:p>
-            <w:pPr>
-              <w:spacing w:line="240" w:lineRule="auto"/>
-              <w:jc w:val="right"/>
-              <w:rPr>
-                <w:rFonts w:eastAsia="Times New Roman"/>
-                <w:color w:val="000000"/>
-                <w:szCs w:val="19"/>
-                <w:lang w:eastAsia="de-CH"/>
-              </w:rPr>
-            </w:pPr>
-            <w:r>
-              <w:rPr>
-                <w:rFonts w:eastAsia="Times New Roman"/>
-                <w:color w:val="000000"/>
-                <w:szCs w:val="19"/>
-                <w:lang w:eastAsia="de-CH"/>
-              </w:rPr>
-              <w:t>23'532</w:t>
-            </w:r>
-          </w:p>
-        </w:tc>
-        <w:tc>
-          <w:tcPr>
-            <w:tcW w:w="1619" w:type="dxa"/>
-            <w:tcBorders>
-              <w:top w:val="nil"/>
-              <w:left w:val="nil"/>
-              <w:bottom w:val="nil"/>
-              <w:right w:val="nil"/>
-            </w:tcBorders>
-            <w:shd w:val="clear" w:color="auto" w:fill="auto"/>
-            <w:noWrap/>
-            <w:vAlign w:val="bottom"/>
-            <w:hideMark/>
-          </w:tcPr>
-          <w:p>
-            <w:pPr>
-              <w:spacing w:line="240" w:lineRule="auto"/>
-              <w:jc w:val="right"/>
-              <w:rPr>
-                <w:rFonts w:eastAsia="Times New Roman"/>
-                <w:color w:val="000000"/>
-                <w:szCs w:val="19"/>
-                <w:lang w:eastAsia="de-CH"/>
-              </w:rPr>
-            </w:pPr>
-            <w:r>
-              <w:rPr>
-                <w:rFonts w:eastAsia="Times New Roman"/>
-                <w:color w:val="000000"/>
-                <w:szCs w:val="19"/>
-                <w:lang w:eastAsia="de-CH"/>
-              </w:rPr>
-              <w:t>27'183</w:t>
-            </w:r>
-          </w:p>
-        </w:tc>
-      </w:tr>
-      <w:tr>
-        <w:trPr>
-          <w:trHeight w:val="255"/>
-        </w:trPr>
-        <w:tc>
-          <w:tcPr>
-            <w:tcW w:w="1320" w:type="dxa"/>
-            <w:tcBorders>
-              <w:top w:val="nil"/>
-              <w:left w:val="nil"/>
-              <w:bottom w:val="nil"/>
-              <w:right w:val="nil"/>
-            </w:tcBorders>
-            <w:shd w:val="clear" w:color="auto" w:fill="auto"/>
-            <w:noWrap/>
-            <w:vAlign w:val="bottom"/>
-            <w:hideMark/>
-          </w:tcPr>
-          <w:p>
-            <w:pPr>
-              <w:spacing w:line="240" w:lineRule="auto"/>
-              <w:jc w:val="center"/>
-              <w:rPr>
-                <w:rFonts w:eastAsia="Times New Roman"/>
-                <w:color w:val="000000"/>
-                <w:szCs w:val="19"/>
-                <w:lang w:eastAsia="de-CH"/>
-              </w:rPr>
-            </w:pPr>
-            <w:r>
-              <w:rPr>
-                <w:rFonts w:eastAsia="Times New Roman"/>
-                <w:color w:val="000000"/>
-                <w:szCs w:val="19"/>
-                <w:lang w:eastAsia="de-CH"/>
-              </w:rPr>
-              <w:t>Q3</w:t>
-            </w:r>
-          </w:p>
-        </w:tc>
-        <w:tc>
-          <w:tcPr>
-            <w:tcW w:w="823" w:type="dxa"/>
-            <w:tcBorders>
-              <w:top w:val="nil"/>
-              <w:left w:val="nil"/>
-              <w:bottom w:val="nil"/>
-              <w:right w:val="nil"/>
-            </w:tcBorders>
-            <w:shd w:val="clear" w:color="auto" w:fill="auto"/>
-            <w:noWrap/>
-            <w:vAlign w:val="bottom"/>
-            <w:hideMark/>
-          </w:tcPr>
-          <w:p>
-            <w:pPr>
-              <w:spacing w:line="240" w:lineRule="auto"/>
-              <w:jc w:val="center"/>
-              <w:rPr>
-                <w:rFonts w:eastAsia="Times New Roman"/>
-                <w:color w:val="000000"/>
-                <w:szCs w:val="19"/>
-                <w:lang w:eastAsia="de-CH"/>
-              </w:rPr>
-            </w:pPr>
-            <w:r>
-              <w:rPr>
-                <w:rFonts w:eastAsia="Times New Roman"/>
-                <w:color w:val="000000"/>
-                <w:szCs w:val="19"/>
-                <w:lang w:eastAsia="de-CH"/>
-              </w:rPr>
-              <w:t>7.4%</w:t>
-            </w:r>
-          </w:p>
-        </w:tc>
-        <w:tc>
-          <w:tcPr>
-            <w:tcW w:w="1477" w:type="dxa"/>
-            <w:tcBorders>
-              <w:top w:val="nil"/>
-              <w:left w:val="nil"/>
-              <w:bottom w:val="nil"/>
-              <w:right w:val="nil"/>
-            </w:tcBorders>
-            <w:shd w:val="clear" w:color="auto" w:fill="auto"/>
-            <w:noWrap/>
-            <w:vAlign w:val="bottom"/>
-            <w:hideMark/>
-          </w:tcPr>
-          <w:p>
-            <w:pPr>
-              <w:spacing w:line="240" w:lineRule="auto"/>
-              <w:jc w:val="center"/>
-              <w:rPr>
-                <w:rFonts w:eastAsia="Times New Roman"/>
-                <w:color w:val="000000"/>
-                <w:szCs w:val="19"/>
-                <w:lang w:eastAsia="de-CH"/>
-              </w:rPr>
-            </w:pPr>
-            <w:r>
-              <w:rPr>
-                <w:rFonts w:eastAsia="Times New Roman"/>
-                <w:color w:val="000000"/>
-                <w:szCs w:val="19"/>
-                <w:lang w:eastAsia="de-CH"/>
-              </w:rPr>
-              <w:t>7.4%</w:t>
-            </w:r>
-          </w:p>
-        </w:tc>
-        <w:tc>
-          <w:tcPr>
-            <w:tcW w:w="1021" w:type="dxa"/>
-            <w:tcBorders>
-              <w:top w:val="nil"/>
-              <w:left w:val="nil"/>
-              <w:bottom w:val="nil"/>
-              <w:right w:val="nil"/>
-            </w:tcBorders>
-            <w:shd w:val="clear" w:color="auto" w:fill="auto"/>
-            <w:noWrap/>
-            <w:vAlign w:val="bottom"/>
-            <w:hideMark/>
-          </w:tcPr>
-          <w:p>
-            <w:pPr>
-              <w:spacing w:line="240" w:lineRule="auto"/>
-              <w:jc w:val="right"/>
-              <w:rPr>
-                <w:rFonts w:eastAsia="Times New Roman"/>
-                <w:color w:val="000000"/>
-                <w:szCs w:val="19"/>
-                <w:lang w:eastAsia="de-CH"/>
-              </w:rPr>
-            </w:pPr>
-            <w:r>
-              <w:rPr>
-                <w:rFonts w:eastAsia="Times New Roman"/>
-                <w:color w:val="000000"/>
-                <w:szCs w:val="19"/>
-                <w:lang w:eastAsia="de-CH"/>
-              </w:rPr>
-              <w:t>42'058</w:t>
-            </w:r>
-          </w:p>
-        </w:tc>
-        <w:tc>
-          <w:tcPr>
-            <w:tcW w:w="1619" w:type="dxa"/>
-            <w:tcBorders>
-              <w:top w:val="nil"/>
-              <w:left w:val="nil"/>
-              <w:bottom w:val="nil"/>
-              <w:right w:val="nil"/>
-            </w:tcBorders>
-            <w:shd w:val="clear" w:color="auto" w:fill="auto"/>
-            <w:noWrap/>
-            <w:vAlign w:val="bottom"/>
-            <w:hideMark/>
-          </w:tcPr>
-          <w:p>
-            <w:pPr>
-              <w:spacing w:line="240" w:lineRule="auto"/>
-              <w:jc w:val="right"/>
-              <w:rPr>
-                <w:rFonts w:eastAsia="Times New Roman"/>
-                <w:color w:val="000000"/>
-                <w:szCs w:val="19"/>
-                <w:lang w:eastAsia="de-CH"/>
-              </w:rPr>
-            </w:pPr>
-            <w:r>
-              <w:rPr>
-                <w:rFonts w:eastAsia="Times New Roman"/>
-                <w:color w:val="000000"/>
-                <w:szCs w:val="19"/>
-                <w:lang w:eastAsia="de-CH"/>
-              </w:rPr>
-              <w:t>43'344</w:t>
-            </w:r>
-          </w:p>
-        </w:tc>
-      </w:tr>
-      <w:tr>
-        <w:trPr>
-          <w:trHeight w:val="255"/>
-        </w:trPr>
-        <w:tc>
-          <w:tcPr>
-            <w:tcW w:w="1320" w:type="dxa"/>
-            <w:tcBorders>
-              <w:top w:val="nil"/>
-              <w:left w:val="nil"/>
-              <w:bottom w:val="nil"/>
-              <w:right w:val="nil"/>
-            </w:tcBorders>
-            <w:shd w:val="clear" w:color="auto" w:fill="auto"/>
-            <w:noWrap/>
-            <w:vAlign w:val="bottom"/>
-            <w:hideMark/>
-          </w:tcPr>
-          <w:p>
-            <w:pPr>
-              <w:spacing w:line="240" w:lineRule="auto"/>
-              <w:jc w:val="center"/>
-              <w:rPr>
-                <w:rFonts w:eastAsia="Times New Roman"/>
-                <w:color w:val="000000"/>
-                <w:szCs w:val="19"/>
-                <w:lang w:eastAsia="de-CH"/>
-              </w:rPr>
-            </w:pPr>
-            <w:r>
-              <w:rPr>
-                <w:rFonts w:eastAsia="Times New Roman"/>
-                <w:color w:val="000000"/>
-                <w:szCs w:val="19"/>
-                <w:lang w:eastAsia="de-CH"/>
-              </w:rPr>
-              <w:t>Q4</w:t>
-            </w:r>
-          </w:p>
-        </w:tc>
-        <w:tc>
-          <w:tcPr>
-            <w:tcW w:w="823" w:type="dxa"/>
-            <w:tcBorders>
-              <w:top w:val="nil"/>
-              <w:left w:val="nil"/>
-              <w:bottom w:val="nil"/>
-              <w:right w:val="nil"/>
-            </w:tcBorders>
-            <w:shd w:val="clear" w:color="auto" w:fill="auto"/>
-            <w:noWrap/>
-            <w:vAlign w:val="bottom"/>
-            <w:hideMark/>
-          </w:tcPr>
-          <w:p>
-            <w:pPr>
-              <w:spacing w:line="240" w:lineRule="auto"/>
-              <w:jc w:val="center"/>
-              <w:rPr>
-                <w:rFonts w:eastAsia="Times New Roman"/>
-                <w:color w:val="000000"/>
-                <w:szCs w:val="19"/>
-                <w:lang w:eastAsia="de-CH"/>
-              </w:rPr>
-            </w:pPr>
-            <w:r>
-              <w:rPr>
-                <w:rFonts w:eastAsia="Times New Roman"/>
-                <w:color w:val="000000"/>
-                <w:szCs w:val="19"/>
-                <w:lang w:eastAsia="de-CH"/>
-              </w:rPr>
-              <w:t>16.4%</w:t>
-            </w:r>
-          </w:p>
-        </w:tc>
-        <w:tc>
-          <w:tcPr>
-            <w:tcW w:w="1477" w:type="dxa"/>
-            <w:tcBorders>
-              <w:top w:val="nil"/>
-              <w:left w:val="nil"/>
-              <w:bottom w:val="nil"/>
-              <w:right w:val="nil"/>
-            </w:tcBorders>
-            <w:shd w:val="clear" w:color="auto" w:fill="auto"/>
-            <w:noWrap/>
-            <w:vAlign w:val="bottom"/>
-            <w:hideMark/>
-          </w:tcPr>
-          <w:p>
-            <w:pPr>
-              <w:spacing w:line="240" w:lineRule="auto"/>
-              <w:jc w:val="center"/>
-              <w:rPr>
-                <w:rFonts w:eastAsia="Times New Roman"/>
-                <w:color w:val="000000"/>
-                <w:szCs w:val="19"/>
-                <w:lang w:eastAsia="de-CH"/>
-              </w:rPr>
-            </w:pPr>
-            <w:r>
-              <w:rPr>
-                <w:rFonts w:eastAsia="Times New Roman"/>
-                <w:color w:val="000000"/>
-                <w:szCs w:val="19"/>
-                <w:lang w:eastAsia="de-CH"/>
-              </w:rPr>
-              <w:t>14.0%</w:t>
-            </w:r>
-          </w:p>
-        </w:tc>
-        <w:tc>
-          <w:tcPr>
-            <w:tcW w:w="1021" w:type="dxa"/>
-            <w:tcBorders>
-              <w:top w:val="nil"/>
-              <w:left w:val="nil"/>
-              <w:bottom w:val="nil"/>
-              <w:right w:val="nil"/>
-            </w:tcBorders>
-            <w:shd w:val="clear" w:color="auto" w:fill="auto"/>
-            <w:noWrap/>
-            <w:vAlign w:val="bottom"/>
-            <w:hideMark/>
-          </w:tcPr>
-          <w:p>
-            <w:pPr>
-              <w:spacing w:line="240" w:lineRule="auto"/>
-              <w:jc w:val="right"/>
-              <w:rPr>
-                <w:rFonts w:eastAsia="Times New Roman"/>
-                <w:color w:val="000000"/>
-                <w:szCs w:val="19"/>
-                <w:lang w:eastAsia="de-CH"/>
-              </w:rPr>
-            </w:pPr>
-            <w:r>
-              <w:rPr>
-                <w:rFonts w:eastAsia="Times New Roman"/>
-                <w:color w:val="000000"/>
-                <w:szCs w:val="19"/>
-                <w:lang w:eastAsia="de-CH"/>
-              </w:rPr>
-              <w:t>88'541</w:t>
-            </w:r>
-          </w:p>
-        </w:tc>
-        <w:tc>
-          <w:tcPr>
-            <w:tcW w:w="1619" w:type="dxa"/>
-            <w:tcBorders>
-              <w:top w:val="nil"/>
-              <w:left w:val="nil"/>
-              <w:bottom w:val="nil"/>
-              <w:right w:val="nil"/>
-            </w:tcBorders>
-            <w:shd w:val="clear" w:color="auto" w:fill="auto"/>
-            <w:noWrap/>
-            <w:vAlign w:val="bottom"/>
-            <w:hideMark/>
-          </w:tcPr>
-          <w:p>
-            <w:pPr>
-              <w:spacing w:line="240" w:lineRule="auto"/>
-              <w:jc w:val="right"/>
-              <w:rPr>
-                <w:rFonts w:eastAsia="Times New Roman"/>
-                <w:color w:val="000000"/>
-                <w:szCs w:val="19"/>
-                <w:lang w:eastAsia="de-CH"/>
-              </w:rPr>
-            </w:pPr>
-            <w:r>
-              <w:rPr>
-                <w:rFonts w:eastAsia="Times New Roman"/>
-                <w:color w:val="000000"/>
-                <w:szCs w:val="19"/>
-                <w:lang w:eastAsia="de-CH"/>
-              </w:rPr>
-              <w:t>97'401</w:t>
-            </w:r>
-          </w:p>
-        </w:tc>
-      </w:tr>
-      <w:tr>
-        <w:trPr>
-          <w:trHeight w:val="270"/>
-        </w:trPr>
-        <w:tc>
-          <w:tcPr>
-            <w:tcW w:w="1320" w:type="dxa"/>
-            <w:tcBorders>
-              <w:top w:val="nil"/>
-              <w:left w:val="nil"/>
-              <w:bottom w:val="single" w:sz="12" w:space="0" w:color="auto"/>
-              <w:right w:val="nil"/>
-            </w:tcBorders>
-            <w:shd w:val="clear" w:color="auto" w:fill="auto"/>
-            <w:noWrap/>
-            <w:vAlign w:val="bottom"/>
-            <w:hideMark/>
-          </w:tcPr>
-          <w:p>
-            <w:pPr>
-              <w:spacing w:line="240" w:lineRule="auto"/>
-              <w:jc w:val="center"/>
-              <w:rPr>
-                <w:rFonts w:eastAsia="Times New Roman"/>
-                <w:color w:val="000000"/>
-                <w:szCs w:val="19"/>
-                <w:lang w:eastAsia="de-CH"/>
-              </w:rPr>
-            </w:pPr>
-            <w:r>
-              <w:rPr>
-                <w:rFonts w:eastAsia="Times New Roman"/>
-                <w:color w:val="000000"/>
-                <w:szCs w:val="19"/>
-                <w:lang w:eastAsia="de-CH"/>
-              </w:rPr>
-              <w:t>Q5</w:t>
-            </w:r>
-          </w:p>
-        </w:tc>
-        <w:tc>
-          <w:tcPr>
-            <w:tcW w:w="823" w:type="dxa"/>
-            <w:tcBorders>
-              <w:top w:val="nil"/>
-              <w:left w:val="nil"/>
-              <w:bottom w:val="single" w:sz="12" w:space="0" w:color="auto"/>
-              <w:right w:val="nil"/>
-            </w:tcBorders>
-            <w:shd w:val="clear" w:color="auto" w:fill="auto"/>
-            <w:noWrap/>
-            <w:vAlign w:val="bottom"/>
-            <w:hideMark/>
-          </w:tcPr>
-          <w:p>
-            <w:pPr>
-              <w:spacing w:line="240" w:lineRule="auto"/>
-              <w:jc w:val="center"/>
-              <w:rPr>
-                <w:rFonts w:eastAsia="Times New Roman"/>
-                <w:color w:val="000000"/>
-                <w:szCs w:val="19"/>
-                <w:lang w:eastAsia="de-CH"/>
-              </w:rPr>
-            </w:pPr>
-            <w:r>
-              <w:rPr>
-                <w:rFonts w:eastAsia="Times New Roman"/>
-                <w:color w:val="000000"/>
-                <w:szCs w:val="19"/>
-                <w:lang w:eastAsia="de-CH"/>
-              </w:rPr>
-              <w:t>26.2%</w:t>
-            </w:r>
-          </w:p>
-        </w:tc>
-        <w:tc>
-          <w:tcPr>
-            <w:tcW w:w="1477" w:type="dxa"/>
-            <w:tcBorders>
-              <w:top w:val="nil"/>
-              <w:left w:val="nil"/>
-              <w:bottom w:val="single" w:sz="12" w:space="0" w:color="auto"/>
-              <w:right w:val="nil"/>
-            </w:tcBorders>
-            <w:shd w:val="clear" w:color="auto" w:fill="auto"/>
-            <w:noWrap/>
-            <w:vAlign w:val="bottom"/>
-            <w:hideMark/>
-          </w:tcPr>
-          <w:p>
-            <w:pPr>
-              <w:spacing w:line="240" w:lineRule="auto"/>
-              <w:jc w:val="center"/>
-              <w:rPr>
-                <w:rFonts w:eastAsia="Times New Roman"/>
-                <w:color w:val="000000"/>
-                <w:szCs w:val="19"/>
-                <w:lang w:eastAsia="de-CH"/>
-              </w:rPr>
-            </w:pPr>
-            <w:r>
-              <w:rPr>
-                <w:rFonts w:eastAsia="Times New Roman"/>
-                <w:color w:val="000000"/>
-                <w:szCs w:val="19"/>
-                <w:lang w:eastAsia="de-CH"/>
-              </w:rPr>
-              <w:t>23.4%</w:t>
-            </w:r>
-          </w:p>
-        </w:tc>
-        <w:tc>
-          <w:tcPr>
-            <w:tcW w:w="1021" w:type="dxa"/>
-            <w:tcBorders>
-              <w:top w:val="nil"/>
-              <w:left w:val="nil"/>
-              <w:bottom w:val="single" w:sz="12" w:space="0" w:color="auto"/>
-              <w:right w:val="nil"/>
-            </w:tcBorders>
-            <w:shd w:val="clear" w:color="auto" w:fill="auto"/>
-            <w:noWrap/>
-            <w:vAlign w:val="bottom"/>
-            <w:hideMark/>
-          </w:tcPr>
-          <w:p>
-            <w:pPr>
-              <w:spacing w:line="240" w:lineRule="auto"/>
-              <w:jc w:val="right"/>
-              <w:rPr>
-                <w:rFonts w:eastAsia="Times New Roman"/>
-                <w:color w:val="000000"/>
-                <w:szCs w:val="19"/>
-                <w:lang w:eastAsia="de-CH"/>
-              </w:rPr>
-            </w:pPr>
-            <w:r>
-              <w:rPr>
-                <w:rFonts w:eastAsia="Times New Roman"/>
-                <w:color w:val="000000"/>
-                <w:szCs w:val="19"/>
-                <w:lang w:eastAsia="de-CH"/>
-              </w:rPr>
-              <w:t>329'579</w:t>
-            </w:r>
-          </w:p>
-        </w:tc>
-        <w:tc>
-          <w:tcPr>
-            <w:tcW w:w="1619" w:type="dxa"/>
-            <w:tcBorders>
-              <w:top w:val="nil"/>
-              <w:left w:val="nil"/>
-              <w:bottom w:val="single" w:sz="12" w:space="0" w:color="auto"/>
-              <w:right w:val="nil"/>
-            </w:tcBorders>
-            <w:shd w:val="clear" w:color="auto" w:fill="auto"/>
-            <w:noWrap/>
-            <w:vAlign w:val="bottom"/>
-            <w:hideMark/>
-          </w:tcPr>
-          <w:p>
-            <w:pPr>
-              <w:spacing w:line="240" w:lineRule="auto"/>
-              <w:jc w:val="right"/>
-              <w:rPr>
-                <w:rFonts w:eastAsia="Times New Roman"/>
-                <w:color w:val="000000"/>
-                <w:szCs w:val="19"/>
-                <w:lang w:eastAsia="de-CH"/>
-              </w:rPr>
-            </w:pPr>
-            <w:r>
-              <w:rPr>
-                <w:rFonts w:eastAsia="Times New Roman"/>
-                <w:color w:val="000000"/>
-                <w:szCs w:val="19"/>
-                <w:lang w:eastAsia="de-CH"/>
-              </w:rPr>
-              <w:t>378'932</w:t>
-            </w:r>
-          </w:p>
-        </w:tc>
-      </w:tr>
-    </w:tbl>
-    <w:commentRangeEnd w:id="7"/>
-    <w:p>
       <w:pPr>
         <w:pStyle w:val="berschrift2"/>
         <w:numPr>
@@ -2945,20 +1711,12 @@
       </w:pPr>
       <w:r>
         <w:rPr>
-          <w:rStyle w:val="Kommentarzeichen"/>
-          <w:rFonts w:eastAsia="Lucida Sans"/>
-          <w:b w:val="0"/>
-          <w:bCs w:val="0"/>
-        </w:rPr>
-        <w:commentReference w:id="7"/>
-      </w:r>
-      <w:r>
-        <w:rPr>
           <w:rFonts w:eastAsia="Lucida Sans"/>
           <w:b w:val="0"/>
           <w:bCs w:val="0"/>
           <w:szCs w:val="20"/>
         </w:rPr>
+        <w:lastRenderedPageBreak/>
         <w:t xml:space="preserve">Anhand der </w:t>
       </w:r>
       <w:r>
@@ -3060,18 +1818,7 @@
           <w:bCs w:val="0"/>
           <w:szCs w:val="20"/>
         </w:rPr>
-        <w:t xml:space="preserve"> die über 1 Million CHF zu liegen kommen besteuern wir mit 20%. Je Jahr kann die so berechnete Steuer erheblich variieren. Das Minimu</w:t>
-      </w:r>
-      <w:bookmarkStart w:id="8" w:name="_GoBack"/>
-      <w:bookmarkEnd w:id="8"/>
-      <w:r>
-        <w:rPr>
-          <w:rFonts w:eastAsia="Lucida Sans"/>
-          <w:b w:val="0"/>
-          <w:bCs w:val="0"/>
-          <w:szCs w:val="20"/>
-        </w:rPr>
-        <w:t>m beträgt 29,7 Millionen, das Maximum 157 Millionen.</w:t>
+        <w:t xml:space="preserve"> die über 1 Million CHF zu liegen kommen besteuern wir mit 20%. Je Jahr kann die so berechnete Steuer erheblich variieren. Das Minimum beträgt 29,7 Millionen, das Maximum 157 Millionen.</w:t>
       </w:r>
       <w:r>
         <w:rPr>
@@ -3123,6 +1870,89 @@
     <w:p>
       <w:r>
         <w:t>Visualisierung des wäre wenn Szenarios</w:t>
+      </w:r>
+    </w:p>
+    <w:p/>
+    <w:p>
+      <w:r>
+        <w:t>Annahmen:</w:t>
+      </w:r>
+    </w:p>
+    <w:p>
+      <w:pPr>
+        <w:pStyle w:val="Listenabsatz"/>
+        <w:numPr>
+          <w:ilvl w:val="0"/>
+          <w:numId w:val="37"/>
+        </w:numPr>
+      </w:pPr>
+      <w:r>
+        <w:t xml:space="preserve">Verteilung 2012 (nach </w:t>
+      </w:r>
+      <w:proofErr w:type="spellStart"/>
+      <w:r>
+        <w:t>Vermögensquintilen</w:t>
+      </w:r>
+      <w:proofErr w:type="spellEnd"/>
+      <w:r>
+        <w:t>)</w:t>
+      </w:r>
+    </w:p>
+    <w:p>
+      <w:pPr>
+        <w:pStyle w:val="Listenabsatz"/>
+        <w:numPr>
+          <w:ilvl w:val="0"/>
+          <w:numId w:val="37"/>
+        </w:numPr>
+      </w:pPr>
+      <w:r>
+        <w:t>Erben nur innerhalb im Kanton</w:t>
+      </w:r>
+    </w:p>
+    <w:p>
+      <w:pPr>
+        <w:pStyle w:val="Listenabsatz"/>
+        <w:numPr>
+          <w:ilvl w:val="0"/>
+          <w:numId w:val="37"/>
+        </w:numPr>
+      </w:pPr>
+      <w:r>
+        <w:t>61</w:t>
+      </w:r>
+      <w:r>
+        <w:t>‘</w:t>
+      </w:r>
+      <w:r>
+        <w:t>656</w:t>
+      </w:r>
+      <w:r>
+        <w:t>‘</w:t>
+      </w:r>
+      <w:r>
+        <w:t>656</w:t>
+      </w:r>
+      <w:r>
+        <w:t xml:space="preserve"> Steuersumme aus Erbschaftssteuer</w:t>
+      </w:r>
+      <w:r>
+        <w:t xml:space="preserve"> 2012 + Schenkungsteuer 2012</w:t>
+      </w:r>
+    </w:p>
+    <w:p>
+      <w:pPr>
+        <w:pStyle w:val="Listenabsatz"/>
+        <w:numPr>
+          <w:ilvl w:val="0"/>
+          <w:numId w:val="37"/>
+        </w:numPr>
+      </w:pPr>
+      <w:r>
+        <w:t>3.695e+10</w:t>
+      </w:r>
+      <w:r>
+        <w:t>= Summe des Reinvermögens, das über 2 Millionen liegt</w:t>
       </w:r>
     </w:p>
     <w:p/>
@@ -3177,7 +2007,7 @@
       </w:pPr>
     </w:p>
   </w:comment>
-  <w:comment w:id="1" w:author="Hümbelin Oliver" w:date="2015-05-08T12:09:00Z" w:initials="HO">
+  <w:comment w:id="1" w:author="Hümbelin Oliver" w:date="2015-05-08T14:57:00Z" w:initials="HO">
     <w:p>
       <w:pPr>
         <w:pStyle w:val="Kommentartext"/>
@@ -3189,11 +2019,11 @@
         <w:annotationRef/>
       </w:r>
       <w:r>
-        <w:t>Dokument zitieren, dass wir im Kongressband erwähnt haben</w:t>
+        <w:t>ESTV 2013</w:t>
       </w:r>
     </w:p>
   </w:comment>
-  <w:comment w:id="2" w:author="Hümbelin Oliver" w:date="2015-05-08T12:08:00Z" w:initials="HO">
+  <w:comment w:id="2" w:author="Hümbelin Oliver" w:date="2015-05-08T12:09:00Z" w:initials="HO">
     <w:p>
       <w:pPr>
         <w:pStyle w:val="Kommentartext"/>
@@ -3205,11 +2035,11 @@
         <w:annotationRef/>
       </w:r>
       <w:r>
-        <w:t xml:space="preserve">Website </w:t>
+        <w:t>Dokument zitieren, dass wir im Kongressband erwähnt haben</w:t>
       </w:r>
     </w:p>
   </w:comment>
-  <w:comment w:id="5" w:author="Hümbelin Oliver" w:date="2015-05-08T12:10:00Z" w:initials="HO">
+  <w:comment w:id="3" w:author="Hümbelin Oliver" w:date="2015-05-08T12:08:00Z" w:initials="HO">
     <w:p>
       <w:pPr>
         <w:pStyle w:val="Kommentartext"/>
@@ -3220,17 +2050,12 @@
         </w:rPr>
         <w:annotationRef/>
       </w:r>
-      <w:proofErr w:type="spellStart"/>
-      <w:r>
-        <w:t>Brülhart</w:t>
-      </w:r>
-      <w:proofErr w:type="spellEnd"/>
-      <w:r>
-        <w:t>-Daten zitieren.</w:t>
+      <w:r>
+        <w:t xml:space="preserve">Website </w:t>
       </w:r>
     </w:p>
   </w:comment>
-  <w:comment w:id="6" w:author="Hümbelin Oliver" w:date="2015-05-08T09:55:00Z" w:initials="HO">
+  <w:comment w:id="6" w:author="Hümbelin Oliver" w:date="2015-05-08T18:25:00Z" w:initials="HO">
     <w:p>
       <w:pPr>
         <w:pStyle w:val="Kommentartext"/>
@@ -3241,33 +2066,20 @@
         </w:rPr>
         <w:annotationRef/>
       </w:r>
-      <w:r>
-        <w:t>Besser Mediane anstatt die Summe?</w:t>
-      </w:r>
-      <w:r>
-        <w:t xml:space="preserve"> Negative Betriebsvermögen löschen</w:t>
-      </w:r>
-    </w:p>
-    <w:p>
-      <w:pPr>
-        <w:pStyle w:val="Kommentartext"/>
-      </w:pPr>
-    </w:p>
-    <w:p>
-      <w:pPr>
-        <w:pStyle w:val="Kommentartext"/>
-      </w:pPr>
-      <w:r>
-        <w:t>Alternativ könnte man Liegenschaften (abzgl. Schulden) und anstatt Gesamtvermögen, das Reinvermögen nehmen. Wäre fast ein bisschen sauberer.</w:t>
-      </w:r>
-    </w:p>
-    <w:p>
-      <w:pPr>
-        <w:pStyle w:val="Kommentartext"/>
-      </w:pPr>
+      <w:proofErr w:type="spellStart"/>
+      <w:r>
+        <w:t>Brülhart</w:t>
+      </w:r>
+      <w:proofErr w:type="spellEnd"/>
+      <w:r>
+        <w:t>-Daten zitieren.</w:t>
+      </w:r>
+      <w:r>
+        <w:t xml:space="preserve"> Oder Ranking 2012 im Anhang?</w:t>
+      </w:r>
     </w:p>
   </w:comment>
-  <w:comment w:id="7" w:author="Hümbelin Oliver" w:date="2015-05-08T12:07:00Z" w:initials="HO">
+  <w:comment w:id="8" w:author="Hümbelin Oliver" w:date="2015-05-08T15:15:00Z" w:initials="HO">
     <w:p>
       <w:pPr>
         <w:pStyle w:val="Kommentartext"/>
@@ -3278,9 +2090,32 @@
         </w:rPr>
         <w:annotationRef/>
       </w:r>
-      <w:r>
-        <w:t>Allenfalls streichen.</w:t>
-      </w:r>
+    </w:p>
+    <w:p>
+      <w:pPr>
+        <w:pStyle w:val="Kommentartext"/>
+      </w:pPr>
+      <w:r>
+        <w:t>Alternativ könnte man Liegenschaften (abzgl. Schulden) und anstatt Gesamtvermögen, das Reinvermögen nehmen. Wäre fast ein bisschen sauberer.</w:t>
+      </w:r>
+    </w:p>
+    <w:p>
+      <w:pPr>
+        <w:pStyle w:val="Kommentartext"/>
+      </w:pPr>
+    </w:p>
+    <w:p>
+      <w:pPr>
+        <w:pStyle w:val="Kommentartext"/>
+      </w:pPr>
+      <w:r>
+        <w:t>Schulden abziehen</w:t>
+      </w:r>
+    </w:p>
+    <w:p>
+      <w:pPr>
+        <w:pStyle w:val="Kommentartext"/>
+      </w:pPr>
     </w:p>
   </w:comment>
 </w:comments>
@@ -3416,7 +2251,7 @@
                               <w:sz w:val="16"/>
                               <w:szCs w:val="16"/>
                             </w:rPr>
-                            <w:t>5</w:t>
+                            <w:t>2</w:t>
                           </w:r>
                           <w:r>
                             <w:rPr>
@@ -3487,7 +2322,7 @@
                         <w:sz w:val="16"/>
                         <w:szCs w:val="16"/>
                       </w:rPr>
-                      <w:t>5</w:t>
+                      <w:t>2</w:t>
                     </w:r>
                     <w:r>
                       <w:rPr>
@@ -9551,7 +8386,7 @@
 </file>
 
 <file path=customXml/itemProps1.xml><?xml version="1.0" encoding="utf-8"?>
-<ds:datastoreItem xmlns:ds="http://schemas.openxmlformats.org/officeDocument/2006/customXml" ds:itemID="{C41BDF3C-61AD-4733-B0B0-241D25A8E666}">
+<ds:datastoreItem xmlns:ds="http://schemas.openxmlformats.org/officeDocument/2006/customXml" ds:itemID="{4DA74C2E-AB20-4C4F-8DA0-C381DAEC1678}">
   <ds:schemaRefs>
     <ds:schemaRef ds:uri="http://schemas.openxmlformats.org/officeDocument/2006/bibliography"/>
   </ds:schemaRefs>
